--- a/Rapport/Elektronik.docx
+++ b/Rapport/Elektronik.docx
@@ -24,9 +24,10 @@
         <w:t>for</w:t>
       </w:r>
       <w:r>
-        <w:t xml:space="preserve"> dette semester vil dette afsnit blive mere praktisk end teoretisk. </w:t>
+        <w:t xml:space="preserve"> dette semester vil dette afsnit blive mere praktisk end teoretisk.</w:t>
       </w:r>
     </w:p>
+    <w:p/>
     <w:p>
       <w:r>
         <w:t xml:space="preserve">// </w:t>
@@ -168,7 +169,13 @@
     </w:p>
     <w:p>
       <w:r>
-        <w:t>Vi har 10 porte til ledninger på driverboardet.</w:t>
+        <w:t>Vi har 10 po</w:t>
+      </w:r>
+      <w:r>
+        <w:t>rte på</w:t>
+      </w:r>
+      <w:r>
+        <w:t xml:space="preserve"> driverboardet.</w:t>
       </w:r>
     </w:p>
     <w:p>
@@ -179,7 +186,13 @@
     <w:p>
       <w:r>
         <w:lastRenderedPageBreak/>
-        <w:t xml:space="preserve">I midten har vi b+, b-, A+ og A- som skal tilsluttes til vores steppe motor hvor steppe motorens ledninger hører sammen i par af gul og blå, og, grøn og rød og de skal så tilsluttes i de par til hver deres </w:t>
+        <w:t>I midten har vi b+, b-, A+ og A- som skal tilsluttes til vores steppe motor hvor steppe motorens ledninger hører sammen i par af gul og blå, og, grøn og rød</w:t>
+      </w:r>
+      <w:r>
+        <w:t>!!!!!!</w:t>
+      </w:r>
+      <w:r>
+        <w:t xml:space="preserve"> og de skal så tilsluttes i de par til hver deres </w:t>
       </w:r>
       <w:proofErr w:type="spellStart"/>
       <w:r>
@@ -242,6 +255,13 @@
       <w:tblPr>
         <w:tblStyle w:val="Tabel-Gitter"/>
         <w:tblW w:w="0" w:type="auto"/>
+        <w:jc w:val="center"/>
+        <w:tblBorders>
+          <w:top w:val="none" w:sz="0" w:space="0" w:color="auto"/>
+          <w:left w:val="none" w:sz="0" w:space="0" w:color="auto"/>
+          <w:bottom w:val="none" w:sz="0" w:space="0" w:color="auto"/>
+          <w:right w:val="none" w:sz="0" w:space="0" w:color="auto"/>
+        </w:tblBorders>
         <w:tblLook w:val="04A0" w:firstRow="1" w:lastRow="0" w:firstColumn="1" w:lastColumn="0" w:noHBand="0" w:noVBand="1"/>
       </w:tblPr>
       <w:tblGrid>
@@ -249,6 +269,9 @@
         <w:gridCol w:w="2831"/>
       </w:tblGrid>
       <w:tr>
+        <w:trPr>
+          <w:jc w:val="center"/>
+        </w:trPr>
         <w:tc>
           <w:tcPr>
             <w:tcW w:w="5662" w:type="dxa"/>
@@ -265,6 +288,9 @@
         </w:tc>
       </w:tr>
       <w:tr>
+        <w:trPr>
+          <w:jc w:val="center"/>
+        </w:trPr>
         <w:tc>
           <w:tcPr>
             <w:tcW w:w="2831" w:type="dxa"/>
@@ -289,6 +315,7 @@
       <w:tr>
         <w:trPr>
           <w:trHeight w:val="153"/>
+          <w:jc w:val="center"/>
         </w:trPr>
         <w:tc>
           <w:tcPr>
@@ -312,6 +339,9 @@
         </w:tc>
       </w:tr>
       <w:tr>
+        <w:trPr>
+          <w:jc w:val="center"/>
+        </w:trPr>
         <w:tc>
           <w:tcPr>
             <w:tcW w:w="2831" w:type="dxa"/>
@@ -334,6 +364,9 @@
         </w:tc>
       </w:tr>
       <w:tr>
+        <w:trPr>
+          <w:jc w:val="center"/>
+        </w:trPr>
         <w:tc>
           <w:tcPr>
             <w:tcW w:w="2831" w:type="dxa"/>
@@ -356,6 +389,9 @@
         </w:tc>
       </w:tr>
       <w:tr>
+        <w:trPr>
+          <w:jc w:val="center"/>
+        </w:trPr>
         <w:tc>
           <w:tcPr>
             <w:tcW w:w="2831" w:type="dxa"/>
@@ -378,6 +414,9 @@
         </w:tc>
       </w:tr>
       <w:tr>
+        <w:trPr>
+          <w:jc w:val="center"/>
+        </w:trPr>
         <w:tc>
           <w:tcPr>
             <w:tcW w:w="2831" w:type="dxa"/>
@@ -400,6 +439,9 @@
         </w:tc>
       </w:tr>
       <w:tr>
+        <w:trPr>
+          <w:jc w:val="center"/>
+        </w:trPr>
         <w:tc>
           <w:tcPr>
             <w:tcW w:w="2831" w:type="dxa"/>
@@ -422,6 +464,9 @@
         </w:tc>
       </w:tr>
       <w:tr>
+        <w:trPr>
+          <w:jc w:val="center"/>
+        </w:trPr>
         <w:tc>
           <w:tcPr>
             <w:tcW w:w="2831" w:type="dxa"/>
@@ -444,6 +489,9 @@
         </w:tc>
       </w:tr>
       <w:tr>
+        <w:trPr>
+          <w:jc w:val="center"/>
+        </w:trPr>
         <w:tc>
           <w:tcPr>
             <w:tcW w:w="2831" w:type="dxa"/>
@@ -466,6 +514,9 @@
         </w:tc>
       </w:tr>
       <w:tr>
+        <w:trPr>
+          <w:jc w:val="center"/>
+        </w:trPr>
         <w:tc>
           <w:tcPr>
             <w:tcW w:w="2831" w:type="dxa"/>
@@ -488,6 +539,9 @@
         </w:tc>
       </w:tr>
       <w:tr>
+        <w:trPr>
+          <w:jc w:val="center"/>
+        </w:trPr>
         <w:tc>
           <w:tcPr>
             <w:tcW w:w="2831" w:type="dxa"/>
@@ -510,6 +564,9 @@
         </w:tc>
       </w:tr>
       <w:tr>
+        <w:trPr>
+          <w:jc w:val="center"/>
+        </w:trPr>
         <w:tc>
           <w:tcPr>
             <w:tcW w:w="2831" w:type="dxa"/>
@@ -532,6 +589,9 @@
         </w:tc>
       </w:tr>
       <w:tr>
+        <w:trPr>
+          <w:jc w:val="center"/>
+        </w:trPr>
         <w:tc>
           <w:tcPr>
             <w:tcW w:w="2831" w:type="dxa"/>
@@ -632,20 +692,158 @@
         <w:t>Vi har valgt at bruge kontakter på hver af vores akser så vi altid har samme start punkt efter hver kørsel.</w:t>
       </w:r>
       <w:r>
-        <w:t xml:space="preserve"> Siden det er kontakter</w:t>
+        <w:t xml:space="preserve"> Siden det er kontakterne som skal give et signal til </w:t>
+      </w:r>
+      <w:proofErr w:type="spellStart"/>
+      <w:r>
+        <w:t>PLC’en</w:t>
+      </w:r>
+      <w:proofErr w:type="spellEnd"/>
+      <w:r>
+        <w:t xml:space="preserve"> så er de tilsluttet til X2 modul hvor der sidder digital input.</w:t>
       </w:r>
       <w:bookmarkStart w:id="0" w:name="_GoBack"/>
       <w:bookmarkEnd w:id="0"/>
-      <w:r>
-        <w:t xml:space="preserve">ne som skal give et signal til </w:t>
+    </w:p>
+    <w:tbl>
+      <w:tblPr>
+        <w:tblStyle w:val="Tabel-Gitter"/>
+        <w:tblW w:w="0" w:type="auto"/>
+        <w:jc w:val="center"/>
+        <w:tblBorders>
+          <w:top w:val="none" w:sz="0" w:space="0" w:color="auto"/>
+          <w:left w:val="none" w:sz="0" w:space="0" w:color="auto"/>
+          <w:bottom w:val="none" w:sz="0" w:space="0" w:color="auto"/>
+          <w:right w:val="none" w:sz="0" w:space="0" w:color="auto"/>
+        </w:tblBorders>
+        <w:tblLook w:val="04A0" w:firstRow="1" w:lastRow="0" w:firstColumn="1" w:lastColumn="0" w:noHBand="0" w:noVBand="1"/>
+      </w:tblPr>
+      <w:tblGrid>
+        <w:gridCol w:w="2831"/>
+        <w:gridCol w:w="2831"/>
+      </w:tblGrid>
+      <w:tr>
+        <w:trPr>
+          <w:jc w:val="center"/>
+        </w:trPr>
+        <w:tc>
+          <w:tcPr>
+            <w:tcW w:w="5662" w:type="dxa"/>
+            <w:gridSpan w:val="2"/>
+          </w:tcPr>
+          <w:p>
+            <w:pPr>
+              <w:jc w:val="center"/>
+            </w:pPr>
+            <w:r>
+              <w:t>X2 modul</w:t>
+            </w:r>
+          </w:p>
+        </w:tc>
+      </w:tr>
+      <w:tr>
+        <w:trPr>
+          <w:jc w:val="center"/>
+        </w:trPr>
+        <w:tc>
+          <w:tcPr>
+            <w:tcW w:w="2831" w:type="dxa"/>
+          </w:tcPr>
+          <w:p>
+            <w:r>
+              <w:t>DI1</w:t>
+            </w:r>
+          </w:p>
+        </w:tc>
+        <w:tc>
+          <w:tcPr>
+            <w:tcW w:w="2831" w:type="dxa"/>
+          </w:tcPr>
+          <w:p>
+            <w:r>
+              <w:t>Kontakt x</w:t>
+            </w:r>
+          </w:p>
+        </w:tc>
+      </w:tr>
+      <w:tr>
+        <w:trPr>
+          <w:trHeight w:val="153"/>
+          <w:jc w:val="center"/>
+        </w:trPr>
+        <w:tc>
+          <w:tcPr>
+            <w:tcW w:w="2831" w:type="dxa"/>
+          </w:tcPr>
+          <w:p>
+            <w:r>
+              <w:lastRenderedPageBreak/>
+              <w:t>DI2</w:t>
+            </w:r>
+          </w:p>
+        </w:tc>
+        <w:tc>
+          <w:tcPr>
+            <w:tcW w:w="2831" w:type="dxa"/>
+          </w:tcPr>
+          <w:p>
+            <w:r>
+              <w:t>Kontakt y</w:t>
+            </w:r>
+          </w:p>
+        </w:tc>
+      </w:tr>
+      <w:tr>
+        <w:trPr>
+          <w:jc w:val="center"/>
+        </w:trPr>
+        <w:tc>
+          <w:tcPr>
+            <w:tcW w:w="2831" w:type="dxa"/>
+          </w:tcPr>
+          <w:p>
+            <w:r>
+              <w:t>DI3</w:t>
+            </w:r>
+          </w:p>
+        </w:tc>
+        <w:tc>
+          <w:tcPr>
+            <w:tcW w:w="2831" w:type="dxa"/>
+          </w:tcPr>
+          <w:p>
+            <w:r>
+              <w:t>Kontakt z</w:t>
+            </w:r>
+          </w:p>
+        </w:tc>
+      </w:tr>
+    </w:tbl>
+    <w:p/>
+    <w:p>
+      <w:r>
+        <w:t>Driver-boardende har selv indstillinger. Der er i altså 9 knapper på driver-boardet og styrer i alt 4 forskellige indstillinger.</w:t>
+      </w:r>
+    </w:p>
+    <w:p>
+      <w:r>
+        <w:t xml:space="preserve">SW1, SW2 og SW 3 hænger sammen og bestemmer output </w:t>
       </w:r>
       <w:proofErr w:type="spellStart"/>
       <w:r>
-        <w:t>PLC’en</w:t>
+        <w:t>current</w:t>
       </w:r>
       <w:proofErr w:type="spellEnd"/>
       <w:r>
-        <w:t xml:space="preserve"> så er de tilsluttet til X2 modul hvor der sidder digital input.</w:t>
+        <w:t xml:space="preserve">, som er hvor mange ampere vores </w:t>
+      </w:r>
+      <w:proofErr w:type="spellStart"/>
+      <w:r>
+        <w:t>driverboards</w:t>
+      </w:r>
+      <w:proofErr w:type="spellEnd"/>
+      <w:r>
+        <w:t xml:space="preserve"> output er. Vi har 8 forskellige kombinationer med de 3 switches og kan få følgende værdier</w:t>
       </w:r>
     </w:p>
     <w:tbl>
@@ -655,143 +853,591 @@
         <w:tblLook w:val="04A0" w:firstRow="1" w:lastRow="0" w:firstColumn="1" w:lastColumn="0" w:noHBand="0" w:noVBand="1"/>
       </w:tblPr>
       <w:tblGrid>
-        <w:gridCol w:w="2831"/>
-        <w:gridCol w:w="2831"/>
+        <w:gridCol w:w="2157"/>
+        <w:gridCol w:w="2112"/>
+        <w:gridCol w:w="2112"/>
+        <w:gridCol w:w="2112"/>
       </w:tblGrid>
       <w:tr>
         <w:tc>
           <w:tcPr>
-            <w:tcW w:w="5662" w:type="dxa"/>
-            <w:gridSpan w:val="2"/>
-          </w:tcPr>
-          <w:p>
-            <w:pPr>
-              <w:jc w:val="center"/>
-            </w:pPr>
-            <w:r>
-              <w:t>X</w:t>
-            </w:r>
-            <w:r>
-              <w:t>2</w:t>
-            </w:r>
-            <w:r>
-              <w:t xml:space="preserve"> modul</w:t>
-            </w:r>
-          </w:p>
-        </w:tc>
-      </w:tr>
-      <w:tr>
-        <w:tc>
-          <w:tcPr>
-            <w:tcW w:w="2831" w:type="dxa"/>
-          </w:tcPr>
-          <w:p>
-            <w:r>
-              <w:t>D</w:t>
-            </w:r>
-            <w:r>
-              <w:t>I</w:t>
-            </w:r>
+            <w:tcW w:w="2407" w:type="dxa"/>
+          </w:tcPr>
+          <w:p>
+            <w:pPr>
+              <w:jc w:val="center"/>
+            </w:pPr>
+            <w:r>
+              <w:t xml:space="preserve">Output </w:t>
+            </w:r>
+            <w:proofErr w:type="spellStart"/>
+            <w:r>
+              <w:t>current</w:t>
+            </w:r>
+            <w:proofErr w:type="spellEnd"/>
+          </w:p>
+        </w:tc>
+        <w:tc>
+          <w:tcPr>
+            <w:tcW w:w="2407" w:type="dxa"/>
+          </w:tcPr>
+          <w:p>
+            <w:pPr>
+              <w:jc w:val="center"/>
+            </w:pPr>
+            <w:r>
+              <w:t>SW1</w:t>
+            </w:r>
+          </w:p>
+        </w:tc>
+        <w:tc>
+          <w:tcPr>
+            <w:tcW w:w="2407" w:type="dxa"/>
+          </w:tcPr>
+          <w:p>
+            <w:pPr>
+              <w:jc w:val="center"/>
+            </w:pPr>
+            <w:r>
+              <w:t>SW2</w:t>
+            </w:r>
+          </w:p>
+        </w:tc>
+        <w:tc>
+          <w:tcPr>
+            <w:tcW w:w="2407" w:type="dxa"/>
+          </w:tcPr>
+          <w:p>
+            <w:pPr>
+              <w:jc w:val="center"/>
+            </w:pPr>
+            <w:r>
+              <w:t>SW3</w:t>
+            </w:r>
+          </w:p>
+        </w:tc>
+      </w:tr>
+      <w:tr>
+        <w:tc>
+          <w:tcPr>
+            <w:tcW w:w="2407" w:type="dxa"/>
+          </w:tcPr>
+          <w:p>
+            <w:pPr>
+              <w:jc w:val="center"/>
+            </w:pPr>
+            <w:r>
+              <w:t>Default</w:t>
+            </w:r>
+          </w:p>
+        </w:tc>
+        <w:tc>
+          <w:tcPr>
+            <w:tcW w:w="2407" w:type="dxa"/>
+          </w:tcPr>
+          <w:p>
+            <w:pPr>
+              <w:jc w:val="center"/>
+            </w:pPr>
+            <w:r>
+              <w:t>0</w:t>
+            </w:r>
+          </w:p>
+        </w:tc>
+        <w:tc>
+          <w:tcPr>
+            <w:tcW w:w="2407" w:type="dxa"/>
+          </w:tcPr>
+          <w:p>
+            <w:pPr>
+              <w:jc w:val="center"/>
+            </w:pPr>
+            <w:r>
+              <w:t>0</w:t>
+            </w:r>
+          </w:p>
+        </w:tc>
+        <w:tc>
+          <w:tcPr>
+            <w:tcW w:w="2407" w:type="dxa"/>
+          </w:tcPr>
+          <w:p>
+            <w:pPr>
+              <w:jc w:val="center"/>
+            </w:pPr>
+            <w:r>
+              <w:t>0</w:t>
+            </w:r>
+          </w:p>
+        </w:tc>
+      </w:tr>
+      <w:tr>
+        <w:tc>
+          <w:tcPr>
+            <w:tcW w:w="2407" w:type="dxa"/>
+          </w:tcPr>
+          <w:p>
+            <w:pPr>
+              <w:jc w:val="center"/>
+            </w:pPr>
+            <w:r>
+              <w:t>1.0A</w:t>
+            </w:r>
+          </w:p>
+        </w:tc>
+        <w:tc>
+          <w:tcPr>
+            <w:tcW w:w="2407" w:type="dxa"/>
+          </w:tcPr>
+          <w:p>
+            <w:pPr>
+              <w:jc w:val="center"/>
+            </w:pPr>
+            <w:r>
+              <w:t>0</w:t>
+            </w:r>
+          </w:p>
+        </w:tc>
+        <w:tc>
+          <w:tcPr>
+            <w:tcW w:w="2407" w:type="dxa"/>
+          </w:tcPr>
+          <w:p>
+            <w:pPr>
+              <w:jc w:val="center"/>
+            </w:pPr>
+            <w:r>
+              <w:t>0</w:t>
+            </w:r>
+          </w:p>
+        </w:tc>
+        <w:tc>
+          <w:tcPr>
+            <w:tcW w:w="2407" w:type="dxa"/>
+          </w:tcPr>
+          <w:p>
+            <w:pPr>
+              <w:jc w:val="center"/>
+            </w:pPr>
             <w:r>
               <w:t>1</w:t>
             </w:r>
           </w:p>
         </w:tc>
-        <w:tc>
-          <w:tcPr>
-            <w:tcW w:w="2831" w:type="dxa"/>
-          </w:tcPr>
-          <w:p>
-            <w:r>
-              <w:t>Kontakt x</w:t>
-            </w:r>
-          </w:p>
-        </w:tc>
-      </w:tr>
-      <w:tr>
-        <w:trPr>
-          <w:trHeight w:val="153"/>
-        </w:trPr>
-        <w:tc>
-          <w:tcPr>
-            <w:tcW w:w="2831" w:type="dxa"/>
-          </w:tcPr>
-          <w:p>
-            <w:r>
-              <w:lastRenderedPageBreak/>
-              <w:t>D</w:t>
-            </w:r>
-            <w:r>
-              <w:t>I</w:t>
-            </w:r>
-            <w:r>
-              <w:t>2</w:t>
-            </w:r>
-          </w:p>
-        </w:tc>
-        <w:tc>
-          <w:tcPr>
-            <w:tcW w:w="2831" w:type="dxa"/>
-          </w:tcPr>
-          <w:p>
-            <w:r>
-              <w:t>Kontakt y</w:t>
-            </w:r>
-          </w:p>
-        </w:tc>
-      </w:tr>
-      <w:tr>
-        <w:tc>
-          <w:tcPr>
-            <w:tcW w:w="2831" w:type="dxa"/>
-          </w:tcPr>
-          <w:p>
-            <w:r>
-              <w:t>D</w:t>
-            </w:r>
-            <w:r>
-              <w:t>I</w:t>
-            </w:r>
-            <w:r>
-              <w:t>3</w:t>
-            </w:r>
-          </w:p>
-        </w:tc>
-        <w:tc>
-          <w:tcPr>
-            <w:tcW w:w="2831" w:type="dxa"/>
-          </w:tcPr>
-          <w:p>
-            <w:r>
-              <w:t>Kontakt z</w:t>
+      </w:tr>
+      <w:tr>
+        <w:tc>
+          <w:tcPr>
+            <w:tcW w:w="2407" w:type="dxa"/>
+          </w:tcPr>
+          <w:p>
+            <w:pPr>
+              <w:jc w:val="center"/>
+            </w:pPr>
+            <w:r>
+              <w:t>0.5A</w:t>
+            </w:r>
+          </w:p>
+        </w:tc>
+        <w:tc>
+          <w:tcPr>
+            <w:tcW w:w="2407" w:type="dxa"/>
+          </w:tcPr>
+          <w:p>
+            <w:pPr>
+              <w:jc w:val="center"/>
+            </w:pPr>
+            <w:r>
+              <w:t xml:space="preserve"> 0</w:t>
+            </w:r>
+          </w:p>
+        </w:tc>
+        <w:tc>
+          <w:tcPr>
+            <w:tcW w:w="2407" w:type="dxa"/>
+          </w:tcPr>
+          <w:p>
+            <w:pPr>
+              <w:jc w:val="center"/>
+            </w:pPr>
+            <w:r>
+              <w:t>1</w:t>
+            </w:r>
+          </w:p>
+        </w:tc>
+        <w:tc>
+          <w:tcPr>
+            <w:tcW w:w="2407" w:type="dxa"/>
+          </w:tcPr>
+          <w:p>
+            <w:pPr>
+              <w:jc w:val="center"/>
+            </w:pPr>
+            <w:r>
+              <w:t>0</w:t>
+            </w:r>
+          </w:p>
+        </w:tc>
+      </w:tr>
+      <w:tr>
+        <w:tc>
+          <w:tcPr>
+            <w:tcW w:w="2407" w:type="dxa"/>
+          </w:tcPr>
+          <w:p>
+            <w:pPr>
+              <w:jc w:val="center"/>
+            </w:pPr>
+            <w:r>
+              <w:t>1.5A</w:t>
+            </w:r>
+          </w:p>
+        </w:tc>
+        <w:tc>
+          <w:tcPr>
+            <w:tcW w:w="2407" w:type="dxa"/>
+          </w:tcPr>
+          <w:p>
+            <w:pPr>
+              <w:jc w:val="center"/>
+            </w:pPr>
+            <w:r>
+              <w:t>0</w:t>
+            </w:r>
+          </w:p>
+        </w:tc>
+        <w:tc>
+          <w:tcPr>
+            <w:tcW w:w="2407" w:type="dxa"/>
+          </w:tcPr>
+          <w:p>
+            <w:pPr>
+              <w:jc w:val="center"/>
+            </w:pPr>
+            <w:r>
+              <w:t>1</w:t>
+            </w:r>
+          </w:p>
+        </w:tc>
+        <w:tc>
+          <w:tcPr>
+            <w:tcW w:w="2407" w:type="dxa"/>
+          </w:tcPr>
+          <w:p>
+            <w:pPr>
+              <w:jc w:val="center"/>
+            </w:pPr>
+            <w:r>
+              <w:t>1</w:t>
+            </w:r>
+          </w:p>
+        </w:tc>
+      </w:tr>
+      <w:tr>
+        <w:tc>
+          <w:tcPr>
+            <w:tcW w:w="2407" w:type="dxa"/>
+          </w:tcPr>
+          <w:p>
+            <w:pPr>
+              <w:jc w:val="center"/>
+            </w:pPr>
+            <w:r>
+              <w:t>1.5A</w:t>
+            </w:r>
+          </w:p>
+        </w:tc>
+        <w:tc>
+          <w:tcPr>
+            <w:tcW w:w="2407" w:type="dxa"/>
+          </w:tcPr>
+          <w:p>
+            <w:pPr>
+              <w:jc w:val="center"/>
+            </w:pPr>
+            <w:r>
+              <w:t>1</w:t>
+            </w:r>
+          </w:p>
+        </w:tc>
+        <w:tc>
+          <w:tcPr>
+            <w:tcW w:w="2407" w:type="dxa"/>
+          </w:tcPr>
+          <w:p>
+            <w:pPr>
+              <w:jc w:val="center"/>
+            </w:pPr>
+            <w:r>
+              <w:t>0</w:t>
+            </w:r>
+          </w:p>
+        </w:tc>
+        <w:tc>
+          <w:tcPr>
+            <w:tcW w:w="2407" w:type="dxa"/>
+          </w:tcPr>
+          <w:p>
+            <w:pPr>
+              <w:jc w:val="center"/>
+            </w:pPr>
+            <w:r>
+              <w:t>0</w:t>
+            </w:r>
+          </w:p>
+        </w:tc>
+      </w:tr>
+      <w:tr>
+        <w:tc>
+          <w:tcPr>
+            <w:tcW w:w="2407" w:type="dxa"/>
+          </w:tcPr>
+          <w:p>
+            <w:pPr>
+              <w:jc w:val="center"/>
+            </w:pPr>
+            <w:r>
+              <w:t>2.5A</w:t>
+            </w:r>
+          </w:p>
+        </w:tc>
+        <w:tc>
+          <w:tcPr>
+            <w:tcW w:w="2407" w:type="dxa"/>
+          </w:tcPr>
+          <w:p>
+            <w:pPr>
+              <w:jc w:val="center"/>
+            </w:pPr>
+            <w:r>
+              <w:t>1</w:t>
+            </w:r>
+          </w:p>
+        </w:tc>
+        <w:tc>
+          <w:tcPr>
+            <w:tcW w:w="2407" w:type="dxa"/>
+          </w:tcPr>
+          <w:p>
+            <w:pPr>
+              <w:jc w:val="center"/>
+            </w:pPr>
+            <w:r>
+              <w:t>0</w:t>
+            </w:r>
+          </w:p>
+        </w:tc>
+        <w:tc>
+          <w:tcPr>
+            <w:tcW w:w="2407" w:type="dxa"/>
+          </w:tcPr>
+          <w:p>
+            <w:pPr>
+              <w:jc w:val="center"/>
+            </w:pPr>
+            <w:r>
+              <w:t>1</w:t>
+            </w:r>
+          </w:p>
+        </w:tc>
+      </w:tr>
+      <w:tr>
+        <w:tc>
+          <w:tcPr>
+            <w:tcW w:w="2407" w:type="dxa"/>
+          </w:tcPr>
+          <w:p>
+            <w:pPr>
+              <w:jc w:val="center"/>
+            </w:pPr>
+            <w:r>
+              <w:t>2.0A</w:t>
+            </w:r>
+          </w:p>
+        </w:tc>
+        <w:tc>
+          <w:tcPr>
+            <w:tcW w:w="2407" w:type="dxa"/>
+          </w:tcPr>
+          <w:p>
+            <w:pPr>
+              <w:jc w:val="center"/>
+            </w:pPr>
+            <w:r>
+              <w:t>1</w:t>
+            </w:r>
+          </w:p>
+        </w:tc>
+        <w:tc>
+          <w:tcPr>
+            <w:tcW w:w="2407" w:type="dxa"/>
+          </w:tcPr>
+          <w:p>
+            <w:pPr>
+              <w:jc w:val="center"/>
+            </w:pPr>
+            <w:r>
+              <w:t>1</w:t>
+            </w:r>
+          </w:p>
+        </w:tc>
+        <w:tc>
+          <w:tcPr>
+            <w:tcW w:w="2407" w:type="dxa"/>
+          </w:tcPr>
+          <w:p>
+            <w:pPr>
+              <w:jc w:val="center"/>
+            </w:pPr>
+            <w:r>
+              <w:t>0</w:t>
+            </w:r>
+          </w:p>
+        </w:tc>
+      </w:tr>
+      <w:tr>
+        <w:tc>
+          <w:tcPr>
+            <w:tcW w:w="2407" w:type="dxa"/>
+          </w:tcPr>
+          <w:p>
+            <w:pPr>
+              <w:jc w:val="center"/>
+            </w:pPr>
+            <w:r>
+              <w:t>3.0A</w:t>
+            </w:r>
+          </w:p>
+        </w:tc>
+        <w:tc>
+          <w:tcPr>
+            <w:tcW w:w="2407" w:type="dxa"/>
+          </w:tcPr>
+          <w:p>
+            <w:pPr>
+              <w:jc w:val="center"/>
+            </w:pPr>
+            <w:r>
+              <w:t>1</w:t>
+            </w:r>
+          </w:p>
+        </w:tc>
+        <w:tc>
+          <w:tcPr>
+            <w:tcW w:w="2407" w:type="dxa"/>
+          </w:tcPr>
+          <w:p>
+            <w:pPr>
+              <w:jc w:val="center"/>
+            </w:pPr>
+            <w:r>
+              <w:t>1</w:t>
+            </w:r>
+          </w:p>
+        </w:tc>
+        <w:tc>
+          <w:tcPr>
+            <w:tcW w:w="2407" w:type="dxa"/>
+          </w:tcPr>
+          <w:p>
+            <w:pPr>
+              <w:jc w:val="center"/>
+            </w:pPr>
+            <w:r>
+              <w:t>1</w:t>
             </w:r>
           </w:p>
         </w:tc>
       </w:tr>
     </w:tbl>
+    <w:p/>
+    <w:p>
+      <w:r>
+        <w:t>Motoren kan kører med op til 2.8 ampere, så alle kombinationerne bortset fra en kan fungere med motoren</w:t>
+      </w:r>
+      <w:r>
+        <w:t xml:space="preserve">. </w:t>
+      </w:r>
+    </w:p>
+    <w:p>
+      <w:r>
+        <w:t>S5 og S6 hænger sammen og definere vores ”</w:t>
+      </w:r>
+      <w:proofErr w:type="spellStart"/>
+      <w:r>
+        <w:t>Static</w:t>
+      </w:r>
+      <w:proofErr w:type="spellEnd"/>
+      <w:r>
+        <w:t xml:space="preserve"> </w:t>
+      </w:r>
+      <w:proofErr w:type="spellStart"/>
+      <w:r>
+        <w:t>current</w:t>
+      </w:r>
+      <w:proofErr w:type="spellEnd"/>
+      <w:r>
+        <w:t xml:space="preserve">”, som bestemmer hvor hårdt vores motor arbejder. Med den kombination af switches kan vi få 4 værdier, 20%, 50%, 75% og 100%. Generelt sætter man </w:t>
+      </w:r>
+      <w:proofErr w:type="spellStart"/>
+      <w:r>
+        <w:t>Static</w:t>
+      </w:r>
+      <w:proofErr w:type="spellEnd"/>
+      <w:r>
+        <w:t xml:space="preserve"> </w:t>
+      </w:r>
+      <w:proofErr w:type="spellStart"/>
+      <w:r>
+        <w:t>current</w:t>
+      </w:r>
+      <w:proofErr w:type="spellEnd"/>
+      <w:r>
+        <w:t xml:space="preserve"> til minimum for at reducere mængde af varme motoren og driveren generere. Det vil sige at vi laver kombinationen S5 og S6 til 1,1 da det giver værdien 20%.</w:t>
+      </w:r>
+    </w:p>
+    <w:p/>
+    <w:p>
+      <w:r>
+        <w:t>S3 og S4 hænger sammen og definere ”Segments”, som bestemmer hvor præcis og detaljeret tegningen bliver. Med de forskellige kombinationer kan vi får værdierne, 1, 2, 8, 16. På værdien 1 så vil motoren kære 200 steps på en omgang og det vil sige at den lavet et step per 1.8 grader. Hvis vi så havde en segmentværdi på 16 ville den køre 3200 steps på en omgang og det vil sige at den laver et step per 0.1125 grader. Denne værdi kan vi altid justere efter hvor præcist og detaljeret vi vil have billedet.</w:t>
+      </w:r>
+    </w:p>
+    <w:p/>
+    <w:p>
+      <w:r>
+        <w:lastRenderedPageBreak/>
+        <w:t>S1 og S2 hænger sammen og definere ”</w:t>
+      </w:r>
+      <w:proofErr w:type="spellStart"/>
+      <w:r>
+        <w:t>Decay</w:t>
+      </w:r>
+      <w:proofErr w:type="spellEnd"/>
+      <w:r>
+        <w:t xml:space="preserve"> mode”, som bestemmer hvor meget lyd der kommer nok stepper motoren låser og hvor mange rystelser der er når motoren bevæger sig. Vi kan igen få 4 værdier med de forskellige kombinationer som er, 0%, 25%, 50% og 100%. Denne værdi kan vi ændre efter vi har tegne et billede og set om der er for meget larm eller rystelser.</w:t>
+      </w:r>
+    </w:p>
     <w:p/>
     <w:p>
       <w:pPr>
         <w:pStyle w:val="Overskrift2"/>
       </w:pPr>
       <w:r>
-        <w:t>Opsætning af elektrisk kredsløb</w:t>
-      </w:r>
-    </w:p>
-    <w:p>
-      <w:pPr>
-        <w:rPr>
-          <w:lang w:val="en-US"/>
-        </w:rPr>
-      </w:pPr>
-      <w:r>
         <w:rPr>
           <w:noProof/>
         </w:rPr>
         <w:drawing>
-          <wp:inline distT="0" distB="0" distL="0" distR="0" wp14:anchorId="46B93CD1" wp14:editId="0D4D4C63">
-            <wp:extent cx="5399405" cy="4100195"/>
-            <wp:effectExtent l="0" t="0" r="0" b="0"/>
+          <wp:anchor distT="0" distB="0" distL="114300" distR="114300" simplePos="0" relativeHeight="251658240" behindDoc="0" locked="0" layoutInCell="1" allowOverlap="1" wp14:anchorId="46B93CD1" wp14:editId="21A42782">
+            <wp:simplePos x="0" y="0"/>
+            <wp:positionH relativeFrom="column">
+              <wp:posOffset>-653415</wp:posOffset>
+            </wp:positionH>
+            <wp:positionV relativeFrom="paragraph">
+              <wp:posOffset>304165</wp:posOffset>
+            </wp:positionV>
+            <wp:extent cx="6524625" cy="4953635"/>
+            <wp:effectExtent l="0" t="0" r="9525" b="0"/>
+            <wp:wrapSquare wrapText="bothSides"/>
             <wp:docPr id="1" name="Billede 1"/>
             <wp:cNvGraphicFramePr>
               <a:graphicFrameLocks xmlns:a="http://schemas.openxmlformats.org/drawingml/2006/main" noChangeAspect="1"/>
@@ -804,7 +1450,13 @@
                     <pic:cNvPicPr/>
                   </pic:nvPicPr>
                   <pic:blipFill>
-                    <a:blip r:embed="rId6"/>
+                    <a:blip r:embed="rId6">
+                      <a:extLst>
+                        <a:ext uri="{28A0092B-C50C-407E-A947-70E740481C1C}">
+                          <a14:useLocalDpi xmlns:a14="http://schemas.microsoft.com/office/drawing/2010/main" val="0"/>
+                        </a:ext>
+                      </a:extLst>
+                    </a:blip>
                     <a:stretch>
                       <a:fillRect/>
                     </a:stretch>
@@ -812,7 +1464,7 @@
                   <pic:spPr>
                     <a:xfrm>
                       <a:off x="0" y="0"/>
-                      <a:ext cx="5399405" cy="4100195"/>
+                      <a:ext cx="6524625" cy="4953635"/>
                     </a:xfrm>
                     <a:prstGeom prst="rect">
                       <a:avLst/>
@@ -821,9 +1473,25 @@
                 </pic:pic>
               </a:graphicData>
             </a:graphic>
-          </wp:inline>
+            <wp14:sizeRelH relativeFrom="page">
+              <wp14:pctWidth>0</wp14:pctWidth>
+            </wp14:sizeRelH>
+            <wp14:sizeRelV relativeFrom="page">
+              <wp14:pctHeight>0</wp14:pctHeight>
+            </wp14:sizeRelV>
+          </wp:anchor>
         </w:drawing>
       </w:r>
+      <w:r>
+        <w:t>Opsætning af elektrisk kredsløb</w:t>
+      </w:r>
+    </w:p>
+    <w:p>
+      <w:pPr>
+        <w:rPr>
+          <w:lang w:val="en-US"/>
+        </w:rPr>
+      </w:pPr>
     </w:p>
     <w:sectPr>
       <w:pgSz w:w="11906" w:h="16838"/>
@@ -1701,7 +2369,7 @@
 </file>
 
 <file path=customXml/itemProps1.xml><?xml version="1.0" encoding="utf-8"?>
-<ds:datastoreItem xmlns:ds="http://schemas.openxmlformats.org/officeDocument/2006/customXml" ds:itemID="{F4163EB0-0FF2-4609-8CE8-71FC00DD06B4}">
+<ds:datastoreItem xmlns:ds="http://schemas.openxmlformats.org/officeDocument/2006/customXml" ds:itemID="{DE8D5166-FB49-4E36-82A5-E51CA225BD13}">
   <ds:schemaRefs>
     <ds:schemaRef ds:uri="http://schemas.openxmlformats.org/officeDocument/2006/bibliography"/>
   </ds:schemaRefs>

--- a/Rapport/Elektronik.docx
+++ b/Rapport/Elektronik.docx
@@ -186,13 +186,7 @@
     <w:p>
       <w:r>
         <w:lastRenderedPageBreak/>
-        <w:t>I midten har vi b+, b-, A+ og A- som skal tilsluttes til vores steppe motor hvor steppe motorens ledninger hører sammen i par af gul og blå, og, grøn og rød</w:t>
-      </w:r>
-      <w:r>
-        <w:t>!!!!!!</w:t>
-      </w:r>
-      <w:r>
-        <w:t xml:space="preserve"> og de skal så tilsluttes i de par til hver deres </w:t>
+        <w:t xml:space="preserve">I midten har vi b+, b-, A+ og A- som skal tilsluttes til vores steppe motor hvor steppe motorens ledninger hører sammen i par af gul og blå, og, grøn og rød og de skal så tilsluttes i de par til hver deres </w:t>
       </w:r>
       <w:proofErr w:type="spellStart"/>
       <w:r>
@@ -702,8 +696,6 @@
       <w:r>
         <w:t xml:space="preserve"> så er de tilsluttet til X2 modul hvor der sidder digital input.</w:t>
       </w:r>
-      <w:bookmarkStart w:id="0" w:name="_GoBack"/>
-      <w:bookmarkEnd w:id="0"/>
     </w:p>
     <w:tbl>
       <w:tblPr>
@@ -1393,9 +1385,13 @@
       </w:r>
       <w:proofErr w:type="spellEnd"/>
       <w:r>
-        <w:t xml:space="preserve"> til minimum for at reducere mængde af varme motoren og driveren generere. Det vil sige at vi laver kombinationen S5 og S6 til 1,1 da det giver værdien 20%.</w:t>
-      </w:r>
-    </w:p>
+        <w:t xml:space="preserve"> til minimum for at reducere mængde af varme motoren og driveren generere.</w:t>
+      </w:r>
+      <w:r>
+        <w:t>2</w:t>
+      </w:r>
+    </w:p>
+    <w:p/>
     <w:p/>
     <w:p>
       <w:r>
@@ -1487,11 +1483,90 @@
       </w:r>
     </w:p>
     <w:p>
+      <w:r>
+        <w:t xml:space="preserve">Vi </w:t>
+      </w:r>
+      <w:r>
+        <w:t xml:space="preserve">har fået fortalt at de </w:t>
+      </w:r>
+      <w:proofErr w:type="gramStart"/>
+      <w:r>
+        <w:t>transistor</w:t>
+      </w:r>
+      <w:proofErr w:type="gramEnd"/>
+      <w:r>
+        <w:t xml:space="preserve"> vi bruger godt kan klare 5 millieampere, og da vi ved at </w:t>
+      </w:r>
+      <w:proofErr w:type="spellStart"/>
+      <w:r>
+        <w:t>PLC’en</w:t>
+      </w:r>
+      <w:proofErr w:type="spellEnd"/>
+      <w:r>
+        <w:t xml:space="preserve"> giver 24 volt bruger vi Ohms lov til at beregne modstanden mellem </w:t>
+      </w:r>
+      <w:proofErr w:type="spellStart"/>
+      <w:r>
+        <w:t>PLC’en</w:t>
+      </w:r>
+      <w:proofErr w:type="spellEnd"/>
+      <w:r>
+        <w:t xml:space="preserve"> og transistoren. </w:t>
+      </w:r>
+    </w:p>
+    <w:p>
       <w:pPr>
         <w:rPr>
-          <w:lang w:val="en-US"/>
+          <w:rFonts w:eastAsiaTheme="minorEastAsia"/>
         </w:rPr>
       </w:pPr>
+      <m:oMathPara>
+        <m:oMath>
+          <m:f>
+            <m:fPr>
+              <m:ctrlPr>
+                <w:rPr>
+                  <w:rFonts w:ascii="Cambria Math" w:hAnsi="Cambria Math"/>
+                  <w:i/>
+                </w:rPr>
+              </m:ctrlPr>
+            </m:fPr>
+            <m:num>
+              <m:r>
+                <w:rPr>
+                  <w:rFonts w:ascii="Cambria Math" w:hAnsi="Cambria Math"/>
+                </w:rPr>
+                <m:t>24V</m:t>
+              </m:r>
+            </m:num>
+            <m:den>
+              <m:r>
+                <w:rPr>
+                  <w:rFonts w:ascii="Cambria Math" w:hAnsi="Cambria Math"/>
+                </w:rPr>
+                <m:t>0,005A</m:t>
+              </m:r>
+            </m:den>
+          </m:f>
+          <m:r>
+            <w:rPr>
+              <w:rFonts w:ascii="Cambria Math" w:hAnsi="Cambria Math"/>
+            </w:rPr>
+            <m:t>=4800 Ohm</m:t>
+          </m:r>
+        </m:oMath>
+      </m:oMathPara>
+    </w:p>
+    <w:p>
+      <w:r>
+        <w:lastRenderedPageBreak/>
+        <w:t>Da vi så har valgt at bruge 5K resistor, får vi ikke helt de 0.005 milliampere, men noget tæt på. Efter transistoren har vi sat en 2K resistor da det var oplyst i det datablad for driver-boardet som vi fik udleveret.</w:t>
+      </w:r>
+      <w:bookmarkStart w:id="0" w:name="_GoBack"/>
+      <w:bookmarkEnd w:id="0"/>
+      <w:r>
+        <w:t xml:space="preserve"> </w:t>
+      </w:r>
     </w:p>
     <w:sectPr>
       <w:pgSz w:w="11906" w:h="16838"/>
@@ -2066,6 +2141,16 @@
       </w:tblBorders>
     </w:tblPr>
   </w:style>
+  <w:style w:type="character" w:styleId="Pladsholdertekst">
+    <w:name w:val="Placeholder Text"/>
+    <w:basedOn w:val="Standardskrifttypeiafsnit"/>
+    <w:uiPriority w:val="99"/>
+    <w:semiHidden/>
+    <w:rsid w:val="00DA6142"/>
+    <w:rPr>
+      <w:color w:val="808080"/>
+    </w:rPr>
+  </w:style>
 </w:styles>
 </file>
 
@@ -2369,7 +2454,7 @@
 </file>
 
 <file path=customXml/itemProps1.xml><?xml version="1.0" encoding="utf-8"?>
-<ds:datastoreItem xmlns:ds="http://schemas.openxmlformats.org/officeDocument/2006/customXml" ds:itemID="{DE8D5166-FB49-4E36-82A5-E51CA225BD13}">
+<ds:datastoreItem xmlns:ds="http://schemas.openxmlformats.org/officeDocument/2006/customXml" ds:itemID="{ADE82BAC-7842-4329-8118-0BC3B60CE11C}">
   <ds:schemaRefs>
     <ds:schemaRef ds:uri="http://schemas.openxmlformats.org/officeDocument/2006/bibliography"/>
   </ds:schemaRefs>

--- a/Rapport/Elektronik.docx
+++ b/Rapport/Elektronik.docx
@@ -43,7 +43,13 @@
       </w:r>
       <w:proofErr w:type="spellEnd"/>
       <w:r>
-        <w:t xml:space="preserve"> er nødvendigt at kunne tænde og slukke for de forskellige </w:t>
+        <w:t xml:space="preserve"> er</w:t>
+      </w:r>
+      <w:r>
+        <w:t xml:space="preserve"> det</w:t>
+      </w:r>
+      <w:r>
+        <w:t xml:space="preserve"> nødvendigt at kunne tænde og slukke for de forskellige </w:t>
       </w:r>
       <w:r>
         <w:t>indgange</w:t>
@@ -244,6 +250,8 @@
       <w:r>
         <w:t xml:space="preserve"> I tabellen under vil boardende blive kaldt efter deres funktion i vores tegne system.</w:t>
       </w:r>
+      <w:bookmarkStart w:id="0" w:name="_GoBack"/>
+      <w:bookmarkEnd w:id="0"/>
     </w:p>
     <w:tbl>
       <w:tblPr>
@@ -1560,12 +1568,7 @@
     <w:p>
       <w:r>
         <w:lastRenderedPageBreak/>
-        <w:t>Da vi så har valgt at bruge 5K resistor, får vi ikke helt de 0.005 milliampere, men noget tæt på. Efter transistoren har vi sat en 2K resistor da det var oplyst i det datablad for driver-boardet som vi fik udleveret.</w:t>
-      </w:r>
-      <w:bookmarkStart w:id="0" w:name="_GoBack"/>
-      <w:bookmarkEnd w:id="0"/>
-      <w:r>
-        <w:t xml:space="preserve"> </w:t>
+        <w:t xml:space="preserve">Da vi så har valgt at bruge 5K resistor, får vi ikke helt de 0.005 milliampere, men noget tæt på. Efter transistoren har vi sat en 2K resistor da det var oplyst i det datablad for driver-boardet som vi fik udleveret. </w:t>
       </w:r>
     </w:p>
     <w:sectPr>
@@ -2454,7 +2457,7 @@
 </file>
 
 <file path=customXml/itemProps1.xml><?xml version="1.0" encoding="utf-8"?>
-<ds:datastoreItem xmlns:ds="http://schemas.openxmlformats.org/officeDocument/2006/customXml" ds:itemID="{ADE82BAC-7842-4329-8118-0BC3B60CE11C}">
+<ds:datastoreItem xmlns:ds="http://schemas.openxmlformats.org/officeDocument/2006/customXml" ds:itemID="{2D569B6B-40A4-4590-87C5-D3A2918CFBE4}">
   <ds:schemaRefs>
     <ds:schemaRef ds:uri="http://schemas.openxmlformats.org/officeDocument/2006/bibliography"/>
   </ds:schemaRefs>

--- a/Rapport/Elektronik.docx
+++ b/Rapport/Elektronik.docx
@@ -248,10 +248,19 @@
         <w:t xml:space="preserve"> da vi skal kontrollere 3 motor, hvor opsætningen for hvert board er identisk, men forskellige indgange.</w:t>
       </w:r>
       <w:r>
-        <w:t xml:space="preserve"> I tabellen under vil boardende blive kaldt efter deres funktion i vores tegne system.</w:t>
-      </w:r>
-      <w:bookmarkStart w:id="0" w:name="_GoBack"/>
-      <w:bookmarkEnd w:id="0"/>
+        <w:t xml:space="preserve"> I tabellen under vil boardende blive kaldt efter deres </w:t>
+      </w:r>
+      <w:proofErr w:type="spellStart"/>
+      <w:r>
+        <w:t>a</w:t>
+      </w:r>
+      <w:r>
+        <w:t>funktion</w:t>
+      </w:r>
+      <w:proofErr w:type="spellEnd"/>
+      <w:r>
+        <w:t xml:space="preserve"> i vores tegne system.</w:t>
+      </w:r>
     </w:p>
     <w:tbl>
       <w:tblPr>
@@ -539,6 +548,8 @@
             </w:r>
           </w:p>
         </w:tc>
+        <w:bookmarkStart w:id="0" w:name="_GoBack"/>
+        <w:bookmarkEnd w:id="0"/>
       </w:tr>
       <w:tr>
         <w:trPr>
@@ -822,7 +833,7 @@
     <w:p/>
     <w:p>
       <w:r>
-        <w:t>Driver-boardende har selv indstillinger. Der er i altså 9 knapper på driver-boardet og styrer i alt 4 forskellige indstillinger.</w:t>
+        <w:t>Driver-boardende har selv indstillinger. Der er i alt 9 knapper på driver-boardet og styrer i alt 4 forskellige indstillinger.</w:t>
       </w:r>
     </w:p>
     <w:p>
@@ -1521,6 +1532,12 @@
       <w:r>
         <w:t xml:space="preserve"> og transistoren. </w:t>
       </w:r>
+      <w:r>
+        <w:t>Transistorer er opbygget af dioder og dermed er der et spændingsfald på 0,7 volt</w:t>
+      </w:r>
+      <w:r>
+        <w:t xml:space="preserve">, som skal med i vores modstandsberegning. </w:t>
+      </w:r>
     </w:p>
     <w:p>
       <w:pPr>
@@ -1530,6 +1547,12 @@
       </w:pPr>
       <m:oMathPara>
         <m:oMath>
+          <m:r>
+            <w:rPr>
+              <w:rFonts w:ascii="Cambria Math" w:hAnsi="Cambria Math"/>
+            </w:rPr>
+            <m:t xml:space="preserve"> </m:t>
+          </m:r>
           <m:f>
             <m:fPr>
               <m:ctrlPr>
@@ -1546,6 +1569,12 @@
                 </w:rPr>
                 <m:t>24V</m:t>
               </m:r>
+              <m:r>
+                <w:rPr>
+                  <w:rFonts w:ascii="Cambria Math" w:hAnsi="Cambria Math"/>
+                </w:rPr>
+                <m:t xml:space="preserve">-0,7V </m:t>
+              </m:r>
             </m:num>
             <m:den>
               <m:r>
@@ -1560,7 +1589,19 @@
             <w:rPr>
               <w:rFonts w:ascii="Cambria Math" w:hAnsi="Cambria Math"/>
             </w:rPr>
-            <m:t>=4800 Ohm</m:t>
+            <m:t>=4</m:t>
+          </m:r>
+          <m:r>
+            <w:rPr>
+              <w:rFonts w:ascii="Cambria Math" w:hAnsi="Cambria Math"/>
+            </w:rPr>
+            <m:t>66</m:t>
+          </m:r>
+          <m:r>
+            <w:rPr>
+              <w:rFonts w:ascii="Cambria Math" w:hAnsi="Cambria Math"/>
+            </w:rPr>
+            <m:t>0 Ohm</m:t>
           </m:r>
         </m:oMath>
       </m:oMathPara>
@@ -1568,9 +1609,46 @@
     <w:p>
       <w:r>
         <w:lastRenderedPageBreak/>
-        <w:t xml:space="preserve">Da vi så har valgt at bruge 5K resistor, får vi ikke helt de 0.005 milliampere, men noget tæt på. Efter transistoren har vi sat en 2K resistor da det var oplyst i det datablad for driver-boardet som vi fik udleveret. </w:t>
+        <w:t>Derfor har vi valgt</w:t>
+      </w:r>
+      <w:r>
+        <w:t xml:space="preserve"> at bruge</w:t>
+      </w:r>
+      <w:r>
+        <w:t xml:space="preserve"> en</w:t>
+      </w:r>
+      <w:r>
+        <w:t xml:space="preserve"> 5K </w:t>
+      </w:r>
+      <w:r>
+        <w:t>modstand</w:t>
+      </w:r>
+      <w:r>
+        <w:t>, får vi ikke helt de</w:t>
+      </w:r>
+      <w:r>
+        <w:t xml:space="preserve"> 5 </w:t>
+      </w:r>
+      <w:proofErr w:type="gramStart"/>
+      <w:r>
+        <w:t xml:space="preserve">milliampere </w:t>
+      </w:r>
+      <w:r>
+        <w:t>,</w:t>
+      </w:r>
+      <w:proofErr w:type="gramEnd"/>
+      <w:r>
+        <w:t xml:space="preserve"> men noget tæt på. Efter transistoren har vi sat en 2K </w:t>
+      </w:r>
+      <w:r>
+        <w:t>modstand</w:t>
+      </w:r>
+      <w:r>
+        <w:t xml:space="preserve"> da det var oplyst i det datablad for driver-boardet som vi fik udleveret. </w:t>
       </w:r>
     </w:p>
+    <w:p/>
+    <w:p/>
     <w:sectPr>
       <w:pgSz w:w="11906" w:h="16838"/>
       <w:pgMar w:top="1701" w:right="1985" w:bottom="1701" w:left="1418" w:header="709" w:footer="709" w:gutter="0"/>
@@ -2457,7 +2535,7 @@
 </file>
 
 <file path=customXml/itemProps1.xml><?xml version="1.0" encoding="utf-8"?>
-<ds:datastoreItem xmlns:ds="http://schemas.openxmlformats.org/officeDocument/2006/customXml" ds:itemID="{2D569B6B-40A4-4590-87C5-D3A2918CFBE4}">
+<ds:datastoreItem xmlns:ds="http://schemas.openxmlformats.org/officeDocument/2006/customXml" ds:itemID="{40ADD96A-21EC-47A8-B5E4-D6B425F1E9CF}">
   <ds:schemaRefs>
     <ds:schemaRef ds:uri="http://schemas.openxmlformats.org/officeDocument/2006/bibliography"/>
   </ds:schemaRefs>

--- a/Rapport/Elektronik.docx
+++ b/Rapport/Elektronik.docx
@@ -124,9 +124,17 @@
           <w:noProof/>
         </w:rPr>
         <w:drawing>
-          <wp:inline distT="0" distB="0" distL="0" distR="0" wp14:anchorId="6CC2BA30" wp14:editId="056DC212">
-            <wp:extent cx="3810000" cy="3810000"/>
+          <wp:anchor distT="0" distB="0" distL="114300" distR="114300" simplePos="0" relativeHeight="251659264" behindDoc="0" locked="0" layoutInCell="1" allowOverlap="1" wp14:anchorId="6CC2BA30" wp14:editId="2371752A">
+            <wp:simplePos x="0" y="0"/>
+            <wp:positionH relativeFrom="margin">
+              <wp:posOffset>3134833</wp:posOffset>
+            </wp:positionH>
+            <wp:positionV relativeFrom="paragraph">
+              <wp:posOffset>12700</wp:posOffset>
+            </wp:positionV>
+            <wp:extent cx="2275367" cy="2275367"/>
             <wp:effectExtent l="0" t="0" r="0" b="0"/>
+            <wp:wrapSquare wrapText="bothSides"/>
             <wp:docPr id="2" name="Billede 2" descr="Billedresultat for st330 stepper motor driver"/>
             <wp:cNvGraphicFramePr>
               <a:graphicFrameLocks xmlns:a="http://schemas.openxmlformats.org/drawingml/2006/main" noChangeAspect="1"/>
@@ -156,7 +164,7 @@
                   <pic:spPr bwMode="auto">
                     <a:xfrm>
                       <a:off x="0" y="0"/>
-                      <a:ext cx="3810000" cy="3810000"/>
+                      <a:ext cx="2275367" cy="2275367"/>
                     </a:xfrm>
                     <a:prstGeom prst="rect">
                       <a:avLst/>
@@ -169,86 +177,116 @@
                 </pic:pic>
               </a:graphicData>
             </a:graphic>
-          </wp:inline>
+            <wp14:sizeRelH relativeFrom="page">
+              <wp14:pctWidth>0</wp14:pctWidth>
+            </wp14:sizeRelH>
+            <wp14:sizeRelV relativeFrom="page">
+              <wp14:pctHeight>0</wp14:pctHeight>
+            </wp14:sizeRelV>
+          </wp:anchor>
         </w:drawing>
       </w:r>
-    </w:p>
-    <w:p>
-      <w:r>
-        <w:t>Vi har 10 po</w:t>
-      </w:r>
-      <w:r>
-        <w:t>rte på</w:t>
-      </w:r>
-      <w:r>
-        <w:t xml:space="preserve"> driverboardet.</w:t>
-      </w:r>
-    </w:p>
-    <w:p>
-      <w:r>
-        <w:t>Helt ude til venstre har vi ground og +24V som er strøm og jord til vores driver board.</w:t>
-      </w:r>
-    </w:p>
-    <w:p>
-      <w:r>
-        <w:lastRenderedPageBreak/>
-        <w:t xml:space="preserve">I midten har vi b+, b-, A+ og A- som skal tilsluttes til vores steppe motor hvor steppe motorens ledninger hører sammen i par af gul og blå, og, grøn og rød og de skal så tilsluttes i de par til hver deres </w:t>
+      <w:r>
+        <w:t xml:space="preserve">Driver boardet som vi benytter har 10 porte og 9 knapper. Portene har til formål at, forsyne driverboardet, styre en motor og få signaler fra </w:t>
       </w:r>
       <w:proofErr w:type="spellStart"/>
       <w:r>
-        <w:t>phase</w:t>
+        <w:t>PLC’en</w:t>
       </w:r>
       <w:proofErr w:type="spellEnd"/>
       <w:r>
-        <w:t xml:space="preserve">, altså enten </w:t>
+        <w:t>.</w:t>
+      </w:r>
+    </w:p>
+    <w:p>
+      <w:r>
+        <w:t>Driver boardet har 4 porte til en A og B fase, som bliver tilkoblet til en motor</w:t>
+      </w:r>
+      <w:proofErr w:type="gramStart"/>
+      <w:r>
+        <w:t>. ???</w:t>
+      </w:r>
+      <w:proofErr w:type="gramEnd"/>
+      <w:r>
+        <w:t xml:space="preserve"> </w:t>
+      </w:r>
+    </w:p>
+    <w:p>
+      <w:r>
+        <w:t xml:space="preserve">Forbindelsen mellem driver boardet og </w:t>
       </w:r>
       <w:proofErr w:type="spellStart"/>
       <w:r>
-        <w:t>Phase</w:t>
+        <w:t>PLC’en</w:t>
       </w:r>
       <w:proofErr w:type="spellEnd"/>
       <w:r>
-        <w:t xml:space="preserve"> A og </w:t>
+        <w:t xml:space="preserve"> sker gennem de 3 porte</w:t>
+      </w:r>
+      <w:r>
+        <w:t xml:space="preserve"> S</w:t>
+      </w:r>
+      <w:r>
+        <w:t>T</w:t>
+      </w:r>
+      <w:r>
+        <w:t>EP,</w:t>
+      </w:r>
+      <w:r>
+        <w:t xml:space="preserve"> </w:t>
+      </w:r>
+      <w:r>
+        <w:t>DIR,</w:t>
+      </w:r>
+      <w:r>
+        <w:t xml:space="preserve"> </w:t>
+      </w:r>
+      <w:r>
+        <w:t>EN</w:t>
+      </w:r>
+      <w:r>
+        <w:t xml:space="preserve"> som vi forbinder til </w:t>
       </w:r>
       <w:proofErr w:type="spellStart"/>
       <w:r>
-        <w:t>Phase</w:t>
+        <w:t>PLC’ens</w:t>
       </w:r>
       <w:proofErr w:type="spellEnd"/>
       <w:r>
-        <w:t xml:space="preserve"> B</w:t>
-      </w:r>
-    </w:p>
-    <w:p>
-      <w:r>
-        <w:t xml:space="preserve">Helt til højre har vi så 4 porte. Her har vi portene ”STEP”, ”DIR”, ”EN”, og ”+5v”. </w:t>
-      </w:r>
-      <w:r>
-        <w:t xml:space="preserve"> 3 af portene skal tilgå </w:t>
+        <w:t xml:space="preserve"> X3 modul</w:t>
+      </w:r>
+      <w:r>
+        <w:t xml:space="preserve">. Der er også en +5V port i samme sektion som vi kobler til 24V. </w:t>
+      </w:r>
+      <w:r>
+        <w:t xml:space="preserve"> </w:t>
+      </w:r>
+    </w:p>
+    <w:p>
+      <w:r>
+        <w:t>Vi bruger 3 driver-</w:t>
       </w:r>
       <w:proofErr w:type="spellStart"/>
       <w:r>
+        <w:t>boards</w:t>
+      </w:r>
+      <w:proofErr w:type="spellEnd"/>
+      <w:r>
+        <w:t xml:space="preserve"> da vi skal kontrollere 3 motor, hvor opsætningen for hvert board er identisk, men forskellige indgange.</w:t>
+      </w:r>
+      <w:r>
+        <w:t xml:space="preserve"> I tabellen under</w:t>
+      </w:r>
+      <w:r>
+        <w:t xml:space="preserve"> viser vi hvor de 3 porte fra driver boardet bliver tilkoblet til </w:t>
+      </w:r>
+      <w:proofErr w:type="spellStart"/>
+      <w:r>
         <w:t>PLC’ens</w:t>
       </w:r>
       <w:proofErr w:type="spellEnd"/>
       <w:r>
-        <w:t xml:space="preserve"> X3 modul og +5v porten skal sættes til 24 volt. </w:t>
-      </w:r>
-    </w:p>
-    <w:p>
-      <w:r>
-        <w:t>Vi bruger 3 driver-</w:t>
-      </w:r>
-      <w:proofErr w:type="spellStart"/>
-      <w:r>
-        <w:t>boards</w:t>
-      </w:r>
-      <w:proofErr w:type="spellEnd"/>
-      <w:r>
-        <w:t xml:space="preserve"> da vi skal kontrollere 3 motor, hvor opsætningen for hvert board er identisk, men forskellige indgange.</w:t>
-      </w:r>
-      <w:r>
-        <w:t xml:space="preserve"> I tabellen under vil boardende blive kaldt efter deres funktion i vores tegne system.</w:t>
+        <w:t xml:space="preserve"> X3 modul. Da hvert driver board styre hver deres motor, nævner vi også hvilken akse hvert board styrer. </w:t>
       </w:r>
       <w:bookmarkStart w:id="0" w:name="_GoBack"/>
       <w:bookmarkEnd w:id="0"/>
@@ -375,6 +413,7 @@
           </w:tcPr>
           <w:p>
             <w:r>
+              <w:lastRenderedPageBreak/>
               <w:t>DO4</w:t>
             </w:r>
           </w:p>
@@ -777,7 +816,6 @@
           </w:tcPr>
           <w:p>
             <w:r>
-              <w:lastRenderedPageBreak/>
               <w:t>DI2</w:t>
             </w:r>
           </w:p>
@@ -1089,6 +1127,7 @@
               <w:jc w:val="center"/>
             </w:pPr>
             <w:r>
+              <w:lastRenderedPageBreak/>
               <w:t>1.5A</w:t>
             </w:r>
           </w:p>
@@ -1409,7 +1448,6 @@
     <w:p/>
     <w:p>
       <w:r>
-        <w:lastRenderedPageBreak/>
         <w:t>S1 og S2 hænger sammen og definere ”</w:t>
       </w:r>
       <w:proofErr w:type="spellStart"/>
@@ -1430,6 +1468,7 @@
         <w:rPr>
           <w:noProof/>
         </w:rPr>
+        <w:lastRenderedPageBreak/>
         <w:drawing>
           <wp:anchor distT="0" distB="0" distL="114300" distR="114300" simplePos="0" relativeHeight="251658240" behindDoc="0" locked="0" layoutInCell="1" allowOverlap="1" wp14:anchorId="46B93CD1" wp14:editId="21A42782">
             <wp:simplePos x="0" y="0"/>
@@ -1567,8 +1606,33 @@
     </w:p>
     <w:p>
       <w:r>
-        <w:lastRenderedPageBreak/>
         <w:t xml:space="preserve">Da vi så har valgt at bruge 5K resistor, får vi ikke helt de 0.005 milliampere, men noget tæt på. Efter transistoren har vi sat en 2K resistor da det var oplyst i det datablad for driver-boardet som vi fik udleveret. </w:t>
+      </w:r>
+    </w:p>
+    <w:p/>
+    <w:p>
+      <w:r>
+        <w:t xml:space="preserve">Elektronik </w:t>
+      </w:r>
+      <w:proofErr w:type="spellStart"/>
+      <w:r>
+        <w:t>boards</w:t>
+      </w:r>
+      <w:proofErr w:type="spellEnd"/>
+    </w:p>
+    <w:p>
+      <w:r>
+        <w:t>Switches</w:t>
+      </w:r>
+    </w:p>
+    <w:p>
+      <w:proofErr w:type="spellStart"/>
+      <w:r>
+        <w:t>Blyantatspidser</w:t>
+      </w:r>
+      <w:proofErr w:type="spellEnd"/>
+      <w:r>
+        <w:t xml:space="preserve"> </w:t>
       </w:r>
     </w:p>
     <w:sectPr>
@@ -2457,7 +2521,7 @@
 </file>
 
 <file path=customXml/itemProps1.xml><?xml version="1.0" encoding="utf-8"?>
-<ds:datastoreItem xmlns:ds="http://schemas.openxmlformats.org/officeDocument/2006/customXml" ds:itemID="{2D569B6B-40A4-4590-87C5-D3A2918CFBE4}">
+<ds:datastoreItem xmlns:ds="http://schemas.openxmlformats.org/officeDocument/2006/customXml" ds:itemID="{5D60C62F-85E1-4612-9328-E2BD0E4EB7D1}">
   <ds:schemaRefs>
     <ds:schemaRef ds:uri="http://schemas.openxmlformats.org/officeDocument/2006/bibliography"/>
   </ds:schemaRefs>

--- a/Rapport/Elektronik.docx
+++ b/Rapport/Elektronik.docx
@@ -18,13 +18,7 @@
     </w:p>
     <w:p>
       <w:r>
-        <w:t xml:space="preserve">Da dette emne er nyt for de fleste i gruppen, og heller ikke en del af stoffet </w:t>
-      </w:r>
-      <w:r>
-        <w:t>for</w:t>
-      </w:r>
-      <w:r>
-        <w:t xml:space="preserve"> dette semester vil dette afsnit blive mere praktisk end teoretisk.</w:t>
+        <w:t>Da dette emne er nyt for de fleste i gruppen, og heller ikke en del af stoffet for dette semester vil dette afsnit blive mere praktisk end teoretisk.</w:t>
       </w:r>
     </w:p>
     <w:p/>
@@ -43,42 +37,15 @@
       </w:r>
       <w:proofErr w:type="spellEnd"/>
       <w:r>
-        <w:t xml:space="preserve"> er</w:t>
-      </w:r>
-      <w:r>
-        <w:t xml:space="preserve"> det</w:t>
-      </w:r>
-      <w:r>
-        <w:t xml:space="preserve"> nødvendigt at kunne tænde og slukke for de forskellige </w:t>
-      </w:r>
-      <w:r>
-        <w:t>indgange</w:t>
-      </w:r>
-      <w:r>
-        <w:t>. Vi benytter de udleverede driver-</w:t>
-      </w:r>
-      <w:proofErr w:type="spellStart"/>
-      <w:r>
-        <w:t>board</w:t>
-      </w:r>
-      <w:r>
-        <w:t>s</w:t>
-      </w:r>
-      <w:proofErr w:type="spellEnd"/>
-      <w:r>
-        <w:t xml:space="preserve">(ST330), og et kredsløb som vi selv har </w:t>
-      </w:r>
-      <w:r>
-        <w:t>opstillet</w:t>
-      </w:r>
-      <w:r>
-        <w:t>. Driver-</w:t>
-      </w:r>
-      <w:r>
-        <w:t>boardende</w:t>
-      </w:r>
-      <w:r>
-        <w:t xml:space="preserve"> </w:t>
+        <w:t xml:space="preserve"> er det nødvendigt at kunne tænde og slukke for de forskellige indgange. Vi benytter de udleverede driver-</w:t>
+      </w:r>
+      <w:proofErr w:type="spellStart"/>
+      <w:r>
+        <w:t>boards</w:t>
+      </w:r>
+      <w:proofErr w:type="spellEnd"/>
+      <w:r>
+        <w:t xml:space="preserve">(ST330), og et kredsløb som vi selv har opstillet. Driver-boardende </w:t>
       </w:r>
       <w:proofErr w:type="spellStart"/>
       <w:r>
@@ -107,10 +74,7 @@
       </w:r>
       <w:proofErr w:type="spellEnd"/>
       <w:r>
-        <w:t xml:space="preserve"> og driveren benytter vi transistorer som en slags kontakt. Dette gør, at vi kan lave signalet højt eller lavt, hvilket for eksempel bruges til, at styre retningen motoren kører. </w:t>
-      </w:r>
-      <w:r>
-        <w:t xml:space="preserve"> </w:t>
+        <w:t xml:space="preserve"> og driveren benytter vi transistorer som en slags kontakt. Dette gør, at vi kan lave signalet højt eller lavt, hvilket for eksempel bruges til, at styre retningen motoren kører.  </w:t>
       </w:r>
     </w:p>
     <w:p>
@@ -124,7 +88,7 @@
           <w:noProof/>
         </w:rPr>
         <w:drawing>
-          <wp:anchor distT="0" distB="0" distL="114300" distR="114300" simplePos="0" relativeHeight="251659264" behindDoc="0" locked="0" layoutInCell="1" allowOverlap="1" wp14:anchorId="6CC2BA30" wp14:editId="2371752A">
+          <wp:anchor distT="0" distB="0" distL="114300" distR="114300" simplePos="0" relativeHeight="251660288" behindDoc="0" locked="0" layoutInCell="1" allowOverlap="1" wp14:anchorId="49FB30B8" wp14:editId="4488E7B3">
             <wp:simplePos x="0" y="0"/>
             <wp:positionH relativeFrom="margin">
               <wp:posOffset>3134833</wp:posOffset>
@@ -221,31 +185,7 @@
       </w:r>
       <w:proofErr w:type="spellEnd"/>
       <w:r>
-        <w:t xml:space="preserve"> sker gennem de 3 porte</w:t>
-      </w:r>
-      <w:r>
-        <w:t xml:space="preserve"> S</w:t>
-      </w:r>
-      <w:r>
-        <w:t>T</w:t>
-      </w:r>
-      <w:r>
-        <w:t>EP,</w:t>
-      </w:r>
-      <w:r>
-        <w:t xml:space="preserve"> </w:t>
-      </w:r>
-      <w:r>
-        <w:t>DIR,</w:t>
-      </w:r>
-      <w:r>
-        <w:t xml:space="preserve"> </w:t>
-      </w:r>
-      <w:r>
-        <w:t>EN</w:t>
-      </w:r>
-      <w:r>
-        <w:t xml:space="preserve"> som vi forbinder til </w:t>
+        <w:t xml:space="preserve"> sker gennem de 3 porte STEP, DIR, EN som vi forbinder til </w:t>
       </w:r>
       <w:proofErr w:type="spellStart"/>
       <w:r>
@@ -253,13 +193,7 @@
       </w:r>
       <w:proofErr w:type="spellEnd"/>
       <w:r>
-        <w:t xml:space="preserve"> X3 modul</w:t>
-      </w:r>
-      <w:r>
-        <w:t xml:space="preserve">. Der er også en +5V port i samme sektion som vi kobler til 24V. </w:t>
-      </w:r>
-      <w:r>
-        <w:t xml:space="preserve"> </w:t>
+        <w:t xml:space="preserve"> X3 modul. Der er også en +5V port i samme sektion som vi kobler til 24V.  </w:t>
       </w:r>
     </w:p>
     <w:p>
@@ -272,13 +206,7 @@
       </w:r>
       <w:proofErr w:type="spellEnd"/>
       <w:r>
-        <w:t xml:space="preserve"> da vi skal kontrollere 3 motor, hvor opsætningen for hvert board er identisk, men forskellige indgange.</w:t>
-      </w:r>
-      <w:r>
-        <w:t xml:space="preserve"> I tabellen under</w:t>
-      </w:r>
-      <w:r>
-        <w:t xml:space="preserve"> viser vi hvor de 3 porte fra driver boardet bliver tilkoblet til </w:t>
+        <w:t xml:space="preserve"> da vi skal kontrollere 3 motor, hvor opsætningen for hvert board er identisk, men forskellige indgange. I tabellen under viser vi hvor de 3 porte fra driver boardet bliver tilkoblet til </w:t>
       </w:r>
       <w:proofErr w:type="spellStart"/>
       <w:r>
@@ -288,8 +216,6 @@
       <w:r>
         <w:t xml:space="preserve"> X3 modul. Da hvert driver board styre hver deres motor, nævner vi også hvilken akse hvert board styrer. </w:t>
       </w:r>
-      <w:bookmarkStart w:id="0" w:name="_GoBack"/>
-      <w:bookmarkEnd w:id="0"/>
     </w:p>
     <w:tbl>
       <w:tblPr>
@@ -712,13 +638,7 @@
       </w:r>
       <w:proofErr w:type="spellEnd"/>
       <w:r>
-        <w:t>)</w:t>
-      </w:r>
-      <w:r>
-        <w:t>, men alle STEP porte er tilsluttet high-speed digital output og det er for at vi kan skifte signalerne hurtigere og herved kører programmet hurtigere.</w:t>
-      </w:r>
-      <w:r>
-        <w:t xml:space="preserve"> </w:t>
+        <w:t xml:space="preserve">), men alle STEP porte er tilsluttet high-speed digital output og det er for at vi kan skifte signalerne hurtigere og herved kører programmet hurtigere. </w:t>
       </w:r>
     </w:p>
     <w:p>
@@ -730,10 +650,7 @@
     </w:p>
     <w:p>
       <w:r>
-        <w:t>Vi har valgt at bruge kontakter på hver af vores akser så vi altid har samme start punkt efter hver kørsel.</w:t>
-      </w:r>
-      <w:r>
-        <w:t xml:space="preserve"> Siden det er kontakterne som skal give et signal til </w:t>
+        <w:t xml:space="preserve">For at vi altid har samme start punkt efter hver kørsel har vi valgt at bruge kontakter på alle akserne. Kontakterne funktion er at give </w:t>
       </w:r>
       <w:proofErr w:type="spellStart"/>
       <w:r>
@@ -741,7 +658,39 @@
       </w:r>
       <w:proofErr w:type="spellEnd"/>
       <w:r>
-        <w:t xml:space="preserve"> så er de tilsluttet til X2 modul hvor der sidder digital input.</w:t>
+        <w:t xml:space="preserve"> besked om at blyanten er kørt tilbage i start position, og derved skal de tilsluttes til Nogle af </w:t>
+      </w:r>
+      <w:proofErr w:type="spellStart"/>
+      <w:r>
+        <w:t>PLC’ens</w:t>
+      </w:r>
+      <w:proofErr w:type="spellEnd"/>
+      <w:r>
+        <w:t xml:space="preserve"> </w:t>
+      </w:r>
+      <w:proofErr w:type="gramStart"/>
+      <w:r>
+        <w:t>digital</w:t>
+      </w:r>
+      <w:proofErr w:type="gramEnd"/>
+      <w:r>
+        <w:t xml:space="preserve"> input. </w:t>
+      </w:r>
+      <w:proofErr w:type="spellStart"/>
+      <w:r>
+        <w:t>PLC’en</w:t>
+      </w:r>
+      <w:proofErr w:type="spellEnd"/>
+      <w:r>
+        <w:t xml:space="preserve"> har </w:t>
+      </w:r>
+      <w:proofErr w:type="gramStart"/>
+      <w:r>
+        <w:t>digital inputs</w:t>
+      </w:r>
+      <w:proofErr w:type="gramEnd"/>
+      <w:r>
+        <w:t xml:space="preserve"> på X2 modulet, hvor vi har brugt følgende porte.</w:t>
       </w:r>
     </w:p>
     <w:tbl>
@@ -860,12 +809,12 @@
     <w:p/>
     <w:p>
       <w:r>
-        <w:t>Driver-boardende har selv indstillinger. Der er i altså 9 knapper på driver-boardet og styrer i alt 4 forskellige indstillinger.</w:t>
-      </w:r>
-    </w:p>
-    <w:p>
-      <w:r>
-        <w:t xml:space="preserve">SW1, SW2 og SW 3 hænger sammen og bestemmer output </w:t>
+        <w:t>De 9 knapper på driver boardet kan justere på spændingen driver boardet giver, motorens hastighed, hvor mange segmenter der er på en rotation og larm når motoren låser. Knapperne hedder som følgende, SW1 – SW3 og S1 – S6 og kan have værdien 0 eller 1.</w:t>
+      </w:r>
+    </w:p>
+    <w:p>
+      <w:r>
+        <w:t xml:space="preserve">SW1 – SW3 bestemmer hvor mange ampere driverboardet giver. Vi har valgt at køre med 1 ampere og det gør vi ved at stille SW1 og SW2 på 0 og SW3 på 1. Så får vi en output </w:t>
       </w:r>
       <w:proofErr w:type="spellStart"/>
       <w:r>
@@ -873,533 +822,25 @@
       </w:r>
       <w:proofErr w:type="spellEnd"/>
       <w:r>
-        <w:t xml:space="preserve">, som er hvor mange ampere vores </w:t>
-      </w:r>
-      <w:proofErr w:type="spellStart"/>
-      <w:r>
-        <w:t>driverboards</w:t>
-      </w:r>
-      <w:proofErr w:type="spellEnd"/>
-      <w:r>
-        <w:t xml:space="preserve"> output er. Vi har 8 forskellige kombinationer med de 3 switches og kan få følgende værdier</w:t>
-      </w:r>
-    </w:p>
-    <w:tbl>
-      <w:tblPr>
-        <w:tblStyle w:val="Tabel-Gitter"/>
-        <w:tblW w:w="0" w:type="auto"/>
-        <w:tblLook w:val="04A0" w:firstRow="1" w:lastRow="0" w:firstColumn="1" w:lastColumn="0" w:noHBand="0" w:noVBand="1"/>
-      </w:tblPr>
-      <w:tblGrid>
-        <w:gridCol w:w="2157"/>
-        <w:gridCol w:w="2112"/>
-        <w:gridCol w:w="2112"/>
-        <w:gridCol w:w="2112"/>
-      </w:tblGrid>
-      <w:tr>
-        <w:tc>
-          <w:tcPr>
-            <w:tcW w:w="2407" w:type="dxa"/>
-          </w:tcPr>
-          <w:p>
-            <w:pPr>
-              <w:jc w:val="center"/>
-            </w:pPr>
-            <w:r>
-              <w:t xml:space="preserve">Output </w:t>
-            </w:r>
-            <w:proofErr w:type="spellStart"/>
-            <w:r>
-              <w:t>current</w:t>
-            </w:r>
-            <w:proofErr w:type="spellEnd"/>
-          </w:p>
-        </w:tc>
-        <w:tc>
-          <w:tcPr>
-            <w:tcW w:w="2407" w:type="dxa"/>
-          </w:tcPr>
-          <w:p>
-            <w:pPr>
-              <w:jc w:val="center"/>
-            </w:pPr>
-            <w:r>
-              <w:t>SW1</w:t>
-            </w:r>
-          </w:p>
-        </w:tc>
-        <w:tc>
-          <w:tcPr>
-            <w:tcW w:w="2407" w:type="dxa"/>
-          </w:tcPr>
-          <w:p>
-            <w:pPr>
-              <w:jc w:val="center"/>
-            </w:pPr>
-            <w:r>
-              <w:t>SW2</w:t>
-            </w:r>
-          </w:p>
-        </w:tc>
-        <w:tc>
-          <w:tcPr>
-            <w:tcW w:w="2407" w:type="dxa"/>
-          </w:tcPr>
-          <w:p>
-            <w:pPr>
-              <w:jc w:val="center"/>
-            </w:pPr>
-            <w:r>
-              <w:t>SW3</w:t>
-            </w:r>
-          </w:p>
-        </w:tc>
-      </w:tr>
-      <w:tr>
-        <w:tc>
-          <w:tcPr>
-            <w:tcW w:w="2407" w:type="dxa"/>
-          </w:tcPr>
-          <w:p>
-            <w:pPr>
-              <w:jc w:val="center"/>
-            </w:pPr>
-            <w:r>
-              <w:t>Default</w:t>
-            </w:r>
-          </w:p>
-        </w:tc>
-        <w:tc>
-          <w:tcPr>
-            <w:tcW w:w="2407" w:type="dxa"/>
-          </w:tcPr>
-          <w:p>
-            <w:pPr>
-              <w:jc w:val="center"/>
-            </w:pPr>
-            <w:r>
-              <w:t>0</w:t>
-            </w:r>
-          </w:p>
-        </w:tc>
-        <w:tc>
-          <w:tcPr>
-            <w:tcW w:w="2407" w:type="dxa"/>
-          </w:tcPr>
-          <w:p>
-            <w:pPr>
-              <w:jc w:val="center"/>
-            </w:pPr>
-            <w:r>
-              <w:t>0</w:t>
-            </w:r>
-          </w:p>
-        </w:tc>
-        <w:tc>
-          <w:tcPr>
-            <w:tcW w:w="2407" w:type="dxa"/>
-          </w:tcPr>
-          <w:p>
-            <w:pPr>
-              <w:jc w:val="center"/>
-            </w:pPr>
-            <w:r>
-              <w:t>0</w:t>
-            </w:r>
-          </w:p>
-        </w:tc>
-      </w:tr>
-      <w:tr>
-        <w:tc>
-          <w:tcPr>
-            <w:tcW w:w="2407" w:type="dxa"/>
-          </w:tcPr>
-          <w:p>
-            <w:pPr>
-              <w:jc w:val="center"/>
-            </w:pPr>
-            <w:r>
-              <w:t>1.0A</w:t>
-            </w:r>
-          </w:p>
-        </w:tc>
-        <w:tc>
-          <w:tcPr>
-            <w:tcW w:w="2407" w:type="dxa"/>
-          </w:tcPr>
-          <w:p>
-            <w:pPr>
-              <w:jc w:val="center"/>
-            </w:pPr>
-            <w:r>
-              <w:t>0</w:t>
-            </w:r>
-          </w:p>
-        </w:tc>
-        <w:tc>
-          <w:tcPr>
-            <w:tcW w:w="2407" w:type="dxa"/>
-          </w:tcPr>
-          <w:p>
-            <w:pPr>
-              <w:jc w:val="center"/>
-            </w:pPr>
-            <w:r>
-              <w:t>0</w:t>
-            </w:r>
-          </w:p>
-        </w:tc>
-        <w:tc>
-          <w:tcPr>
-            <w:tcW w:w="2407" w:type="dxa"/>
-          </w:tcPr>
-          <w:p>
-            <w:pPr>
-              <w:jc w:val="center"/>
-            </w:pPr>
-            <w:r>
-              <w:t>1</w:t>
-            </w:r>
-          </w:p>
-        </w:tc>
-      </w:tr>
-      <w:tr>
-        <w:tc>
-          <w:tcPr>
-            <w:tcW w:w="2407" w:type="dxa"/>
-          </w:tcPr>
-          <w:p>
-            <w:pPr>
-              <w:jc w:val="center"/>
-            </w:pPr>
-            <w:r>
-              <w:t>0.5A</w:t>
-            </w:r>
-          </w:p>
-        </w:tc>
-        <w:tc>
-          <w:tcPr>
-            <w:tcW w:w="2407" w:type="dxa"/>
-          </w:tcPr>
-          <w:p>
-            <w:pPr>
-              <w:jc w:val="center"/>
-            </w:pPr>
-            <w:r>
-              <w:t xml:space="preserve"> 0</w:t>
-            </w:r>
-          </w:p>
-        </w:tc>
-        <w:tc>
-          <w:tcPr>
-            <w:tcW w:w="2407" w:type="dxa"/>
-          </w:tcPr>
-          <w:p>
-            <w:pPr>
-              <w:jc w:val="center"/>
-            </w:pPr>
-            <w:r>
-              <w:t>1</w:t>
-            </w:r>
-          </w:p>
-        </w:tc>
-        <w:tc>
-          <w:tcPr>
-            <w:tcW w:w="2407" w:type="dxa"/>
-          </w:tcPr>
-          <w:p>
-            <w:pPr>
-              <w:jc w:val="center"/>
-            </w:pPr>
-            <w:r>
-              <w:t>0</w:t>
-            </w:r>
-          </w:p>
-        </w:tc>
-      </w:tr>
-      <w:tr>
-        <w:tc>
-          <w:tcPr>
-            <w:tcW w:w="2407" w:type="dxa"/>
-          </w:tcPr>
-          <w:p>
-            <w:pPr>
-              <w:jc w:val="center"/>
-            </w:pPr>
-            <w:r>
-              <w:lastRenderedPageBreak/>
-              <w:t>1.5A</w:t>
-            </w:r>
-          </w:p>
-        </w:tc>
-        <w:tc>
-          <w:tcPr>
-            <w:tcW w:w="2407" w:type="dxa"/>
-          </w:tcPr>
-          <w:p>
-            <w:pPr>
-              <w:jc w:val="center"/>
-            </w:pPr>
-            <w:r>
-              <w:t>0</w:t>
-            </w:r>
-          </w:p>
-        </w:tc>
-        <w:tc>
-          <w:tcPr>
-            <w:tcW w:w="2407" w:type="dxa"/>
-          </w:tcPr>
-          <w:p>
-            <w:pPr>
-              <w:jc w:val="center"/>
-            </w:pPr>
-            <w:r>
-              <w:t>1</w:t>
-            </w:r>
-          </w:p>
-        </w:tc>
-        <w:tc>
-          <w:tcPr>
-            <w:tcW w:w="2407" w:type="dxa"/>
-          </w:tcPr>
-          <w:p>
-            <w:pPr>
-              <w:jc w:val="center"/>
-            </w:pPr>
-            <w:r>
-              <w:t>1</w:t>
-            </w:r>
-          </w:p>
-        </w:tc>
-      </w:tr>
-      <w:tr>
-        <w:tc>
-          <w:tcPr>
-            <w:tcW w:w="2407" w:type="dxa"/>
-          </w:tcPr>
-          <w:p>
-            <w:pPr>
-              <w:jc w:val="center"/>
-            </w:pPr>
-            <w:r>
-              <w:t>1.5A</w:t>
-            </w:r>
-          </w:p>
-        </w:tc>
-        <w:tc>
-          <w:tcPr>
-            <w:tcW w:w="2407" w:type="dxa"/>
-          </w:tcPr>
-          <w:p>
-            <w:pPr>
-              <w:jc w:val="center"/>
-            </w:pPr>
-            <w:r>
-              <w:t>1</w:t>
-            </w:r>
-          </w:p>
-        </w:tc>
-        <w:tc>
-          <w:tcPr>
-            <w:tcW w:w="2407" w:type="dxa"/>
-          </w:tcPr>
-          <w:p>
-            <w:pPr>
-              <w:jc w:val="center"/>
-            </w:pPr>
-            <w:r>
-              <w:t>0</w:t>
-            </w:r>
-          </w:p>
-        </w:tc>
-        <w:tc>
-          <w:tcPr>
-            <w:tcW w:w="2407" w:type="dxa"/>
-          </w:tcPr>
-          <w:p>
-            <w:pPr>
-              <w:jc w:val="center"/>
-            </w:pPr>
-            <w:r>
-              <w:t>0</w:t>
-            </w:r>
-          </w:p>
-        </w:tc>
-      </w:tr>
-      <w:tr>
-        <w:tc>
-          <w:tcPr>
-            <w:tcW w:w="2407" w:type="dxa"/>
-          </w:tcPr>
-          <w:p>
-            <w:pPr>
-              <w:jc w:val="center"/>
-            </w:pPr>
-            <w:r>
-              <w:t>2.5A</w:t>
-            </w:r>
-          </w:p>
-        </w:tc>
-        <w:tc>
-          <w:tcPr>
-            <w:tcW w:w="2407" w:type="dxa"/>
-          </w:tcPr>
-          <w:p>
-            <w:pPr>
-              <w:jc w:val="center"/>
-            </w:pPr>
-            <w:r>
-              <w:t>1</w:t>
-            </w:r>
-          </w:p>
-        </w:tc>
-        <w:tc>
-          <w:tcPr>
-            <w:tcW w:w="2407" w:type="dxa"/>
-          </w:tcPr>
-          <w:p>
-            <w:pPr>
-              <w:jc w:val="center"/>
-            </w:pPr>
-            <w:r>
-              <w:t>0</w:t>
-            </w:r>
-          </w:p>
-        </w:tc>
-        <w:tc>
-          <w:tcPr>
-            <w:tcW w:w="2407" w:type="dxa"/>
-          </w:tcPr>
-          <w:p>
-            <w:pPr>
-              <w:jc w:val="center"/>
-            </w:pPr>
-            <w:r>
-              <w:t>1</w:t>
-            </w:r>
-          </w:p>
-        </w:tc>
-      </w:tr>
-      <w:tr>
-        <w:tc>
-          <w:tcPr>
-            <w:tcW w:w="2407" w:type="dxa"/>
-          </w:tcPr>
-          <w:p>
-            <w:pPr>
-              <w:jc w:val="center"/>
-            </w:pPr>
-            <w:r>
-              <w:t>2.0A</w:t>
-            </w:r>
-          </w:p>
-        </w:tc>
-        <w:tc>
-          <w:tcPr>
-            <w:tcW w:w="2407" w:type="dxa"/>
-          </w:tcPr>
-          <w:p>
-            <w:pPr>
-              <w:jc w:val="center"/>
-            </w:pPr>
-            <w:r>
-              <w:t>1</w:t>
-            </w:r>
-          </w:p>
-        </w:tc>
-        <w:tc>
-          <w:tcPr>
-            <w:tcW w:w="2407" w:type="dxa"/>
-          </w:tcPr>
-          <w:p>
-            <w:pPr>
-              <w:jc w:val="center"/>
-            </w:pPr>
-            <w:r>
-              <w:t>1</w:t>
-            </w:r>
-          </w:p>
-        </w:tc>
-        <w:tc>
-          <w:tcPr>
-            <w:tcW w:w="2407" w:type="dxa"/>
-          </w:tcPr>
-          <w:p>
-            <w:pPr>
-              <w:jc w:val="center"/>
-            </w:pPr>
-            <w:r>
-              <w:t>0</w:t>
-            </w:r>
-          </w:p>
-        </w:tc>
-      </w:tr>
-      <w:tr>
-        <w:tc>
-          <w:tcPr>
-            <w:tcW w:w="2407" w:type="dxa"/>
-          </w:tcPr>
-          <w:p>
-            <w:pPr>
-              <w:jc w:val="center"/>
-            </w:pPr>
-            <w:r>
-              <w:t>3.0A</w:t>
-            </w:r>
-          </w:p>
-        </w:tc>
-        <w:tc>
-          <w:tcPr>
-            <w:tcW w:w="2407" w:type="dxa"/>
-          </w:tcPr>
-          <w:p>
-            <w:pPr>
-              <w:jc w:val="center"/>
-            </w:pPr>
-            <w:r>
-              <w:t>1</w:t>
-            </w:r>
-          </w:p>
-        </w:tc>
-        <w:tc>
-          <w:tcPr>
-            <w:tcW w:w="2407" w:type="dxa"/>
-          </w:tcPr>
-          <w:p>
-            <w:pPr>
-              <w:jc w:val="center"/>
-            </w:pPr>
-            <w:r>
-              <w:t>1</w:t>
-            </w:r>
-          </w:p>
-        </w:tc>
-        <w:tc>
-          <w:tcPr>
-            <w:tcW w:w="2407" w:type="dxa"/>
-          </w:tcPr>
-          <w:p>
-            <w:pPr>
-              <w:jc w:val="center"/>
-            </w:pPr>
-            <w:r>
-              <w:t>1</w:t>
-            </w:r>
-          </w:p>
-        </w:tc>
-      </w:tr>
-    </w:tbl>
-    <w:p/>
-    <w:p>
-      <w:r>
-        <w:t>Motoren kan kører med op til 2.8 ampere, så alle kombinationerne bortset fra en kan fungere med motoren</w:t>
-      </w:r>
-      <w:r>
-        <w:t xml:space="preserve">. </w:t>
-      </w:r>
-    </w:p>
-    <w:p>
-      <w:r>
+        <w:t xml:space="preserve"> på 1 ampere.</w:t>
+      </w:r>
+    </w:p>
+    <w:p>
+      <w:r>
+        <w:t xml:space="preserve">De motor vi bruger kan </w:t>
+      </w:r>
+      <w:proofErr w:type="gramStart"/>
+      <w:r>
+        <w:t>kører  med</w:t>
+      </w:r>
+      <w:proofErr w:type="gramEnd"/>
+      <w:r>
+        <w:t xml:space="preserve"> op til 2.8 ampere, men gennem en række test har vi fået bedst resultat ved at kører med 1 ampere. </w:t>
+      </w:r>
+    </w:p>
+    <w:p>
+      <w:r>
+        <w:lastRenderedPageBreak/>
         <w:t>S5 og S6 hænger sammen og definere vores ”</w:t>
       </w:r>
       <w:proofErr w:type="spellStart"/>
@@ -1432,13 +873,9 @@
       </w:r>
       <w:proofErr w:type="spellEnd"/>
       <w:r>
-        <w:t xml:space="preserve"> til minimum for at reducere mængde af varme motoren og driveren generere.</w:t>
-      </w:r>
-      <w:r>
-        <w:t>2</w:t>
-      </w:r>
-    </w:p>
-    <w:p/>
+        <w:t xml:space="preserve"> til minimum for at reducere mængde af varme motoren og driveren generere.2</w:t>
+      </w:r>
+    </w:p>
     <w:p/>
     <w:p>
       <w:r>
@@ -1536,11 +973,9 @@
       <w:r>
         <w:t xml:space="preserve">har fået fortalt at de </w:t>
       </w:r>
-      <w:proofErr w:type="gramStart"/>
-      <w:r>
-        <w:t>transistor</w:t>
-      </w:r>
-      <w:proofErr w:type="gramEnd"/>
+      <w:r>
+        <w:t>transistorer</w:t>
+      </w:r>
       <w:r>
         <w:t xml:space="preserve"> vi bruger godt kan klare 5 millieampere, og da vi ved at </w:t>
       </w:r>
@@ -1559,6 +994,9 @@
       <w:proofErr w:type="spellEnd"/>
       <w:r>
         <w:t xml:space="preserve"> og transistoren. </w:t>
+      </w:r>
+      <w:r>
+        <w:t>Transistorer er opbygget af dioder og dermed er der et spændingsfald på 0.7 volt som skal med i vores modstandsberegning.</w:t>
       </w:r>
     </w:p>
     <w:p>
@@ -1585,6 +1023,12 @@
                 </w:rPr>
                 <m:t>24V</m:t>
               </m:r>
+              <m:r>
+                <w:rPr>
+                  <w:rFonts w:ascii="Cambria Math" w:hAnsi="Cambria Math"/>
+                </w:rPr>
+                <m:t>-0.7V</m:t>
+              </m:r>
             </m:num>
             <m:den>
               <m:r>
@@ -1599,14 +1043,52 @@
             <w:rPr>
               <w:rFonts w:ascii="Cambria Math" w:hAnsi="Cambria Math"/>
             </w:rPr>
-            <m:t>=4800 Ohm</m:t>
+            <m:t>=4</m:t>
+          </m:r>
+          <m:r>
+            <w:rPr>
+              <w:rFonts w:ascii="Cambria Math" w:hAnsi="Cambria Math"/>
+            </w:rPr>
+            <m:t>66</m:t>
+          </m:r>
+          <m:r>
+            <w:rPr>
+              <w:rFonts w:ascii="Cambria Math" w:hAnsi="Cambria Math"/>
+            </w:rPr>
+            <m:t>0 Ohm</m:t>
           </m:r>
         </m:oMath>
       </m:oMathPara>
     </w:p>
     <w:p>
       <w:r>
-        <w:t xml:space="preserve">Da vi så har valgt at bruge 5K resistor, får vi ikke helt de 0.005 milliampere, men noget tæt på. Efter transistoren har vi sat en 2K resistor da det var oplyst i det datablad for driver-boardet som vi fik udleveret. </w:t>
+        <w:t xml:space="preserve">Derfor har vi </w:t>
+      </w:r>
+      <w:r>
+        <w:t xml:space="preserve">valgt at bruge 5K </w:t>
+      </w:r>
+      <w:r>
+        <w:t>modstand</w:t>
+      </w:r>
+      <w:r>
+        <w:t xml:space="preserve">, </w:t>
+      </w:r>
+      <w:r>
+        <w:t xml:space="preserve">men i det at vi gør det for vi </w:t>
+      </w:r>
+      <w:bookmarkStart w:id="0" w:name="_GoBack"/>
+      <w:bookmarkEnd w:id="0"/>
+      <w:r>
+        <w:t>ikke de 5 milliampere, men noget tæt på</w:t>
+      </w:r>
+      <w:r>
+        <w:t xml:space="preserve">. Efter transistoren har vi sat en 2K </w:t>
+      </w:r>
+      <w:r>
+        <w:t>modstand</w:t>
+      </w:r>
+      <w:r>
+        <w:t xml:space="preserve"> da det var oplyst i det datablad for driver-boardet som vi fik udleveret. </w:t>
       </w:r>
     </w:p>
     <w:p/>
@@ -1628,6 +1110,7 @@
     <w:p>
       <w:proofErr w:type="spellStart"/>
       <w:r>
+        <w:lastRenderedPageBreak/>
         <w:t>Blyantatspidser</w:t>
       </w:r>
       <w:proofErr w:type="spellEnd"/>
@@ -2521,7 +2004,7 @@
 </file>
 
 <file path=customXml/itemProps1.xml><?xml version="1.0" encoding="utf-8"?>
-<ds:datastoreItem xmlns:ds="http://schemas.openxmlformats.org/officeDocument/2006/customXml" ds:itemID="{5D60C62F-85E1-4612-9328-E2BD0E4EB7D1}">
+<ds:datastoreItem xmlns:ds="http://schemas.openxmlformats.org/officeDocument/2006/customXml" ds:itemID="{B8F80EE0-2B7A-4E5E-835E-ECBC9AADFFAF}">
   <ds:schemaRefs>
     <ds:schemaRef ds:uri="http://schemas.openxmlformats.org/officeDocument/2006/bibliography"/>
   </ds:schemaRefs>

--- a/Rapport/Elektronik.docx
+++ b/Rapport/Elektronik.docx
@@ -20,67 +20,17 @@
       <w:r>
         <w:t>Da dette emne er nyt for de fleste i gruppen, og heller ikke en del af stoffet for dette semester vil dette afsnit blive mere praktisk end teoretisk.</w:t>
       </w:r>
-    </w:p>
-    <w:p/>
-    <w:p>
-      <w:r>
-        <w:t xml:space="preserve">// </w:t>
-      </w:r>
-    </w:p>
-    <w:p>
-      <w:r>
-        <w:t xml:space="preserve">For at kunne styre de forskellige stepper-motorer fra </w:t>
+      <w:r>
+        <w:t xml:space="preserve"> Så i det følgende afsn</w:t>
+      </w:r>
+      <w:r>
+        <w:t xml:space="preserve">it gennemgår vi opsætningen af driver-boardet og </w:t>
       </w:r>
       <w:proofErr w:type="spellStart"/>
       <w:r>
         <w:t>PLC’en</w:t>
       </w:r>
       <w:proofErr w:type="spellEnd"/>
-      <w:r>
-        <w:t xml:space="preserve"> er det nødvendigt at kunne tænde og slukke for de forskellige indgange. Vi benytter de udleverede driver-</w:t>
-      </w:r>
-      <w:proofErr w:type="spellStart"/>
-      <w:r>
-        <w:t>boards</w:t>
-      </w:r>
-      <w:proofErr w:type="spellEnd"/>
-      <w:r>
-        <w:t xml:space="preserve">(ST330), og et kredsløb som vi selv har opstillet. Driver-boardende </w:t>
-      </w:r>
-      <w:proofErr w:type="spellStart"/>
-      <w:r>
-        <w:t>konventere</w:t>
-      </w:r>
-      <w:proofErr w:type="spellEnd"/>
-      <w:r>
-        <w:t xml:space="preserve"> signalerne fra </w:t>
-      </w:r>
-      <w:proofErr w:type="spellStart"/>
-      <w:r>
-        <w:t>PLC’en</w:t>
-      </w:r>
-      <w:proofErr w:type="spellEnd"/>
-      <w:r>
-        <w:t xml:space="preserve"> til motor bevægelser</w:t>
-      </w:r>
-    </w:p>
-    <w:p>
-      <w:r>
-        <w:t xml:space="preserve">I kredsløbet mellem </w:t>
-      </w:r>
-      <w:proofErr w:type="spellStart"/>
-      <w:r>
-        <w:t>PLC’en</w:t>
-      </w:r>
-      <w:proofErr w:type="spellEnd"/>
-      <w:r>
-        <w:t xml:space="preserve"> og driveren benytter vi transistorer som en slags kontakt. Dette gør, at vi kan lave signalet højt eller lavt, hvilket for eksempel bruges til, at styre retningen motoren kører.  </w:t>
-      </w:r>
-    </w:p>
-    <w:p>
-      <w:r>
-        <w:t xml:space="preserve"> //</w:t>
-      </w:r>
     </w:p>
     <w:p>
       <w:r>
@@ -339,7 +289,6 @@
           </w:tcPr>
           <w:p>
             <w:r>
-              <w:lastRenderedPageBreak/>
               <w:t>DO4</w:t>
             </w:r>
           </w:p>
@@ -598,6 +547,7 @@
         </w:tabs>
       </w:pPr>
       <w:r>
+        <w:lastRenderedPageBreak/>
         <w:t xml:space="preserve">Hele X3 modulet bruger vi til </w:t>
       </w:r>
       <w:proofErr w:type="gramStart"/>
@@ -640,13 +590,6 @@
       <w:r>
         <w:t xml:space="preserve">), men alle STEP porte er tilsluttet high-speed digital output og det er for at vi kan skifte signalerne hurtigere og herved kører programmet hurtigere. </w:t>
       </w:r>
-    </w:p>
-    <w:p>
-      <w:pPr>
-        <w:tabs>
-          <w:tab w:val="left" w:pos="2205"/>
-        </w:tabs>
-      </w:pPr>
     </w:p>
     <w:p>
       <w:r>
@@ -749,7 +692,7 @@
           </w:tcPr>
           <w:p>
             <w:r>
-              <w:t>Kontakt x</w:t>
+              <w:t>SWITCH_X</w:t>
             </w:r>
           </w:p>
         </w:tc>
@@ -775,7 +718,7 @@
           </w:tcPr>
           <w:p>
             <w:r>
-              <w:t>Kontakt y</w:t>
+              <w:t>SWITCH_Y</w:t>
             </w:r>
           </w:p>
         </w:tc>
@@ -800,7 +743,7 @@
           </w:tcPr>
           <w:p>
             <w:r>
-              <w:t>Kontakt z</w:t>
+              <w:t>SWITCH_Z</w:t>
             </w:r>
           </w:p>
         </w:tc>
@@ -827,20 +770,17 @@
     </w:p>
     <w:p>
       <w:r>
-        <w:t xml:space="preserve">De motor vi bruger kan </w:t>
-      </w:r>
-      <w:proofErr w:type="gramStart"/>
-      <w:r>
-        <w:t>kører  med</w:t>
-      </w:r>
-      <w:proofErr w:type="gramEnd"/>
+        <w:t>De motor vi bruger kan køre</w:t>
+      </w:r>
+      <w:r>
+        <w:t>r</w:t>
+      </w:r>
       <w:r>
         <w:t xml:space="preserve"> op til 2.8 ampere, men gennem en række test har vi fået bedst resultat ved at kører med 1 ampere. </w:t>
       </w:r>
     </w:p>
     <w:p>
       <w:r>
-        <w:lastRenderedPageBreak/>
         <w:t>S5 og S6 hænger sammen og definere vores ”</w:t>
       </w:r>
       <w:proofErr w:type="spellStart"/>
@@ -857,35 +797,23 @@
       </w:r>
       <w:proofErr w:type="spellEnd"/>
       <w:r>
-        <w:t xml:space="preserve">”, som bestemmer hvor hårdt vores motor arbejder. Med den kombination af switches kan vi få 4 værdier, 20%, 50%, 75% og 100%. Generelt sætter man </w:t>
-      </w:r>
-      <w:proofErr w:type="spellStart"/>
-      <w:r>
-        <w:t>Static</w:t>
-      </w:r>
-      <w:proofErr w:type="spellEnd"/>
-      <w:r>
-        <w:t xml:space="preserve"> </w:t>
-      </w:r>
-      <w:proofErr w:type="spellStart"/>
-      <w:r>
-        <w:t>current</w:t>
-      </w:r>
-      <w:proofErr w:type="spellEnd"/>
-      <w:r>
-        <w:t xml:space="preserve"> til minimum for at reducere mængde af varme motoren og driveren generere.2</w:t>
-      </w:r>
-    </w:p>
-    <w:p/>
-    <w:p>
-      <w:r>
-        <w:t>S3 og S4 hænger sammen og definere ”Segments”, som bestemmer hvor præcis og detaljeret tegningen bliver. Med de forskellige kombinationer kan vi får værdierne, 1, 2, 8, 16. På værdien 1 så vil motoren kære 200 steps på en omgang og det vil sige at den lavet et step per 1.8 grader. Hvis vi så havde en segmentværdi på 16 ville den køre 3200 steps på en omgang og det vil sige at den laver et step per 0.1125 grader. Denne værdi kan vi altid justere efter hvor præcist og detaljeret vi vil have billedet.</w:t>
-      </w:r>
-    </w:p>
-    <w:p/>
-    <w:p>
-      <w:r>
-        <w:t>S1 og S2 hænger sammen og definere ”</w:t>
+        <w:t xml:space="preserve">”, som bestemmer hvor hårdt vores motor arbejder. </w:t>
+      </w:r>
+      <w:r>
+        <w:t>Da vi gerne vil have et billede inden for en rimelig tid er S5 og S6 0 da motoren så køre på 100%.</w:t>
+      </w:r>
+    </w:p>
+    <w:p>
+      <w:r>
+        <w:t xml:space="preserve">S3 og S4 hænger sammen og definere ”Segments”, som bestemmer hvor præcis og detaljeret tegningen bliver. </w:t>
+      </w:r>
+      <w:r>
+        <w:t>S3 og S4 har vi givet værdien 0, så vores motor kører med 200 steps på en rotation.</w:t>
+      </w:r>
+    </w:p>
+    <w:p>
+      <w:r>
+        <w:t>S1 og S2 definere ”</w:t>
       </w:r>
       <w:proofErr w:type="spellStart"/>
       <w:r>
@@ -893,7 +821,26 @@
       </w:r>
       <w:proofErr w:type="spellEnd"/>
       <w:r>
-        <w:t xml:space="preserve"> mode”, som bestemmer hvor meget lyd der kommer nok stepper motoren låser og hvor mange rystelser der er når motoren bevæger sig. Vi kan igen få 4 værdier med de forskellige kombinationer som er, 0%, 25%, 50% og 100%. Denne værdi kan vi ændre efter vi har tegne et billede og set om der er for meget larm eller rystelser.</w:t>
+        <w:t xml:space="preserve"> mode”, som bestemmer hvor meget lyd der kommer nok stepper motoren låser og hvor mange rystelser der er når motoren bevæger sig.</w:t>
+      </w:r>
+      <w:r>
+        <w:t xml:space="preserve"> S1 og S2 har fået værdien 1, som sætter ”</w:t>
+      </w:r>
+      <w:proofErr w:type="spellStart"/>
+      <w:r>
+        <w:t>decay</w:t>
+      </w:r>
+      <w:proofErr w:type="spellEnd"/>
+      <w:r>
+        <w:t xml:space="preserve"> mode” til 100% hvilket skulle mindste larm og </w:t>
+      </w:r>
+      <w:proofErr w:type="spellStart"/>
+      <w:r>
+        <w:t>rustelser</w:t>
+      </w:r>
+      <w:proofErr w:type="spellEnd"/>
+      <w:r>
+        <w:t xml:space="preserve"> så meget som muligt.</w:t>
       </w:r>
     </w:p>
     <w:p/>
@@ -902,18 +849,23 @@
         <w:pStyle w:val="Overskrift2"/>
       </w:pPr>
       <w:r>
+        <w:lastRenderedPageBreak/>
+        <w:t>Opsætning af elektrisk kredsløb</w:t>
+      </w:r>
+    </w:p>
+    <w:p>
+      <w:r>
         <w:rPr>
           <w:noProof/>
         </w:rPr>
-        <w:lastRenderedPageBreak/>
         <w:drawing>
-          <wp:anchor distT="0" distB="0" distL="114300" distR="114300" simplePos="0" relativeHeight="251658240" behindDoc="0" locked="0" layoutInCell="1" allowOverlap="1" wp14:anchorId="46B93CD1" wp14:editId="21A42782">
+          <wp:anchor distT="0" distB="0" distL="114300" distR="114300" simplePos="0" relativeHeight="251658240" behindDoc="0" locked="0" layoutInCell="1" allowOverlap="1" wp14:anchorId="46B93CD1" wp14:editId="2B68C842">
             <wp:simplePos x="0" y="0"/>
-            <wp:positionH relativeFrom="column">
-              <wp:posOffset>-653415</wp:posOffset>
+            <wp:positionH relativeFrom="margin">
+              <wp:align>center</wp:align>
             </wp:positionH>
             <wp:positionV relativeFrom="paragraph">
-              <wp:posOffset>304165</wp:posOffset>
+              <wp:posOffset>339887</wp:posOffset>
             </wp:positionV>
             <wp:extent cx="6524625" cy="4953635"/>
             <wp:effectExtent l="0" t="0" r="9525" b="0"/>
@@ -961,9 +913,6 @@
             </wp14:sizeRelV>
           </wp:anchor>
         </w:drawing>
-      </w:r>
-      <w:r>
-        <w:t>Opsætning af elektrisk kredsløb</w:t>
       </w:r>
     </w:p>
     <w:p>
@@ -1074,49 +1023,109 @@
         <w:t xml:space="preserve">, </w:t>
       </w:r>
       <w:r>
-        <w:t xml:space="preserve">men i det at vi gør det for vi </w:t>
+        <w:t>men i det at vi gør det for vi ikke de 5 milliampere, men noget tæt på</w:t>
+      </w:r>
+      <w:r>
+        <w:t xml:space="preserve">. Efter transistoren har vi sat en 2K </w:t>
+      </w:r>
+      <w:r>
+        <w:t>modstand</w:t>
+      </w:r>
+      <w:r>
+        <w:t xml:space="preserve"> da det var oplyst i det datablad for driver-boardet som vi fik udleveret. </w:t>
+      </w:r>
+    </w:p>
+    <w:p/>
+    <w:p>
+      <w:r>
+        <w:t xml:space="preserve">Elektronik </w:t>
+      </w:r>
+      <w:proofErr w:type="spellStart"/>
+      <w:r>
+        <w:t>boards</w:t>
+      </w:r>
+      <w:proofErr w:type="spellEnd"/>
+    </w:p>
+    <w:p>
+      <w:r>
+        <w:lastRenderedPageBreak/>
+        <w:t xml:space="preserve">Til selve opsætningen af elektronikken har vi brugt printplader? Som vi selv har designet og </w:t>
+      </w:r>
+      <w:r>
+        <w:t xml:space="preserve">fremstillet. </w:t>
+      </w:r>
+    </w:p>
+    <w:p/>
+    <w:p>
+      <w:r>
+        <w:t>Switches</w:t>
+      </w:r>
+    </w:p>
+    <w:p>
+      <w:r>
+        <w:t>Sort spænding,</w:t>
+      </w:r>
+    </w:p>
+    <w:p>
+      <w:r>
+        <w:t>Grå signal</w:t>
+      </w:r>
+    </w:p>
+    <w:p>
+      <w:r>
+        <w:t xml:space="preserve">Blå </w:t>
+      </w:r>
+      <w:proofErr w:type="spellStart"/>
+      <w:r>
+        <w:t>gnd</w:t>
+      </w:r>
+      <w:proofErr w:type="spellEnd"/>
+    </w:p>
+    <w:p/>
+    <w:p>
+      <w:r>
+        <w:t>Motor</w:t>
+      </w:r>
+    </w:p>
+    <w:p>
+      <w:r>
+        <w:t>Gul b+</w:t>
+      </w:r>
+    </w:p>
+    <w:p>
+      <w:r>
+        <w:t>Blå b-</w:t>
+      </w:r>
+    </w:p>
+    <w:p>
+      <w:r>
+        <w:t>Rød a+</w:t>
+      </w:r>
+    </w:p>
+    <w:p>
+      <w:r>
+        <w:t>Grøn a-</w:t>
+      </w:r>
+    </w:p>
+    <w:p>
+      <w:r>
+        <w:t>Blyantspidser</w:t>
+      </w:r>
+      <w:r>
+        <w:t xml:space="preserve"> </w:t>
+      </w:r>
+    </w:p>
+    <w:p>
+      <w:r>
+        <w:t>Brun spænding</w:t>
+      </w:r>
+    </w:p>
+    <w:p>
+      <w:r>
+        <w:t>Blå gnd</w:t>
       </w:r>
       <w:bookmarkStart w:id="0" w:name="_GoBack"/>
       <w:bookmarkEnd w:id="0"/>
-      <w:r>
-        <w:t>ikke de 5 milliampere, men noget tæt på</w:t>
-      </w:r>
-      <w:r>
-        <w:t xml:space="preserve">. Efter transistoren har vi sat en 2K </w:t>
-      </w:r>
-      <w:r>
-        <w:t>modstand</w:t>
-      </w:r>
-      <w:r>
-        <w:t xml:space="preserve"> da det var oplyst i det datablad for driver-boardet som vi fik udleveret. </w:t>
-      </w:r>
-    </w:p>
-    <w:p/>
-    <w:p>
-      <w:r>
-        <w:t xml:space="preserve">Elektronik </w:t>
-      </w:r>
-      <w:proofErr w:type="spellStart"/>
-      <w:r>
-        <w:t>boards</w:t>
-      </w:r>
-      <w:proofErr w:type="spellEnd"/>
-    </w:p>
-    <w:p>
-      <w:r>
-        <w:t>Switches</w:t>
-      </w:r>
-    </w:p>
-    <w:p>
-      <w:proofErr w:type="spellStart"/>
-      <w:r>
-        <w:lastRenderedPageBreak/>
-        <w:t>Blyantatspidser</w:t>
-      </w:r>
-      <w:proofErr w:type="spellEnd"/>
-      <w:r>
-        <w:t xml:space="preserve"> </w:t>
-      </w:r>
     </w:p>
     <w:sectPr>
       <w:pgSz w:w="11906" w:h="16838"/>
@@ -2004,7 +2013,7 @@
 </file>
 
 <file path=customXml/itemProps1.xml><?xml version="1.0" encoding="utf-8"?>
-<ds:datastoreItem xmlns:ds="http://schemas.openxmlformats.org/officeDocument/2006/customXml" ds:itemID="{B8F80EE0-2B7A-4E5E-835E-ECBC9AADFFAF}">
+<ds:datastoreItem xmlns:ds="http://schemas.openxmlformats.org/officeDocument/2006/customXml" ds:itemID="{3C861291-E8F2-43EF-AC74-CEF23E070050}">
   <ds:schemaRefs>
     <ds:schemaRef ds:uri="http://schemas.openxmlformats.org/officeDocument/2006/bibliography"/>
   </ds:schemaRefs>

--- a/Rapport/Elektronik.docx
+++ b/Rapport/Elektronik.docx
@@ -970,13 +970,7 @@
                 <w:rPr>
                   <w:rFonts w:ascii="Cambria Math" w:hAnsi="Cambria Math"/>
                 </w:rPr>
-                <m:t>24V</m:t>
-              </m:r>
-              <m:r>
-                <w:rPr>
-                  <w:rFonts w:ascii="Cambria Math" w:hAnsi="Cambria Math"/>
-                </w:rPr>
-                <m:t>-0.7V</m:t>
+                <m:t>24V-0.7V</m:t>
               </m:r>
             </m:num>
             <m:den>
@@ -992,19 +986,7 @@
             <w:rPr>
               <w:rFonts w:ascii="Cambria Math" w:hAnsi="Cambria Math"/>
             </w:rPr>
-            <m:t>=4</m:t>
-          </m:r>
-          <m:r>
-            <w:rPr>
-              <w:rFonts w:ascii="Cambria Math" w:hAnsi="Cambria Math"/>
-            </w:rPr>
-            <m:t>66</m:t>
-          </m:r>
-          <m:r>
-            <w:rPr>
-              <w:rFonts w:ascii="Cambria Math" w:hAnsi="Cambria Math"/>
-            </w:rPr>
-            <m:t>0 Ohm</m:t>
+            <m:t>=4660 Ohm</m:t>
           </m:r>
         </m:oMath>
       </m:oMathPara>
@@ -1049,83 +1031,89 @@
     <w:p>
       <w:r>
         <w:lastRenderedPageBreak/>
-        <w:t xml:space="preserve">Til selve opsætningen af elektronikken har vi brugt printplader? Som vi selv har designet og </w:t>
+        <w:t>Til selve opsætningen af elektronikken har vi brugt printplader</w:t>
+      </w:r>
+      <w:r>
+        <w:t xml:space="preserve"> s</w:t>
+      </w:r>
+      <w:r>
+        <w:t xml:space="preserve">om vi selv har designet og </w:t>
       </w:r>
       <w:r>
         <w:t xml:space="preserve">fremstillet. </w:t>
-      </w:r>
-    </w:p>
-    <w:p/>
-    <w:p>
-      <w:r>
-        <w:t>Switches</w:t>
-      </w:r>
-    </w:p>
-    <w:p>
-      <w:r>
-        <w:t>Sort spænding,</w:t>
-      </w:r>
-    </w:p>
-    <w:p>
-      <w:r>
-        <w:t>Grå signal</w:t>
-      </w:r>
-    </w:p>
-    <w:p>
-      <w:r>
-        <w:t xml:space="preserve">Blå </w:t>
-      </w:r>
-      <w:proofErr w:type="spellStart"/>
-      <w:r>
-        <w:t>gnd</w:t>
-      </w:r>
-      <w:proofErr w:type="spellEnd"/>
-    </w:p>
-    <w:p/>
-    <w:p>
-      <w:r>
-        <w:t>Motor</w:t>
-      </w:r>
-    </w:p>
-    <w:p>
-      <w:r>
-        <w:t>Gul b+</w:t>
-      </w:r>
-    </w:p>
-    <w:p>
-      <w:r>
-        <w:t>Blå b-</w:t>
-      </w:r>
-    </w:p>
-    <w:p>
-      <w:r>
-        <w:t>Rød a+</w:t>
-      </w:r>
-    </w:p>
-    <w:p>
-      <w:r>
-        <w:t>Grøn a-</w:t>
-      </w:r>
-    </w:p>
-    <w:p>
-      <w:r>
-        <w:t>Blyantspidser</w:t>
-      </w:r>
-      <w:r>
-        <w:t xml:space="preserve"> </w:t>
-      </w:r>
-    </w:p>
-    <w:p>
-      <w:r>
-        <w:t>Brun spænding</w:t>
-      </w:r>
-    </w:p>
-    <w:p>
-      <w:r>
-        <w:t>Blå gnd</w:t>
       </w:r>
       <w:bookmarkStart w:id="0" w:name="_GoBack"/>
       <w:bookmarkEnd w:id="0"/>
+    </w:p>
+    <w:p/>
+    <w:p>
+      <w:r>
+        <w:t>Switches</w:t>
+      </w:r>
+    </w:p>
+    <w:p>
+      <w:r>
+        <w:t>Sort spænding,</w:t>
+      </w:r>
+    </w:p>
+    <w:p>
+      <w:r>
+        <w:t>Grå signal</w:t>
+      </w:r>
+    </w:p>
+    <w:p>
+      <w:r>
+        <w:t xml:space="preserve">Blå </w:t>
+      </w:r>
+      <w:proofErr w:type="spellStart"/>
+      <w:r>
+        <w:t>gnd</w:t>
+      </w:r>
+      <w:proofErr w:type="spellEnd"/>
+    </w:p>
+    <w:p/>
+    <w:p>
+      <w:r>
+        <w:t>Motor</w:t>
+      </w:r>
+    </w:p>
+    <w:p>
+      <w:r>
+        <w:t>Gul b+</w:t>
+      </w:r>
+    </w:p>
+    <w:p>
+      <w:r>
+        <w:t>Blå b-</w:t>
+      </w:r>
+    </w:p>
+    <w:p>
+      <w:r>
+        <w:t>Rød a+</w:t>
+      </w:r>
+    </w:p>
+    <w:p>
+      <w:r>
+        <w:t>Grøn a-</w:t>
+      </w:r>
+    </w:p>
+    <w:p>
+      <w:r>
+        <w:t>Blyantspidser</w:t>
+      </w:r>
+      <w:r>
+        <w:t xml:space="preserve"> </w:t>
+      </w:r>
+    </w:p>
+    <w:p>
+      <w:r>
+        <w:t>Brun spænding</w:t>
+      </w:r>
+    </w:p>
+    <w:p>
+      <w:r>
+        <w:t>Blå gnd</w:t>
+      </w:r>
     </w:p>
     <w:sectPr>
       <w:pgSz w:w="11906" w:h="16838"/>
@@ -2013,7 +2001,7 @@
 </file>
 
 <file path=customXml/itemProps1.xml><?xml version="1.0" encoding="utf-8"?>
-<ds:datastoreItem xmlns:ds="http://schemas.openxmlformats.org/officeDocument/2006/customXml" ds:itemID="{3C861291-E8F2-43EF-AC74-CEF23E070050}">
+<ds:datastoreItem xmlns:ds="http://schemas.openxmlformats.org/officeDocument/2006/customXml" ds:itemID="{A724FB09-63F2-40ED-974D-45CBB17C103B}">
   <ds:schemaRefs>
     <ds:schemaRef ds:uri="http://schemas.openxmlformats.org/officeDocument/2006/bibliography"/>
   </ds:schemaRefs>

--- a/Rapport/Elektronik.docx
+++ b/Rapport/Elektronik.docx
@@ -855,22 +855,38 @@
     </w:p>
     <w:p>
       <w:r>
+        <w:t>Det elektroniske kredsløb er der gjort få tanker om da holdet ikke har meget kendskab til elektronik.</w:t>
+      </w:r>
+      <w:r>
+        <w:t xml:space="preserve"> Primært skal der opstilles en forbindelse mellem </w:t>
+      </w:r>
+      <w:proofErr w:type="spellStart"/>
+      <w:r>
+        <w:t>PLC’en</w:t>
+      </w:r>
+      <w:proofErr w:type="spellEnd"/>
+      <w:r>
+        <w:t xml:space="preserve"> og de 3 driver-</w:t>
+      </w:r>
+      <w:proofErr w:type="spellStart"/>
+      <w:r>
+        <w:t>boards</w:t>
+      </w:r>
+      <w:proofErr w:type="spellEnd"/>
+      <w:r>
+        <w:t>, som skal forbindes til de 3 motor. Det har vi gjort med følgende opstilling</w:t>
+      </w:r>
+    </w:p>
+    <w:p>
+      <w:r>
         <w:rPr>
           <w:noProof/>
         </w:rPr>
         <w:drawing>
-          <wp:anchor distT="0" distB="0" distL="114300" distR="114300" simplePos="0" relativeHeight="251658240" behindDoc="0" locked="0" layoutInCell="1" allowOverlap="1" wp14:anchorId="46B93CD1" wp14:editId="2B68C842">
-            <wp:simplePos x="0" y="0"/>
-            <wp:positionH relativeFrom="margin">
-              <wp:align>center</wp:align>
-            </wp:positionH>
-            <wp:positionV relativeFrom="paragraph">
-              <wp:posOffset>339887</wp:posOffset>
-            </wp:positionV>
-            <wp:extent cx="6524625" cy="4953635"/>
-            <wp:effectExtent l="0" t="0" r="9525" b="0"/>
-            <wp:wrapSquare wrapText="bothSides"/>
-            <wp:docPr id="1" name="Billede 1"/>
+          <wp:inline distT="0" distB="0" distL="0" distR="0" wp14:anchorId="3A49AEE1" wp14:editId="23DF00B8">
+            <wp:extent cx="5399405" cy="3869055"/>
+            <wp:effectExtent l="0" t="0" r="0" b="0"/>
+            <wp:docPr id="3" name="Billede 3"/>
             <wp:cNvGraphicFramePr>
               <a:graphicFrameLocks xmlns:a="http://schemas.openxmlformats.org/drawingml/2006/main" noChangeAspect="1"/>
             </wp:cNvGraphicFramePr>
@@ -882,13 +898,7 @@
                     <pic:cNvPicPr/>
                   </pic:nvPicPr>
                   <pic:blipFill>
-                    <a:blip r:embed="rId6">
-                      <a:extLst>
-                        <a:ext uri="{28A0092B-C50C-407E-A947-70E740481C1C}">
-                          <a14:useLocalDpi xmlns:a14="http://schemas.microsoft.com/office/drawing/2010/main" val="0"/>
-                        </a:ext>
-                      </a:extLst>
-                    </a:blip>
+                    <a:blip r:embed="rId6"/>
                     <a:stretch>
                       <a:fillRect/>
                     </a:stretch>
@@ -896,7 +906,7 @@
                   <pic:spPr>
                     <a:xfrm>
                       <a:off x="0" y="0"/>
-                      <a:ext cx="6524625" cy="4953635"/>
+                      <a:ext cx="5399405" cy="3869055"/>
                     </a:xfrm>
                     <a:prstGeom prst="rect">
                       <a:avLst/>
@@ -905,16 +915,11 @@
                 </pic:pic>
               </a:graphicData>
             </a:graphic>
-            <wp14:sizeRelH relativeFrom="page">
-              <wp14:pctWidth>0</wp14:pctWidth>
-            </wp14:sizeRelH>
-            <wp14:sizeRelV relativeFrom="page">
-              <wp14:pctHeight>0</wp14:pctHeight>
-            </wp14:sizeRelV>
-          </wp:anchor>
+          </wp:inline>
         </w:drawing>
       </w:r>
     </w:p>
+    <w:p/>
     <w:p>
       <w:r>
         <w:t xml:space="preserve">Vi </w:t>
@@ -1017,30 +1022,120 @@
         <w:t xml:space="preserve"> da det var oplyst i det datablad for driver-boardet som vi fik udleveret. </w:t>
       </w:r>
     </w:p>
+    <w:p>
+      <w:r>
+        <w:t xml:space="preserve">De 3 motor har 4 ledninger gul, blå, rød og grøn, som er i 2 par af gul og blå, og rød og grøn. Den gule og blå ledning har vi tilsluttes B fasen, hvor den gule går til b+ og den blå til b-. </w:t>
+      </w:r>
+      <w:r>
+        <w:lastRenderedPageBreak/>
+        <w:t>På samme måde har vi tilsluttes rød og grøn til A fasen, hvor den røde bliver tilsluttet til a+ og den grønne til a-.</w:t>
+      </w:r>
+    </w:p>
+    <w:p>
+      <w:r>
+        <w:rPr>
+          <w:noProof/>
+        </w:rPr>
+        <w:drawing>
+          <wp:anchor distT="0" distB="0" distL="114300" distR="114300" simplePos="0" relativeHeight="251662336" behindDoc="0" locked="0" layoutInCell="1" allowOverlap="1" wp14:anchorId="711234B2" wp14:editId="72A29FF5">
+            <wp:simplePos x="0" y="0"/>
+            <wp:positionH relativeFrom="margin">
+              <wp:align>right</wp:align>
+            </wp:positionH>
+            <wp:positionV relativeFrom="paragraph">
+              <wp:posOffset>518810</wp:posOffset>
+            </wp:positionV>
+            <wp:extent cx="3362325" cy="3381375"/>
+            <wp:effectExtent l="0" t="0" r="9525" b="9525"/>
+            <wp:wrapSquare wrapText="bothSides"/>
+            <wp:docPr id="4" name="Billede 4"/>
+            <wp:cNvGraphicFramePr>
+              <a:graphicFrameLocks xmlns:a="http://schemas.openxmlformats.org/drawingml/2006/main" noChangeAspect="1"/>
+            </wp:cNvGraphicFramePr>
+            <a:graphic xmlns:a="http://schemas.openxmlformats.org/drawingml/2006/main">
+              <a:graphicData uri="http://schemas.openxmlformats.org/drawingml/2006/picture">
+                <pic:pic xmlns:pic="http://schemas.openxmlformats.org/drawingml/2006/picture">
+                  <pic:nvPicPr>
+                    <pic:cNvPr id="1" name=""/>
+                    <pic:cNvPicPr/>
+                  </pic:nvPicPr>
+                  <pic:blipFill>
+                    <a:blip r:embed="rId7">
+                      <a:extLst>
+                        <a:ext uri="{28A0092B-C50C-407E-A947-70E740481C1C}">
+                          <a14:useLocalDpi xmlns:a14="http://schemas.microsoft.com/office/drawing/2010/main" val="0"/>
+                        </a:ext>
+                      </a:extLst>
+                    </a:blip>
+                    <a:stretch>
+                      <a:fillRect/>
+                    </a:stretch>
+                  </pic:blipFill>
+                  <pic:spPr>
+                    <a:xfrm>
+                      <a:off x="0" y="0"/>
+                      <a:ext cx="3362325" cy="3381375"/>
+                    </a:xfrm>
+                    <a:prstGeom prst="rect">
+                      <a:avLst/>
+                    </a:prstGeom>
+                  </pic:spPr>
+                </pic:pic>
+              </a:graphicData>
+            </a:graphic>
+            <wp14:sizeRelH relativeFrom="page">
+              <wp14:pctWidth>0</wp14:pctWidth>
+            </wp14:sizeRelH>
+            <wp14:sizeRelV relativeFrom="page">
+              <wp14:pctHeight>0</wp14:pctHeight>
+            </wp14:sizeRelV>
+          </wp:anchor>
+        </w:drawing>
+      </w:r>
+      <w:r>
+        <w:t xml:space="preserve">For opsætningen af kontakterne som nævnt tidligere i </w:t>
+      </w:r>
+      <w:r>
+        <w:t>elektroniksektionen</w:t>
+      </w:r>
+      <w:r>
+        <w:t xml:space="preserve"> har vi gjort følgende.</w:t>
+      </w:r>
+    </w:p>
+    <w:p>
+      <w:r>
+        <w:t>Kontakterne har 3 ledninger</w:t>
+      </w:r>
+      <w:r>
+        <w:t>, en blå, en grå og en sort. Som vist på billedet har vi 3 kontakter, en X, Y og Z. ledningerne 3 på billedet repræsentere</w:t>
+      </w:r>
+      <w:r>
+        <w:t>r</w:t>
+      </w:r>
+      <w:r>
+        <w:t xml:space="preserve"> den sorte ledningen og er sat til 24 volt.</w:t>
+      </w:r>
+      <w:r>
+        <w:t xml:space="preserve"> Ledningerne 2 er til signalet og skal tilsluttes </w:t>
+      </w:r>
+      <w:proofErr w:type="spellStart"/>
+      <w:r>
+        <w:t>PLC’en</w:t>
+      </w:r>
+      <w:proofErr w:type="spellEnd"/>
+      <w:r>
+        <w:t>. Ledningerne 1 skal til GND.</w:t>
+      </w:r>
+      <w:r>
+        <w:br/>
+        <w:t>Forsyningen vi bruger skal selvfølgelig også have en ledning til GND.</w:t>
+      </w:r>
+    </w:p>
     <w:p/>
-    <w:p>
-      <w:r>
-        <w:t xml:space="preserve">Elektronik </w:t>
-      </w:r>
-      <w:proofErr w:type="spellStart"/>
-      <w:r>
-        <w:t>boards</w:t>
-      </w:r>
-      <w:proofErr w:type="spellEnd"/>
-    </w:p>
-    <w:p>
-      <w:r>
-        <w:lastRenderedPageBreak/>
-        <w:t>Til selve opsætningen af elektronikken har vi brugt printplader</w:t>
-      </w:r>
-      <w:r>
-        <w:t xml:space="preserve"> s</w:t>
-      </w:r>
-      <w:r>
-        <w:t xml:space="preserve">om vi selv har designet og </w:t>
-      </w:r>
-      <w:r>
-        <w:t xml:space="preserve">fremstillet. </w:t>
+    <w:p/>
+    <w:p>
+      <w:r>
+        <w:t xml:space="preserve">Der skal </w:t>
       </w:r>
       <w:bookmarkStart w:id="0" w:name="_GoBack"/>
       <w:bookmarkEnd w:id="0"/>
@@ -1048,20 +1143,103 @@
     <w:p/>
     <w:p>
       <w:r>
-        <w:t>Switches</w:t>
-      </w:r>
-    </w:p>
-    <w:p>
-      <w:r>
-        <w:t>Sort spænding,</w:t>
-      </w:r>
-    </w:p>
-    <w:p>
-      <w:r>
-        <w:t>Grå signal</w:t>
-      </w:r>
-    </w:p>
-    <w:p>
+        <w:t xml:space="preserve">Elektronik </w:t>
+      </w:r>
+      <w:proofErr w:type="spellStart"/>
+      <w:r>
+        <w:t>boards</w:t>
+      </w:r>
+      <w:proofErr w:type="spellEnd"/>
+    </w:p>
+    <w:p>
+      <w:r>
+        <w:t>Til selve opsætningen af elektronikken har vi brugt printplader</w:t>
+      </w:r>
+      <w:r>
+        <w:t xml:space="preserve"> s</w:t>
+      </w:r>
+      <w:r>
+        <w:t xml:space="preserve">om vi selv har designet og </w:t>
+      </w:r>
+      <w:r>
+        <w:t xml:space="preserve">fremstillet. </w:t>
+      </w:r>
+    </w:p>
+    <w:p>
+      <w:r>
+        <w:t>Blyantspidser</w:t>
+      </w:r>
+      <w:r>
+        <w:t xml:space="preserve"> </w:t>
+      </w:r>
+    </w:p>
+    <w:p>
+      <w:r>
+        <w:t>Brun spænding</w:t>
+      </w:r>
+    </w:p>
+    <w:p>
+      <w:r>
+        <w:rPr>
+          <w:noProof/>
+        </w:rPr>
+        <w:lastRenderedPageBreak/>
+        <w:drawing>
+          <wp:anchor distT="0" distB="0" distL="114300" distR="114300" simplePos="0" relativeHeight="251661312" behindDoc="0" locked="0" layoutInCell="1" allowOverlap="1" wp14:anchorId="1327FCD9" wp14:editId="54FD32AB">
+            <wp:simplePos x="0" y="0"/>
+            <wp:positionH relativeFrom="page">
+              <wp:posOffset>888469</wp:posOffset>
+            </wp:positionH>
+            <wp:positionV relativeFrom="paragraph">
+              <wp:posOffset>800882</wp:posOffset>
+            </wp:positionV>
+            <wp:extent cx="5399405" cy="3288030"/>
+            <wp:effectExtent l="0" t="0" r="0" b="7620"/>
+            <wp:wrapSquare wrapText="bothSides"/>
+            <wp:docPr id="1" name="Billede 1"/>
+            <wp:cNvGraphicFramePr>
+              <a:graphicFrameLocks xmlns:a="http://schemas.openxmlformats.org/drawingml/2006/main" noChangeAspect="1"/>
+            </wp:cNvGraphicFramePr>
+            <a:graphic xmlns:a="http://schemas.openxmlformats.org/drawingml/2006/main">
+              <a:graphicData uri="http://schemas.openxmlformats.org/drawingml/2006/picture">
+                <pic:pic xmlns:pic="http://schemas.openxmlformats.org/drawingml/2006/picture">
+                  <pic:nvPicPr>
+                    <pic:cNvPr id="1" name=""/>
+                    <pic:cNvPicPr/>
+                  </pic:nvPicPr>
+                  <pic:blipFill>
+                    <a:blip r:embed="rId8" cstate="print">
+                      <a:extLst>
+                        <a:ext uri="{28A0092B-C50C-407E-A947-70E740481C1C}">
+                          <a14:useLocalDpi xmlns:a14="http://schemas.microsoft.com/office/drawing/2010/main" val="0"/>
+                        </a:ext>
+                      </a:extLst>
+                    </a:blip>
+                    <a:stretch>
+                      <a:fillRect/>
+                    </a:stretch>
+                  </pic:blipFill>
+                  <pic:spPr>
+                    <a:xfrm>
+                      <a:off x="0" y="0"/>
+                      <a:ext cx="5399405" cy="3288030"/>
+                    </a:xfrm>
+                    <a:prstGeom prst="rect">
+                      <a:avLst/>
+                    </a:prstGeom>
+                  </pic:spPr>
+                </pic:pic>
+              </a:graphicData>
+            </a:graphic>
+            <wp14:sizeRelH relativeFrom="page">
+              <wp14:pctWidth>0</wp14:pctWidth>
+            </wp14:sizeRelH>
+            <wp14:sizeRelV relativeFrom="page">
+              <wp14:pctHeight>0</wp14:pctHeight>
+            </wp14:sizeRelV>
+          </wp:anchor>
+        </w:drawing>
+      </w:r>
       <w:r>
         <w:t xml:space="preserve">Blå </w:t>
       </w:r>
@@ -1070,50 +1248,6 @@
         <w:t>gnd</w:t>
       </w:r>
       <w:proofErr w:type="spellEnd"/>
-    </w:p>
-    <w:p/>
-    <w:p>
-      <w:r>
-        <w:t>Motor</w:t>
-      </w:r>
-    </w:p>
-    <w:p>
-      <w:r>
-        <w:t>Gul b+</w:t>
-      </w:r>
-    </w:p>
-    <w:p>
-      <w:r>
-        <w:t>Blå b-</w:t>
-      </w:r>
-    </w:p>
-    <w:p>
-      <w:r>
-        <w:t>Rød a+</w:t>
-      </w:r>
-    </w:p>
-    <w:p>
-      <w:r>
-        <w:t>Grøn a-</w:t>
-      </w:r>
-    </w:p>
-    <w:p>
-      <w:r>
-        <w:t>Blyantspidser</w:t>
-      </w:r>
-      <w:r>
-        <w:t xml:space="preserve"> </w:t>
-      </w:r>
-    </w:p>
-    <w:p>
-      <w:r>
-        <w:t>Brun spænding</w:t>
-      </w:r>
-    </w:p>
-    <w:p>
-      <w:r>
-        <w:t>Blå gnd</w:t>
-      </w:r>
     </w:p>
     <w:sectPr>
       <w:pgSz w:w="11906" w:h="16838"/>
@@ -2001,7 +2135,7 @@
 </file>
 
 <file path=customXml/itemProps1.xml><?xml version="1.0" encoding="utf-8"?>
-<ds:datastoreItem xmlns:ds="http://schemas.openxmlformats.org/officeDocument/2006/customXml" ds:itemID="{A724FB09-63F2-40ED-974D-45CBB17C103B}">
+<ds:datastoreItem xmlns:ds="http://schemas.openxmlformats.org/officeDocument/2006/customXml" ds:itemID="{ED844B4A-60B7-4815-8615-E015206E6362}">
   <ds:schemaRefs>
     <ds:schemaRef ds:uri="http://schemas.openxmlformats.org/officeDocument/2006/bibliography"/>
   </ds:schemaRefs>

--- a/Rapport/Elektronik.docx
+++ b/Rapport/Elektronik.docx
@@ -1135,47 +1135,84 @@
     <w:p/>
     <w:p>
       <w:r>
-        <w:t xml:space="preserve">Der skal </w:t>
-      </w:r>
-      <w:bookmarkStart w:id="0" w:name="_GoBack"/>
-      <w:bookmarkEnd w:id="0"/>
-    </w:p>
-    <w:p/>
-    <w:p>
-      <w:r>
-        <w:t xml:space="preserve">Elektronik </w:t>
-      </w:r>
-      <w:proofErr w:type="spellStart"/>
-      <w:r>
-        <w:t>boards</w:t>
-      </w:r>
-      <w:proofErr w:type="spellEnd"/>
-    </w:p>
-    <w:p>
-      <w:r>
-        <w:t>Til selve opsætningen af elektronikken har vi brugt printplader</w:t>
-      </w:r>
-      <w:r>
-        <w:t xml:space="preserve"> s</w:t>
-      </w:r>
-      <w:r>
-        <w:t xml:space="preserve">om vi selv har designet og </w:t>
-      </w:r>
-      <w:r>
-        <w:t xml:space="preserve">fremstillet. </w:t>
-      </w:r>
-    </w:p>
-    <w:p>
-      <w:r>
-        <w:t>Blyantspidser</w:t>
-      </w:r>
-      <w:r>
-        <w:t xml:space="preserve"> </w:t>
-      </w:r>
-    </w:p>
-    <w:p>
-      <w:r>
-        <w:t>Brun spænding</w:t>
+        <w:t xml:space="preserve">En del af projektet er også at få en robotten til at spidse blyanten selv, så der skal også monteres en blyantspidser. </w:t>
+      </w:r>
+    </w:p>
+    <w:p>
+      <w:r>
+        <w:rPr>
+          <w:noProof/>
+        </w:rPr>
+        <w:drawing>
+          <wp:inline distT="0" distB="0" distL="0" distR="0" wp14:anchorId="0A8F36BA" wp14:editId="33333A0A">
+            <wp:extent cx="4686300" cy="1371600"/>
+            <wp:effectExtent l="0" t="0" r="0" b="0"/>
+            <wp:docPr id="5" name="Billede 5"/>
+            <wp:cNvGraphicFramePr>
+              <a:graphicFrameLocks xmlns:a="http://schemas.openxmlformats.org/drawingml/2006/main" noChangeAspect="1"/>
+            </wp:cNvGraphicFramePr>
+            <a:graphic xmlns:a="http://schemas.openxmlformats.org/drawingml/2006/main">
+              <a:graphicData uri="http://schemas.openxmlformats.org/drawingml/2006/picture">
+                <pic:pic xmlns:pic="http://schemas.openxmlformats.org/drawingml/2006/picture">
+                  <pic:nvPicPr>
+                    <pic:cNvPr id="1" name=""/>
+                    <pic:cNvPicPr/>
+                  </pic:nvPicPr>
+                  <pic:blipFill>
+                    <a:blip r:embed="rId8"/>
+                    <a:stretch>
+                      <a:fillRect/>
+                    </a:stretch>
+                  </pic:blipFill>
+                  <pic:spPr>
+                    <a:xfrm>
+                      <a:off x="0" y="0"/>
+                      <a:ext cx="4686300" cy="1371600"/>
+                    </a:xfrm>
+                    <a:prstGeom prst="rect">
+                      <a:avLst/>
+                    </a:prstGeom>
+                  </pic:spPr>
+                </pic:pic>
+              </a:graphicData>
+            </a:graphic>
+          </wp:inline>
+        </w:drawing>
+      </w:r>
+    </w:p>
+    <w:p>
+      <w:r>
+        <w:t xml:space="preserve">Da blyantspidseren kun kan klare 6 volt bliver vi nød til at bruge en </w:t>
+      </w:r>
+      <w:proofErr w:type="spellStart"/>
+      <w:r>
+        <w:t>stepdown</w:t>
+      </w:r>
+      <w:proofErr w:type="spellEnd"/>
+      <w:r>
+        <w:t xml:space="preserve"> til 6 volt, da vi kun har en strømforsyning som skal levere 24 volt til alle de andre komponenter. </w:t>
+      </w:r>
+      <w:r>
+        <w:t xml:space="preserve">Så vi tilslutter en </w:t>
+      </w:r>
+      <w:proofErr w:type="spellStart"/>
+      <w:r>
+        <w:t>stepdown</w:t>
+      </w:r>
+      <w:proofErr w:type="spellEnd"/>
+      <w:r>
+        <w:t xml:space="preserve"> til 24 volt og til ground. Outputtet fra </w:t>
+      </w:r>
+      <w:proofErr w:type="spellStart"/>
+      <w:r>
+        <w:t>stepdown</w:t>
+      </w:r>
+      <w:proofErr w:type="spellEnd"/>
+      <w:r>
+        <w:t xml:space="preserve"> bliver så 6 volt, som vi kan tilslutte blyantspidseren</w:t>
+      </w:r>
+      <w:r>
+        <w:t>. Blyantspidseren, skal også tilsluttes GND.</w:t>
       </w:r>
     </w:p>
     <w:p>
@@ -1185,13 +1222,13 @@
         </w:rPr>
         <w:lastRenderedPageBreak/>
         <w:drawing>
-          <wp:anchor distT="0" distB="0" distL="114300" distR="114300" simplePos="0" relativeHeight="251661312" behindDoc="0" locked="0" layoutInCell="1" allowOverlap="1" wp14:anchorId="1327FCD9" wp14:editId="54FD32AB">
+          <wp:anchor distT="0" distB="0" distL="114300" distR="114300" simplePos="0" relativeHeight="251661312" behindDoc="0" locked="0" layoutInCell="1" allowOverlap="1" wp14:anchorId="1327FCD9" wp14:editId="6FB2DA60">
             <wp:simplePos x="0" y="0"/>
-            <wp:positionH relativeFrom="page">
-              <wp:posOffset>888469</wp:posOffset>
+            <wp:positionH relativeFrom="margin">
+              <wp:align>right</wp:align>
             </wp:positionH>
             <wp:positionV relativeFrom="paragraph">
-              <wp:posOffset>800882</wp:posOffset>
+              <wp:posOffset>489098</wp:posOffset>
             </wp:positionV>
             <wp:extent cx="5399405" cy="3288030"/>
             <wp:effectExtent l="0" t="0" r="0" b="7620"/>
@@ -1208,7 +1245,7 @@
                     <pic:cNvPicPr/>
                   </pic:nvPicPr>
                   <pic:blipFill>
-                    <a:blip r:embed="rId8" cstate="print">
+                    <a:blip r:embed="rId9" cstate="print">
                       <a:extLst>
                         <a:ext uri="{28A0092B-C50C-407E-A947-70E740481C1C}">
                           <a14:useLocalDpi xmlns:a14="http://schemas.microsoft.com/office/drawing/2010/main" val="0"/>
@@ -1240,14 +1277,8 @@
           </wp:anchor>
         </w:drawing>
       </w:r>
-      <w:r>
-        <w:t xml:space="preserve">Blå </w:t>
-      </w:r>
-      <w:proofErr w:type="spellStart"/>
-      <w:r>
-        <w:t>gnd</w:t>
-      </w:r>
-      <w:proofErr w:type="spellEnd"/>
+      <w:bookmarkStart w:id="0" w:name="_GoBack"/>
+      <w:bookmarkEnd w:id="0"/>
     </w:p>
     <w:sectPr>
       <w:pgSz w:w="11906" w:h="16838"/>
@@ -2135,7 +2166,7 @@
 </file>
 
 <file path=customXml/itemProps1.xml><?xml version="1.0" encoding="utf-8"?>
-<ds:datastoreItem xmlns:ds="http://schemas.openxmlformats.org/officeDocument/2006/customXml" ds:itemID="{ED844B4A-60B7-4815-8615-E015206E6362}">
+<ds:datastoreItem xmlns:ds="http://schemas.openxmlformats.org/officeDocument/2006/customXml" ds:itemID="{2176D677-ACF8-419E-B4CA-D253CE6BA71A}">
   <ds:schemaRefs>
     <ds:schemaRef ds:uri="http://schemas.openxmlformats.org/officeDocument/2006/bibliography"/>
   </ds:schemaRefs>

--- a/Rapport/Elektronik.docx
+++ b/Rapport/Elektronik.docx
@@ -113,6 +113,7 @@
       </w:r>
     </w:p>
     <w:p>
+      <w:commentRangeStart w:id="0"/>
       <w:r>
         <w:t>Driver boardet har 4 porte til en A og B fase, som bliver tilkoblet til en motor</w:t>
       </w:r>
@@ -124,6 +125,13 @@
       <w:r>
         <w:t xml:space="preserve"> </w:t>
       </w:r>
+      <w:commentRangeEnd w:id="0"/>
+      <w:r>
+        <w:rPr>
+          <w:rStyle w:val="Kommentarhenvisning"/>
+        </w:rPr>
+        <w:commentReference w:id="0"/>
+      </w:r>
     </w:p>
     <w:p>
       <w:r>
@@ -143,7 +151,13 @@
       </w:r>
       <w:proofErr w:type="spellEnd"/>
       <w:r>
-        <w:t xml:space="preserve"> X3 modul. Der er også en +5V port i samme sektion som vi kobler til 24V.  </w:t>
+        <w:t xml:space="preserve"> X3 modul. Der er også en +5V port i samme sektion som vi kobler til 24V</w:t>
+      </w:r>
+      <w:r>
+        <w:t xml:space="preserve"> fra strømforsyningen</w:t>
+      </w:r>
+      <w:r>
+        <w:t xml:space="preserve">.  </w:t>
       </w:r>
     </w:p>
     <w:p>
@@ -156,7 +170,13 @@
       </w:r>
       <w:proofErr w:type="spellEnd"/>
       <w:r>
-        <w:t xml:space="preserve"> da vi skal kontrollere 3 motor, hvor opsætningen for hvert board er identisk, men forskellige indgange. I tabellen under viser vi hvor de 3 porte fra driver boardet bliver tilkoblet til </w:t>
+        <w:t xml:space="preserve"> da vi skal kontrollere 3 motor</w:t>
+      </w:r>
+      <w:r>
+        <w:t>er</w:t>
+      </w:r>
+      <w:r>
+        <w:t xml:space="preserve">, hvor opsætningen for hvert board er identisk, men forskellige indgange. I tabellen under viser vi hvor de 3 porte fra driver boardet bliver tilkoblet til </w:t>
       </w:r>
       <w:proofErr w:type="spellStart"/>
       <w:r>
@@ -164,7 +184,13 @@
       </w:r>
       <w:proofErr w:type="spellEnd"/>
       <w:r>
-        <w:t xml:space="preserve"> X3 modul. Da hvert driver board styre hver deres motor, nævner vi også hvilken akse hvert board styrer. </w:t>
+        <w:t xml:space="preserve"> X3 modul. Da hvert driver board styre</w:t>
+      </w:r>
+      <w:r>
+        <w:t>r</w:t>
+      </w:r>
+      <w:r>
+        <w:t xml:space="preserve"> hver deres motor, nævner vi også hvilken akse hvert board styrer. </w:t>
       </w:r>
     </w:p>
     <w:tbl>
@@ -537,6 +563,7 @@
         </w:tabs>
       </w:pPr>
       <w:r>
+        <w:lastRenderedPageBreak/>
         <w:tab/>
       </w:r>
     </w:p>
@@ -546,9 +573,29 @@
           <w:tab w:val="left" w:pos="2205"/>
         </w:tabs>
       </w:pPr>
-      <w:r>
-        <w:lastRenderedPageBreak/>
-        <w:t xml:space="preserve">Hele X3 modulet bruger vi til </w:t>
+      <w:commentRangeStart w:id="1"/>
+      <w:r>
+        <w:t xml:space="preserve">Hele X3 modulet bruger vi </w:t>
+      </w:r>
+      <w:r>
+        <w:t>som</w:t>
+      </w:r>
+      <w:r>
+        <w:t xml:space="preserve"> digital</w:t>
+      </w:r>
+      <w:r>
+        <w:t>t</w:t>
+      </w:r>
+      <w:r>
+        <w:t xml:space="preserve"> output og forsyning af </w:t>
+      </w:r>
+      <w:proofErr w:type="spellStart"/>
+      <w:r>
+        <w:t>PLC’en</w:t>
+      </w:r>
+      <w:proofErr w:type="spellEnd"/>
+      <w:r>
+        <w:t xml:space="preserve">. Ved alle driver boardende bruger vi normale </w:t>
       </w:r>
       <w:proofErr w:type="gramStart"/>
       <w:r>
@@ -556,15 +603,75 @@
       </w:r>
       <w:proofErr w:type="gramEnd"/>
       <w:r>
-        <w:t xml:space="preserve"> output og forsyning af </w:t>
+        <w:t xml:space="preserve"> output for portene DIR(</w:t>
       </w:r>
       <w:proofErr w:type="spellStart"/>
       <w:r>
+        <w:t>Direction</w:t>
+      </w:r>
+      <w:proofErr w:type="spellEnd"/>
+      <w:r>
+        <w:t>) og EN(</w:t>
+      </w:r>
+      <w:proofErr w:type="spellStart"/>
+      <w:r>
+        <w:t>Enable</w:t>
+      </w:r>
+      <w:proofErr w:type="spellEnd"/>
+      <w:r>
+        <w:t xml:space="preserve">), men alle STEP porte er tilsluttet high-speed digital output og det er for at vi kan skifte signalerne hurtigere og herved kører programmet hurtigere. </w:t>
+      </w:r>
+      <w:commentRangeEnd w:id="1"/>
+      <w:r>
+        <w:rPr>
+          <w:rStyle w:val="Kommentarhenvisning"/>
+        </w:rPr>
+        <w:commentReference w:id="1"/>
+      </w:r>
+    </w:p>
+    <w:p>
+      <w:r>
+        <w:t xml:space="preserve">For at vi altid har samme start punkt efter hver kørsel har vi valgt at bruge kontakter på </w:t>
+      </w:r>
+      <w:r>
+        <w:t>de tre</w:t>
+      </w:r>
+      <w:r>
+        <w:t xml:space="preserve"> akse</w:t>
+      </w:r>
+      <w:r>
+        <w:t>r</w:t>
+      </w:r>
+      <w:r>
+        <w:t>. Kontakterne</w:t>
+      </w:r>
+      <w:r>
+        <w:t>s</w:t>
+      </w:r>
+      <w:r>
+        <w:t xml:space="preserve"> funktion er at give </w:t>
+      </w:r>
+      <w:proofErr w:type="spellStart"/>
+      <w:r>
         <w:t>PLC’en</w:t>
       </w:r>
       <w:proofErr w:type="spellEnd"/>
       <w:r>
-        <w:t xml:space="preserve">. Ved alle driver boardende bruger vi normale </w:t>
+        <w:t xml:space="preserve"> besked om at blyant</w:t>
+      </w:r>
+      <w:r>
+        <w:t>sholderen</w:t>
+      </w:r>
+      <w:r>
+        <w:t xml:space="preserve"> er kørt tilbage i start position, og derved skal de tilsluttes til Nogle af </w:t>
+      </w:r>
+      <w:proofErr w:type="spellStart"/>
+      <w:r>
+        <w:t>PLC’ens</w:t>
+      </w:r>
+      <w:proofErr w:type="spellEnd"/>
+      <w:r>
+        <w:t xml:space="preserve"> </w:t>
       </w:r>
       <w:proofErr w:type="gramStart"/>
       <w:r>
@@ -572,68 +679,21 @@
       </w:r>
       <w:proofErr w:type="gramEnd"/>
       <w:r>
-        <w:t xml:space="preserve"> output for portene DIR(</w:t>
+        <w:t xml:space="preserve"> input. </w:t>
       </w:r>
       <w:proofErr w:type="spellStart"/>
       <w:r>
-        <w:t>Direction</w:t>
+        <w:t>PLC’en</w:t>
       </w:r>
       <w:proofErr w:type="spellEnd"/>
       <w:r>
-        <w:t>) og EN(</w:t>
-      </w:r>
-      <w:proofErr w:type="spellStart"/>
-      <w:r>
-        <w:t>Enable</w:t>
-      </w:r>
-      <w:proofErr w:type="spellEnd"/>
-      <w:r>
-        <w:t xml:space="preserve">), men alle STEP porte er tilsluttet high-speed digital output og det er for at vi kan skifte signalerne hurtigere og herved kører programmet hurtigere. </w:t>
-      </w:r>
-    </w:p>
-    <w:p>
-      <w:r>
-        <w:t xml:space="preserve">For at vi altid har samme start punkt efter hver kørsel har vi valgt at bruge kontakter på alle akserne. Kontakterne funktion er at give </w:t>
-      </w:r>
-      <w:proofErr w:type="spellStart"/>
-      <w:r>
-        <w:t>PLC’en</w:t>
-      </w:r>
-      <w:proofErr w:type="spellEnd"/>
-      <w:r>
-        <w:t xml:space="preserve"> besked om at blyanten er kørt tilbage i start position, og derved skal de tilsluttes til Nogle af </w:t>
-      </w:r>
-      <w:proofErr w:type="spellStart"/>
-      <w:r>
-        <w:t>PLC’ens</w:t>
-      </w:r>
-      <w:proofErr w:type="spellEnd"/>
-      <w:r>
-        <w:t xml:space="preserve"> </w:t>
-      </w:r>
-      <w:proofErr w:type="gramStart"/>
-      <w:r>
-        <w:t>digital</w:t>
-      </w:r>
-      <w:proofErr w:type="gramEnd"/>
-      <w:r>
-        <w:t xml:space="preserve"> input. </w:t>
-      </w:r>
-      <w:proofErr w:type="spellStart"/>
-      <w:r>
-        <w:t>PLC’en</w:t>
-      </w:r>
-      <w:proofErr w:type="spellEnd"/>
-      <w:r>
-        <w:t xml:space="preserve"> har </w:t>
-      </w:r>
-      <w:proofErr w:type="gramStart"/>
-      <w:r>
-        <w:t>digital inputs</w:t>
-      </w:r>
-      <w:proofErr w:type="gramEnd"/>
-      <w:r>
-        <w:t xml:space="preserve"> på X2 modulet, hvor vi har brugt følgende porte.</w:t>
+        <w:t xml:space="preserve"> har digital</w:t>
+      </w:r>
+      <w:r>
+        <w:t>e</w:t>
+      </w:r>
+      <w:r>
+        <w:t xml:space="preserve"> inputs på X2 modulet, hvor vi har brugt følgende porte.</w:t>
       </w:r>
     </w:p>
     <w:tbl>
@@ -691,9 +751,14 @@
             <w:tcW w:w="2831" w:type="dxa"/>
           </w:tcPr>
           <w:p>
-            <w:r>
-              <w:t>SWITCH_X</w:t>
-            </w:r>
+            <w:proofErr w:type="spellStart"/>
+            <w:r>
+              <w:t>switch</w:t>
+            </w:r>
+            <w:r>
+              <w:t>_X</w:t>
+            </w:r>
+            <w:proofErr w:type="spellEnd"/>
           </w:p>
         </w:tc>
       </w:tr>
@@ -717,9 +782,14 @@
             <w:tcW w:w="2831" w:type="dxa"/>
           </w:tcPr>
           <w:p>
-            <w:r>
-              <w:t>SWITCH_Y</w:t>
-            </w:r>
+            <w:proofErr w:type="spellStart"/>
+            <w:r>
+              <w:t>switch</w:t>
+            </w:r>
+            <w:r>
+              <w:t>_Y</w:t>
+            </w:r>
+            <w:proofErr w:type="spellEnd"/>
           </w:p>
         </w:tc>
       </w:tr>
@@ -742,9 +812,14 @@
             <w:tcW w:w="2831" w:type="dxa"/>
           </w:tcPr>
           <w:p>
-            <w:r>
-              <w:t>SWITCH_Z</w:t>
-            </w:r>
+            <w:proofErr w:type="spellStart"/>
+            <w:r>
+              <w:t>switch</w:t>
+            </w:r>
+            <w:r>
+              <w:t>_Z</w:t>
+            </w:r>
+            <w:proofErr w:type="spellEnd"/>
           </w:p>
         </w:tc>
       </w:tr>
@@ -752,7 +827,19 @@
     <w:p/>
     <w:p>
       <w:r>
-        <w:t>De 9 knapper på driver boardet kan justere på spændingen driver boardet giver, motorens hastighed, hvor mange segmenter der er på en rotation og larm når motoren låser. Knapperne hedder som følgende, SW1 – SW3 og S1 – S6 og kan have værdien 0 eller 1.</w:t>
+        <w:t>De 9 knapper på driver</w:t>
+      </w:r>
+      <w:r>
+        <w:t>-</w:t>
+      </w:r>
+      <w:r>
+        <w:t>boardet kan justere spændingen driver</w:t>
+      </w:r>
+      <w:r>
+        <w:t>-</w:t>
+      </w:r>
+      <w:r>
+        <w:t>boardet giver, motorens hastighed, hvor mange segmenter der er på en rotation og larm når motoren låser. Knapperne hedder som følgende, SW1 – SW3 og S1 – S6 og kan have værdien 0 eller 1.</w:t>
       </w:r>
     </w:p>
     <w:p>
@@ -770,18 +857,36 @@
     </w:p>
     <w:p>
       <w:r>
-        <w:t>De motor vi bruger kan køre</w:t>
+        <w:t>De motor</w:t>
+      </w:r>
+      <w:r>
+        <w:t>er</w:t>
+      </w:r>
+      <w:r>
+        <w:t xml:space="preserve"> vi bruger kan køre</w:t>
       </w:r>
       <w:r>
         <w:t>r</w:t>
       </w:r>
       <w:r>
-        <w:t xml:space="preserve"> op til 2.8 ampere, men gennem en række test har vi fået bedst resultat ved at kører med 1 ampere. </w:t>
-      </w:r>
-    </w:p>
-    <w:p>
-      <w:r>
-        <w:t>S5 og S6 hænger sammen og definere vores ”</w:t>
+        <w:t xml:space="preserve"> </w:t>
+      </w:r>
+      <w:r>
+        <w:t xml:space="preserve">med </w:t>
+      </w:r>
+      <w:r>
+        <w:t xml:space="preserve">op til 2.8 ampere, men gennem en række test har vi fået bedst resultat ved at kører med 1 ampere. </w:t>
+      </w:r>
+    </w:p>
+    <w:p>
+      <w:r>
+        <w:t>S5 og S6 hænger sammen og definere</w:t>
+      </w:r>
+      <w:r>
+        <w:t>r</w:t>
+      </w:r>
+      <w:r>
+        <w:t xml:space="preserve"> vores ”</w:t>
       </w:r>
       <w:proofErr w:type="spellStart"/>
       <w:r>
@@ -797,7 +902,13 @@
       </w:r>
       <w:proofErr w:type="spellEnd"/>
       <w:r>
-        <w:t xml:space="preserve">”, som bestemmer hvor hårdt vores motor arbejder. </w:t>
+        <w:t>”, som bestemmer hvor h</w:t>
+      </w:r>
+      <w:r>
+        <w:t>urtigt</w:t>
+      </w:r>
+      <w:r>
+        <w:t xml:space="preserve"> vores motor arbejder. </w:t>
       </w:r>
       <w:r>
         <w:t>Da vi gerne vil have et billede inden for en rimelig tid er S5 og S6 0 da motoren så køre på 100%.</w:t>
@@ -808,7 +919,10 @@
         <w:t xml:space="preserve">S3 og S4 hænger sammen og definere ”Segments”, som bestemmer hvor præcis og detaljeret tegningen bliver. </w:t>
       </w:r>
       <w:r>
-        <w:t>S3 og S4 har vi givet værdien 0, så vores motor kører med 200 steps på en rotation.</w:t>
+        <w:t>S3 og S4 har vi givet værdien 0, så vores motor kører med 200 steps på en rotation</w:t>
+      </w:r>
+      <w:r>
+        <w:t>, og dermed 1,8˚ per step.</w:t>
       </w:r>
     </w:p>
     <w:p>
@@ -821,7 +935,19 @@
       </w:r>
       <w:proofErr w:type="spellEnd"/>
       <w:r>
-        <w:t xml:space="preserve"> mode”, som bestemmer hvor meget lyd der kommer nok stepper motoren låser og hvor mange rystelser der er når motoren bevæger sig.</w:t>
+        <w:t xml:space="preserve"> mode”, som bestemmer hvor meget lyd der kommer n</w:t>
+      </w:r>
+      <w:r>
+        <w:t>år</w:t>
+      </w:r>
+      <w:r>
+        <w:t xml:space="preserve"> stepper</w:t>
+      </w:r>
+      <w:r>
+        <w:t>-</w:t>
+      </w:r>
+      <w:r>
+        <w:t>motoren låser og hvor mange rystelser der er når motoren bevæger sig.</w:t>
       </w:r>
       <w:r>
         <w:t xml:space="preserve"> S1 og S2 har fået værdien 1, som sætter ”</w:t>
@@ -832,15 +958,19 @@
       </w:r>
       <w:proofErr w:type="spellEnd"/>
       <w:r>
-        <w:t xml:space="preserve"> mode” til 100% hvilket skulle mindste larm og </w:t>
-      </w:r>
-      <w:proofErr w:type="spellStart"/>
-      <w:r>
-        <w:t>rustelser</w:t>
-      </w:r>
-      <w:proofErr w:type="spellEnd"/>
-      <w:r>
-        <w:t xml:space="preserve"> så meget som muligt.</w:t>
+        <w:t xml:space="preserve"> mode” til 100% hvilket skulle minds</w:t>
+      </w:r>
+      <w:r>
+        <w:t>k</w:t>
+      </w:r>
+      <w:r>
+        <w:t>e larm og r</w:t>
+      </w:r>
+      <w:r>
+        <w:t>y</w:t>
+      </w:r>
+      <w:r>
+        <w:t>stelser så meget som muligt.</w:t>
       </w:r>
     </w:p>
     <w:p/>
@@ -848,12 +978,27 @@
       <w:pPr>
         <w:pStyle w:val="Overskrift2"/>
       </w:pPr>
+      <w:commentRangeStart w:id="2"/>
       <w:r>
         <w:lastRenderedPageBreak/>
         <w:t>Opsætning af elektrisk kredsløb</w:t>
       </w:r>
-    </w:p>
-    <w:p>
+      <w:commentRangeEnd w:id="2"/>
+      <w:r>
+        <w:rPr>
+          <w:rStyle w:val="Kommentarhenvisning"/>
+          <w:rFonts w:ascii="Century Schoolbook" w:eastAsiaTheme="minorHAnsi" w:hAnsi="Century Schoolbook" w:cs="Times New Roman"/>
+          <w14:textOutline w14:w="0" w14:cap="rnd" w14:cmpd="sng" w14:algn="ctr">
+            <w14:noFill/>
+            <w14:prstDash w14:val="solid"/>
+            <w14:bevel/>
+          </w14:textOutline>
+        </w:rPr>
+        <w:commentReference w:id="2"/>
+      </w:r>
+    </w:p>
+    <w:p>
+      <w:commentRangeStart w:id="3"/>
       <w:r>
         <w:t>Det elektroniske kredsløb er der gjort få tanker om da holdet ikke har meget kendskab til elektronik.</w:t>
       </w:r>
@@ -874,7 +1019,17 @@
       </w:r>
       <w:proofErr w:type="spellEnd"/>
       <w:r>
-        <w:t>, som skal forbindes til de 3 motor. Det har vi gjort med følgende opstilling</w:t>
+        <w:t>, som skal forbindes til de 3 motor</w:t>
+      </w:r>
+      <w:commentRangeEnd w:id="3"/>
+      <w:r>
+        <w:rPr>
+          <w:rStyle w:val="Kommentarhenvisning"/>
+        </w:rPr>
+        <w:commentReference w:id="3"/>
+      </w:r>
+      <w:r>
+        <w:t>. Det har vi gjort med følgende opstilling</w:t>
       </w:r>
     </w:p>
     <w:p>
@@ -898,7 +1053,7 @@
                     <pic:cNvPicPr/>
                   </pic:nvPicPr>
                   <pic:blipFill>
-                    <a:blip r:embed="rId6"/>
+                    <a:blip r:embed="rId9"/>
                     <a:stretch>
                       <a:fillRect/>
                     </a:stretch>
@@ -917,6 +1072,9 @@
             </a:graphic>
           </wp:inline>
         </w:drawing>
+      </w:r>
+      <w:r>
+        <w:t>e</w:t>
       </w:r>
     </w:p>
     <w:p/>
@@ -998,37 +1156,34 @@
     </w:p>
     <w:p>
       <w:r>
-        <w:t xml:space="preserve">Derfor har vi </w:t>
-      </w:r>
-      <w:r>
-        <w:t xml:space="preserve">valgt at bruge 5K </w:t>
+        <w:t xml:space="preserve">Ud fra udregningen har vi overdimensioneret og valgt en 5K ohm modstand. </w:t>
+      </w:r>
+      <w:r>
+        <w:t xml:space="preserve">Efter transistoren har vi sat en 2K </w:t>
       </w:r>
       <w:r>
         <w:t>modstand</w:t>
       </w:r>
       <w:r>
-        <w:t xml:space="preserve">, </w:t>
-      </w:r>
-      <w:r>
-        <w:t>men i det at vi gør det for vi ikke de 5 milliampere, men noget tæt på</w:t>
-      </w:r>
-      <w:r>
-        <w:t xml:space="preserve">. Efter transistoren har vi sat en 2K </w:t>
-      </w:r>
-      <w:r>
-        <w:t>modstand</w:t>
-      </w:r>
-      <w:r>
         <w:t xml:space="preserve"> da det var oplyst i det datablad for driver-boardet som vi fik udleveret. </w:t>
       </w:r>
-    </w:p>
-    <w:p>
-      <w:r>
-        <w:t xml:space="preserve">De 3 motor har 4 ledninger gul, blå, rød og grøn, som er i 2 par af gul og blå, og rød og grøn. Den gule og blå ledning har vi tilsluttes B fasen, hvor den gule går til b+ og den blå til b-. </w:t>
+      <w:r>
+        <w:t xml:space="preserve">Dette er gentaget for alle de signaler vi benytter. </w:t>
+      </w:r>
+    </w:p>
+    <w:p>
+      <w:r>
+        <w:t>De 3 motor</w:t>
+      </w:r>
+      <w:r>
+        <w:t>er</w:t>
+      </w:r>
+      <w:r>
+        <w:t xml:space="preserve"> har 4 ledninger gul, blå, rød og grøn, som er i 2 par af gul og blå, og rød og grøn. Den gule og blå ledning har vi tilsluttes B fasen, hvor den gule går til b+ og den blå til </w:t>
       </w:r>
       <w:r>
         <w:lastRenderedPageBreak/>
-        <w:t>På samme måde har vi tilsluttes rød og grøn til A fasen, hvor den røde bliver tilsluttet til a+ og den grønne til a-.</w:t>
+        <w:t>b-. På samme måde har vi tilsluttes rød og grøn til A fasen, hvor den røde bliver tilsluttet til a+ og den grønne til a-.</w:t>
       </w:r>
     </w:p>
     <w:p>
@@ -1060,7 +1215,7 @@
                     <pic:cNvPicPr/>
                   </pic:nvPicPr>
                   <pic:blipFill>
-                    <a:blip r:embed="rId7">
+                    <a:blip r:embed="rId10">
                       <a:extLst>
                         <a:ext uri="{28A0092B-C50C-407E-A947-70E740481C1C}">
                           <a14:useLocalDpi xmlns:a14="http://schemas.microsoft.com/office/drawing/2010/main" val="0"/>
@@ -1101,13 +1256,27 @@
       <w:r>
         <w:t xml:space="preserve"> har vi gjort følgende.</w:t>
       </w:r>
-    </w:p>
-    <w:p>
+      <w:r>
+        <w:t xml:space="preserve"> </w:t>
+      </w:r>
+      <w:r>
+        <w:br/>
+      </w:r>
+      <w:commentRangeStart w:id="4"/>
       <w:r>
         <w:t>Kontakterne har 3 ledninger</w:t>
       </w:r>
       <w:r>
-        <w:t>, en blå, en grå og en sort. Som vist på billedet har vi 3 kontakter, en X, Y og Z. ledningerne 3 på billedet repræsentere</w:t>
+        <w:t>;</w:t>
+      </w:r>
+      <w:r>
+        <w:t xml:space="preserve"> en blå, en grå og en sort. Som vist på billedet har vi 3 kontakter, en X, Y og Z. </w:t>
+      </w:r>
+      <w:r>
+        <w:t>L</w:t>
+      </w:r>
+      <w:r>
+        <w:t>edningerne 3 på billedet repræsentere</w:t>
       </w:r>
       <w:r>
         <w:t>r</w:t>
@@ -1130,23 +1299,41 @@
         <w:br/>
         <w:t>Forsyningen vi bruger skal selvfølgelig også have en ledning til GND.</w:t>
       </w:r>
+      <w:commentRangeEnd w:id="4"/>
+      <w:r>
+        <w:rPr>
+          <w:rStyle w:val="Kommentarhenvisning"/>
+        </w:rPr>
+        <w:commentReference w:id="4"/>
+      </w:r>
     </w:p>
     <w:p/>
     <w:p/>
-    <w:p>
-      <w:r>
-        <w:t xml:space="preserve">En del af projektet er også at få en robotten til at spidse blyanten selv, så der skal også monteres en blyantspidser. </w:t>
-      </w:r>
-    </w:p>
     <w:p>
       <w:r>
         <w:rPr>
           <w:noProof/>
         </w:rPr>
         <w:drawing>
-          <wp:inline distT="0" distB="0" distL="0" distR="0" wp14:anchorId="0A8F36BA" wp14:editId="33333A0A">
+          <wp:anchor distT="0" distB="0" distL="114300" distR="114300" simplePos="0" relativeHeight="251663360" behindDoc="1" locked="0" layoutInCell="1" allowOverlap="1" wp14:anchorId="0A8F36BA" wp14:editId="2F650CBF">
+            <wp:simplePos x="0" y="0"/>
+            <wp:positionH relativeFrom="margin">
+              <wp:align>right</wp:align>
+            </wp:positionH>
+            <wp:positionV relativeFrom="paragraph">
+              <wp:posOffset>456565</wp:posOffset>
+            </wp:positionV>
             <wp:extent cx="4686300" cy="1371600"/>
             <wp:effectExtent l="0" t="0" r="0" b="0"/>
+            <wp:wrapTight wrapText="bothSides">
+              <wp:wrapPolygon edited="0">
+                <wp:start x="0" y="0"/>
+                <wp:lineTo x="0" y="21300"/>
+                <wp:lineTo x="21512" y="21300"/>
+                <wp:lineTo x="21512" y="0"/>
+                <wp:lineTo x="0" y="0"/>
+              </wp:wrapPolygon>
+            </wp:wrapTight>
             <wp:docPr id="5" name="Billede 5"/>
             <wp:cNvGraphicFramePr>
               <a:graphicFrameLocks xmlns:a="http://schemas.openxmlformats.org/drawingml/2006/main" noChangeAspect="1"/>
@@ -1159,7 +1346,13 @@
                     <pic:cNvPicPr/>
                   </pic:nvPicPr>
                   <pic:blipFill>
-                    <a:blip r:embed="rId8"/>
+                    <a:blip r:embed="rId11">
+                      <a:extLst>
+                        <a:ext uri="{28A0092B-C50C-407E-A947-70E740481C1C}">
+                          <a14:useLocalDpi xmlns:a14="http://schemas.microsoft.com/office/drawing/2010/main" val="0"/>
+                        </a:ext>
+                      </a:extLst>
+                    </a:blip>
                     <a:stretch>
                       <a:fillRect/>
                     </a:stretch>
@@ -1176,44 +1369,73 @@
                 </pic:pic>
               </a:graphicData>
             </a:graphic>
-          </wp:inline>
+          </wp:anchor>
         </w:drawing>
       </w:r>
-    </w:p>
-    <w:p>
-      <w:r>
-        <w:t xml:space="preserve">Da blyantspidseren kun kan klare 6 volt bliver vi nød til at bruge en </w:t>
+      <w:r>
+        <w:t xml:space="preserve">En del af projektet er også at få en robotten til at spidse blyanten selv, så der skal også monteres en blyantspidser. </w:t>
+      </w:r>
+    </w:p>
+    <w:p/>
+    <w:p/>
+    <w:p/>
+    <w:p/>
+    <w:p/>
+    <w:p>
+      <w:r>
+        <w:t>Da</w:t>
+      </w:r>
+      <w:r>
+        <w:t xml:space="preserve"> </w:t>
+      </w:r>
+      <w:r>
+        <w:t xml:space="preserve">blyantspidseren kun kan klare 6 volt bliver vi nød til at bruge en </w:t>
       </w:r>
       <w:proofErr w:type="spellStart"/>
       <w:r>
-        <w:t>stepdown</w:t>
+        <w:t>spændningsregulator</w:t>
       </w:r>
       <w:proofErr w:type="spellEnd"/>
       <w:r>
-        <w:t xml:space="preserve"> til 6 volt, da vi kun har en strømforsyning som skal levere 24 volt til alle de andre komponenter. </w:t>
-      </w:r>
-      <w:r>
-        <w:t xml:space="preserve">Så vi tilslutter en </w:t>
+        <w:t>.</w:t>
+      </w:r>
+      <w:r>
+        <w:t xml:space="preserve"> </w:t>
+      </w:r>
+      <w:r>
+        <w:t xml:space="preserve">Så vi tilslutter </w:t>
       </w:r>
       <w:proofErr w:type="spellStart"/>
       <w:r>
-        <w:t>stepdown</w:t>
+        <w:t>spændningsregulatoren</w:t>
       </w:r>
       <w:proofErr w:type="spellEnd"/>
       <w:r>
-        <w:t xml:space="preserve"> til 24 volt og til ground. Outputtet fra </w:t>
-      </w:r>
-      <w:proofErr w:type="spellStart"/>
-      <w:r>
-        <w:t>stepdown</w:t>
-      </w:r>
-      <w:proofErr w:type="spellEnd"/>
-      <w:r>
-        <w:t xml:space="preserve"> bliver så 6 volt, som vi kan tilslutte blyantspidseren</w:t>
+        <w:t xml:space="preserve"> </w:t>
+      </w:r>
+      <w:r>
+        <w:t>til 24 volt og til ground.</w:t>
+      </w:r>
+      <w:r>
+        <w:t xml:space="preserve"> Dermed får vi 6 volt på ”output-benet”,</w:t>
+      </w:r>
+      <w:r>
+        <w:t xml:space="preserve"> som vi kan tilslutte</w:t>
+      </w:r>
+      <w:r>
+        <w:t xml:space="preserve"> til</w:t>
+      </w:r>
+      <w:r>
+        <w:t xml:space="preserve"> blyantspidseren</w:t>
       </w:r>
       <w:r>
         <w:t>. Blyantspidseren, skal også tilsluttes GND.</w:t>
       </w:r>
+    </w:p>
+    <w:p/>
+    <w:p>
+      <w:bookmarkStart w:id="5" w:name="_GoBack"/>
+      <w:bookmarkEnd w:id="5"/>
     </w:p>
     <w:p>
       <w:r>
@@ -1245,7 +1467,7 @@
                     <pic:cNvPicPr/>
                   </pic:nvPicPr>
                   <pic:blipFill>
-                    <a:blip r:embed="rId9" cstate="print">
+                    <a:blip r:embed="rId12" cstate="print">
                       <a:extLst>
                         <a:ext uri="{28A0092B-C50C-407E-A947-70E740481C1C}">
                           <a14:useLocalDpi xmlns:a14="http://schemas.microsoft.com/office/drawing/2010/main" val="0"/>
@@ -1277,8 +1499,6 @@
           </wp:anchor>
         </w:drawing>
       </w:r>
-      <w:bookmarkStart w:id="0" w:name="_GoBack"/>
-      <w:bookmarkEnd w:id="0"/>
     </w:p>
     <w:sectPr>
       <w:pgSz w:w="11906" w:h="16838"/>
@@ -1288,6 +1508,139 @@
     </w:sectPr>
   </w:body>
 </w:document>
+</file>
+
+<file path=word/comments.xml><?xml version="1.0" encoding="utf-8"?>
+<w:comments xmlns:wpc="http://schemas.microsoft.com/office/word/2010/wordprocessingCanvas" xmlns:cx="http://schemas.microsoft.com/office/drawing/2014/chartex" xmlns:cx1="http://schemas.microsoft.com/office/drawing/2015/9/8/chartex" xmlns:cx2="http://schemas.microsoft.com/office/drawing/2015/10/21/chartex" xmlns:cx3="http://schemas.microsoft.com/office/drawing/2016/5/9/chartex" xmlns:cx4="http://schemas.microsoft.com/office/drawing/2016/5/10/chartex" xmlns:cx5="http://schemas.microsoft.com/office/drawing/2016/5/11/chartex" xmlns:cx6="http://schemas.microsoft.com/office/drawing/2016/5/12/chartex" xmlns:cx7="http://schemas.microsoft.com/office/drawing/2016/5/13/chartex" xmlns:cx8="http://schemas.microsoft.com/office/drawing/2016/5/14/chartex" xmlns:mc="http://schemas.openxmlformats.org/markup-compatibility/2006" xmlns:aink="http://schemas.microsoft.com/office/drawing/2016/ink" xmlns:am3d="http://schemas.microsoft.com/office/drawing/2017/model3d" xmlns:o="urn:schemas-microsoft-com:office:office" xmlns:r="http://schemas.openxmlformats.org/officeDocument/2006/relationships" xmlns:m="http://schemas.openxmlformats.org/officeDocument/2006/math" xmlns:v="urn:schemas-microsoft-com:vml" xmlns:wp14="http://schemas.microsoft.com/office/word/2010/wordprocessingDrawing" xmlns:wp="http://schemas.openxmlformats.org/drawingml/2006/wordprocessingDrawing" xmlns:w10="urn:schemas-microsoft-com:office:word" xmlns:w="http://schemas.openxmlformats.org/wordprocessingml/2006/main" xmlns:w14="http://schemas.microsoft.com/office/word/2010/wordml" xmlns:w15="http://schemas.microsoft.com/office/word/2012/wordml" xmlns:w16cid="http://schemas.microsoft.com/office/word/2016/wordml/cid" xmlns:w16se="http://schemas.microsoft.com/office/word/2015/wordml/symex" xmlns:wpg="http://schemas.microsoft.com/office/word/2010/wordprocessingGroup" xmlns:wpi="http://schemas.microsoft.com/office/word/2010/wordprocessingInk" xmlns:wne="http://schemas.microsoft.com/office/word/2006/wordml" xmlns:wps="http://schemas.microsoft.com/office/word/2010/wordprocessingShape" mc:Ignorable="w14 w15 w16se w16cid wp14">
+  <w:comment w:id="0" w:author="Peter Nielsen" w:date="2017-12-07T14:02:00Z" w:initials="PN">
+    <w:p>
+      <w:pPr>
+        <w:pStyle w:val="Kommentartekst"/>
+      </w:pPr>
+      <w:r>
+        <w:rPr>
+          <w:rStyle w:val="Kommentarhenvisning"/>
+        </w:rPr>
+        <w:annotationRef/>
+      </w:r>
+      <w:r>
+        <w:t>Ved vi, at det er det der sker? Kan det forklares på en anden måde?</w:t>
+      </w:r>
+    </w:p>
+    <w:p>
+      <w:pPr>
+        <w:pStyle w:val="Kommentartekst"/>
+      </w:pPr>
+    </w:p>
+  </w:comment>
+  <w:comment w:id="1" w:author="Peter Nielsen" w:date="2017-12-07T14:04:00Z" w:initials="PN">
+    <w:p>
+      <w:pPr>
+        <w:pStyle w:val="Kommentartekst"/>
+      </w:pPr>
+      <w:r>
+        <w:rPr>
+          <w:rStyle w:val="Kommentarhenvisning"/>
+        </w:rPr>
+        <w:annotationRef/>
+      </w:r>
+      <w:r>
+        <w:t xml:space="preserve">Virker lidt </w:t>
+      </w:r>
+      <w:proofErr w:type="spellStart"/>
+      <w:r>
+        <w:t>roddet</w:t>
+      </w:r>
+      <w:proofErr w:type="spellEnd"/>
+    </w:p>
+  </w:comment>
+  <w:comment w:id="2" w:author="Peter Nielsen" w:date="2017-12-07T14:14:00Z" w:initials="PN">
+    <w:p>
+      <w:pPr>
+        <w:pStyle w:val="Kommentartekst"/>
+      </w:pPr>
+      <w:r>
+        <w:rPr>
+          <w:rStyle w:val="Kommentarhenvisning"/>
+        </w:rPr>
+        <w:annotationRef/>
+      </w:r>
+      <w:r>
+        <w:t>Måske noget om, at vi bruger transistorer for at kunne tænde og slukke for signalerne</w:t>
+      </w:r>
+    </w:p>
+    <w:p>
+      <w:pPr>
+        <w:pStyle w:val="Kommentartekst"/>
+      </w:pPr>
+    </w:p>
+  </w:comment>
+  <w:comment w:id="3" w:author="Peter Nielsen" w:date="2017-12-07T14:11:00Z" w:initials="PN">
+    <w:p>
+      <w:pPr>
+        <w:pStyle w:val="Kommentartekst"/>
+      </w:pPr>
+      <w:r>
+        <w:rPr>
+          <w:rStyle w:val="Kommentarhenvisning"/>
+        </w:rPr>
+        <w:annotationRef/>
+      </w:r>
+      <w:r>
+        <w:t>Kan det skrives anderledes?</w:t>
+      </w:r>
+    </w:p>
+  </w:comment>
+  <w:comment w:id="4" w:author="Peter Nielsen" w:date="2017-12-07T14:17:00Z" w:initials="PN">
+    <w:p>
+      <w:pPr>
+        <w:pStyle w:val="Kommentartekst"/>
+      </w:pPr>
+      <w:r>
+        <w:rPr>
+          <w:rStyle w:val="Kommentarhenvisning"/>
+        </w:rPr>
+        <w:annotationRef/>
+      </w:r>
+      <w:r>
+        <w:t xml:space="preserve">Virker lidt </w:t>
+      </w:r>
+      <w:proofErr w:type="spellStart"/>
+      <w:r>
+        <w:t>roddet</w:t>
+      </w:r>
+      <w:proofErr w:type="spellEnd"/>
+    </w:p>
+  </w:comment>
+</w:comments>
+</file>
+
+<file path=word/commentsExtended.xml><?xml version="1.0" encoding="utf-8"?>
+<w15:commentsEx xmlns:wpc="http://schemas.microsoft.com/office/word/2010/wordprocessingCanvas" xmlns:cx="http://schemas.microsoft.com/office/drawing/2014/chartex" xmlns:cx1="http://schemas.microsoft.com/office/drawing/2015/9/8/chartex" xmlns:cx2="http://schemas.microsoft.com/office/drawing/2015/10/21/chartex" xmlns:cx3="http://schemas.microsoft.com/office/drawing/2016/5/9/chartex" xmlns:cx4="http://schemas.microsoft.com/office/drawing/2016/5/10/chartex" xmlns:cx5="http://schemas.microsoft.com/office/drawing/2016/5/11/chartex" xmlns:cx6="http://schemas.microsoft.com/office/drawing/2016/5/12/chartex" xmlns:cx7="http://schemas.microsoft.com/office/drawing/2016/5/13/chartex" xmlns:cx8="http://schemas.microsoft.com/office/drawing/2016/5/14/chartex" xmlns:mc="http://schemas.openxmlformats.org/markup-compatibility/2006" xmlns:aink="http://schemas.microsoft.com/office/drawing/2016/ink" xmlns:am3d="http://schemas.microsoft.com/office/drawing/2017/model3d" xmlns:o="urn:schemas-microsoft-com:office:office" xmlns:r="http://schemas.openxmlformats.org/officeDocument/2006/relationships" xmlns:m="http://schemas.openxmlformats.org/officeDocument/2006/math" xmlns:v="urn:schemas-microsoft-com:vml" xmlns:wp14="http://schemas.microsoft.com/office/word/2010/wordprocessingDrawing" xmlns:wp="http://schemas.openxmlformats.org/drawingml/2006/wordprocessingDrawing" xmlns:w10="urn:schemas-microsoft-com:office:word" xmlns:w="http://schemas.openxmlformats.org/wordprocessingml/2006/main" xmlns:w14="http://schemas.microsoft.com/office/word/2010/wordml" xmlns:w15="http://schemas.microsoft.com/office/word/2012/wordml" xmlns:w16cid="http://schemas.microsoft.com/office/word/2016/wordml/cid" xmlns:w16se="http://schemas.microsoft.com/office/word/2015/wordml/symex" xmlns:wpg="http://schemas.microsoft.com/office/word/2010/wordprocessingGroup" xmlns:wpi="http://schemas.microsoft.com/office/word/2010/wordprocessingInk" xmlns:wne="http://schemas.microsoft.com/office/word/2006/wordml" xmlns:wps="http://schemas.microsoft.com/office/word/2010/wordprocessingShape" mc:Ignorable="w14 w15 w16se w16cid wp14">
+  <w15:commentEx w15:paraId="77E6C580" w15:done="0"/>
+  <w15:commentEx w15:paraId="56CC2FC4" w15:done="0"/>
+  <w15:commentEx w15:paraId="07028E8D" w15:done="0"/>
+  <w15:commentEx w15:paraId="544FCC04" w15:done="0"/>
+  <w15:commentEx w15:paraId="1196DECC" w15:done="0"/>
+</w15:commentsEx>
+</file>
+
+<file path=word/commentsIds.xml><?xml version="1.0" encoding="utf-8"?>
+<w16cid:commentsIds xmlns:wpc="http://schemas.microsoft.com/office/word/2010/wordprocessingCanvas" xmlns:cx="http://schemas.microsoft.com/office/drawing/2014/chartex" xmlns:cx1="http://schemas.microsoft.com/office/drawing/2015/9/8/chartex" xmlns:cx2="http://schemas.microsoft.com/office/drawing/2015/10/21/chartex" xmlns:cx3="http://schemas.microsoft.com/office/drawing/2016/5/9/chartex" xmlns:cx4="http://schemas.microsoft.com/office/drawing/2016/5/10/chartex" xmlns:cx5="http://schemas.microsoft.com/office/drawing/2016/5/11/chartex" xmlns:cx6="http://schemas.microsoft.com/office/drawing/2016/5/12/chartex" xmlns:cx7="http://schemas.microsoft.com/office/drawing/2016/5/13/chartex" xmlns:cx8="http://schemas.microsoft.com/office/drawing/2016/5/14/chartex" xmlns:mc="http://schemas.openxmlformats.org/markup-compatibility/2006" xmlns:aink="http://schemas.microsoft.com/office/drawing/2016/ink" xmlns:am3d="http://schemas.microsoft.com/office/drawing/2017/model3d" xmlns:o="urn:schemas-microsoft-com:office:office" xmlns:r="http://schemas.openxmlformats.org/officeDocument/2006/relationships" xmlns:m="http://schemas.openxmlformats.org/officeDocument/2006/math" xmlns:v="urn:schemas-microsoft-com:vml" xmlns:wp14="http://schemas.microsoft.com/office/word/2010/wordprocessingDrawing" xmlns:wp="http://schemas.openxmlformats.org/drawingml/2006/wordprocessingDrawing" xmlns:w10="urn:schemas-microsoft-com:office:word" xmlns:w="http://schemas.openxmlformats.org/wordprocessingml/2006/main" xmlns:w14="http://schemas.microsoft.com/office/word/2010/wordml" xmlns:w15="http://schemas.microsoft.com/office/word/2012/wordml" xmlns:w16cid="http://schemas.microsoft.com/office/word/2016/wordml/cid" xmlns:w16se="http://schemas.microsoft.com/office/word/2015/wordml/symex" xmlns:wpg="http://schemas.microsoft.com/office/word/2010/wordprocessingGroup" xmlns:wpi="http://schemas.microsoft.com/office/word/2010/wordprocessingInk" xmlns:wne="http://schemas.microsoft.com/office/word/2006/wordml" xmlns:wps="http://schemas.microsoft.com/office/word/2010/wordprocessingShape" mc:Ignorable="w14 w15 w16se w16cid wp14">
+  <w16cid:commentId w16cid:paraId="77E6C580" w16cid:durableId="1DD3C862"/>
+  <w16cid:commentId w16cid:paraId="56CC2FC4" w16cid:durableId="1DD3C8FC"/>
+  <w16cid:commentId w16cid:paraId="07028E8D" w16cid:durableId="1DD3CB4A"/>
+  <w16cid:commentId w16cid:paraId="544FCC04" w16cid:durableId="1DD3CA9D"/>
+  <w16cid:commentId w16cid:paraId="1196DECC" w16cid:durableId="1DD3CC02"/>
+</w16cid:commentsIds>
+</file>
+
+<file path=word/people.xml><?xml version="1.0" encoding="utf-8"?>
+<w15:people xmlns:wpc="http://schemas.microsoft.com/office/word/2010/wordprocessingCanvas" xmlns:cx="http://schemas.microsoft.com/office/drawing/2014/chartex" xmlns:cx1="http://schemas.microsoft.com/office/drawing/2015/9/8/chartex" xmlns:cx2="http://schemas.microsoft.com/office/drawing/2015/10/21/chartex" xmlns:cx3="http://schemas.microsoft.com/office/drawing/2016/5/9/chartex" xmlns:cx4="http://schemas.microsoft.com/office/drawing/2016/5/10/chartex" xmlns:cx5="http://schemas.microsoft.com/office/drawing/2016/5/11/chartex" xmlns:cx6="http://schemas.microsoft.com/office/drawing/2016/5/12/chartex" xmlns:cx7="http://schemas.microsoft.com/office/drawing/2016/5/13/chartex" xmlns:cx8="http://schemas.microsoft.com/office/drawing/2016/5/14/chartex" xmlns:mc="http://schemas.openxmlformats.org/markup-compatibility/2006" xmlns:aink="http://schemas.microsoft.com/office/drawing/2016/ink" xmlns:am3d="http://schemas.microsoft.com/office/drawing/2017/model3d" xmlns:o="urn:schemas-microsoft-com:office:office" xmlns:r="http://schemas.openxmlformats.org/officeDocument/2006/relationships" xmlns:m="http://schemas.openxmlformats.org/officeDocument/2006/math" xmlns:v="urn:schemas-microsoft-com:vml" xmlns:wp14="http://schemas.microsoft.com/office/word/2010/wordprocessingDrawing" xmlns:wp="http://schemas.openxmlformats.org/drawingml/2006/wordprocessingDrawing" xmlns:w10="urn:schemas-microsoft-com:office:word" xmlns:w="http://schemas.openxmlformats.org/wordprocessingml/2006/main" xmlns:w14="http://schemas.microsoft.com/office/word/2010/wordml" xmlns:w15="http://schemas.microsoft.com/office/word/2012/wordml" xmlns:w16cid="http://schemas.microsoft.com/office/word/2016/wordml/cid" xmlns:w16se="http://schemas.microsoft.com/office/word/2015/wordml/symex" xmlns:wpg="http://schemas.microsoft.com/office/word/2010/wordprocessingGroup" xmlns:wpi="http://schemas.microsoft.com/office/word/2010/wordprocessingInk" xmlns:wne="http://schemas.microsoft.com/office/word/2006/wordml" xmlns:wps="http://schemas.microsoft.com/office/word/2010/wordprocessingShape" mc:Ignorable="w14 w15 w16se w16cid wp14">
+  <w15:person w15:author="Peter Nielsen">
+    <w15:presenceInfo w15:providerId="Windows Live" w15:userId="93f6ababe6f6c378"/>
+  </w15:person>
+</w15:people>
 </file>
 
 <file path=word/styles.xml><?xml version="1.0" encoding="utf-8"?>
@@ -1863,6 +2216,105 @@
       <w:color w:val="808080"/>
     </w:rPr>
   </w:style>
+  <w:style w:type="character" w:styleId="Kommentarhenvisning">
+    <w:name w:val="annotation reference"/>
+    <w:basedOn w:val="Standardskrifttypeiafsnit"/>
+    <w:uiPriority w:val="99"/>
+    <w:semiHidden/>
+    <w:unhideWhenUsed/>
+    <w:rsid w:val="002524FB"/>
+    <w:rPr>
+      <w:sz w:val="16"/>
+      <w:szCs w:val="16"/>
+    </w:rPr>
+  </w:style>
+  <w:style w:type="paragraph" w:styleId="Kommentartekst">
+    <w:name w:val="annotation text"/>
+    <w:basedOn w:val="Normal"/>
+    <w:link w:val="KommentartekstTegn"/>
+    <w:uiPriority w:val="99"/>
+    <w:semiHidden/>
+    <w:unhideWhenUsed/>
+    <w:rsid w:val="002524FB"/>
+    <w:pPr>
+      <w:spacing w:line="240" w:lineRule="auto"/>
+    </w:pPr>
+    <w:rPr>
+      <w:szCs w:val="20"/>
+    </w:rPr>
+  </w:style>
+  <w:style w:type="character" w:customStyle="1" w:styleId="KommentartekstTegn">
+    <w:name w:val="Kommentartekst Tegn"/>
+    <w:basedOn w:val="Standardskrifttypeiafsnit"/>
+    <w:link w:val="Kommentartekst"/>
+    <w:uiPriority w:val="99"/>
+    <w:semiHidden/>
+    <w:rsid w:val="002524FB"/>
+    <w:rPr>
+      <w:rFonts w:ascii="Century Schoolbook" w:hAnsi="Century Schoolbook" w:cs="Times New Roman"/>
+      <w:sz w:val="20"/>
+      <w:szCs w:val="20"/>
+    </w:rPr>
+  </w:style>
+  <w:style w:type="paragraph" w:styleId="Kommentaremne">
+    <w:name w:val="annotation subject"/>
+    <w:basedOn w:val="Kommentartekst"/>
+    <w:next w:val="Kommentartekst"/>
+    <w:link w:val="KommentaremneTegn"/>
+    <w:uiPriority w:val="99"/>
+    <w:semiHidden/>
+    <w:unhideWhenUsed/>
+    <w:rsid w:val="002524FB"/>
+    <w:rPr>
+      <w:b/>
+      <w:bCs/>
+    </w:rPr>
+  </w:style>
+  <w:style w:type="character" w:customStyle="1" w:styleId="KommentaremneTegn">
+    <w:name w:val="Kommentaremne Tegn"/>
+    <w:basedOn w:val="KommentartekstTegn"/>
+    <w:link w:val="Kommentaremne"/>
+    <w:uiPriority w:val="99"/>
+    <w:semiHidden/>
+    <w:rsid w:val="002524FB"/>
+    <w:rPr>
+      <w:rFonts w:ascii="Century Schoolbook" w:hAnsi="Century Schoolbook" w:cs="Times New Roman"/>
+      <w:b/>
+      <w:bCs/>
+      <w:sz w:val="20"/>
+      <w:szCs w:val="20"/>
+    </w:rPr>
+  </w:style>
+  <w:style w:type="paragraph" w:styleId="Markeringsbobletekst">
+    <w:name w:val="Balloon Text"/>
+    <w:basedOn w:val="Normal"/>
+    <w:link w:val="MarkeringsbobletekstTegn"/>
+    <w:uiPriority w:val="99"/>
+    <w:semiHidden/>
+    <w:unhideWhenUsed/>
+    <w:rsid w:val="002524FB"/>
+    <w:pPr>
+      <w:spacing w:after="0" w:line="240" w:lineRule="auto"/>
+    </w:pPr>
+    <w:rPr>
+      <w:rFonts w:ascii="Segoe UI" w:hAnsi="Segoe UI" w:cs="Segoe UI"/>
+      <w:sz w:val="18"/>
+      <w:szCs w:val="18"/>
+    </w:rPr>
+  </w:style>
+  <w:style w:type="character" w:customStyle="1" w:styleId="MarkeringsbobletekstTegn">
+    <w:name w:val="Markeringsbobletekst Tegn"/>
+    <w:basedOn w:val="Standardskrifttypeiafsnit"/>
+    <w:link w:val="Markeringsbobletekst"/>
+    <w:uiPriority w:val="99"/>
+    <w:semiHidden/>
+    <w:rsid w:val="002524FB"/>
+    <w:rPr>
+      <w:rFonts w:ascii="Segoe UI" w:hAnsi="Segoe UI" w:cs="Segoe UI"/>
+      <w:sz w:val="18"/>
+      <w:szCs w:val="18"/>
+    </w:rPr>
+  </w:style>
 </w:styles>
 </file>
 
@@ -2166,7 +2618,7 @@
 </file>
 
 <file path=customXml/itemProps1.xml><?xml version="1.0" encoding="utf-8"?>
-<ds:datastoreItem xmlns:ds="http://schemas.openxmlformats.org/officeDocument/2006/customXml" ds:itemID="{2176D677-ACF8-419E-B4CA-D253CE6BA71A}">
+<ds:datastoreItem xmlns:ds="http://schemas.openxmlformats.org/officeDocument/2006/customXml" ds:itemID="{1FA5F3BF-48A0-45C3-B0E2-DDB63F45B32D}">
   <ds:schemaRefs>
     <ds:schemaRef ds:uri="http://schemas.openxmlformats.org/officeDocument/2006/bibliography"/>
   </ds:schemaRefs>

--- a/Rapport/Elektronik.docx
+++ b/Rapport/Elektronik.docx
@@ -18,19 +18,40 @@
     </w:p>
     <w:p>
       <w:r>
-        <w:t>Da dette emne er nyt for de fleste i gruppen, og heller ikke en del af stoffet for dette semester vil dette afsnit blive mere praktisk end teoretisk.</w:t>
+        <w:t>Da dette emne er nyt for de fleste i gruppen, og ikke</w:t>
+      </w:r>
+      <w:r>
+        <w:t xml:space="preserve"> er</w:t>
+      </w:r>
+      <w:r>
+        <w:t xml:space="preserve"> e</w:t>
+      </w:r>
+      <w:r>
+        <w:t>t</w:t>
+      </w:r>
+      <w:r>
+        <w:t xml:space="preserve"> </w:t>
+      </w:r>
+      <w:r>
+        <w:t>kursus</w:t>
+      </w:r>
+      <w:r>
+        <w:t xml:space="preserve"> for dette semester vil dette afsnit blive mere praktisk end teoretisk.</w:t>
       </w:r>
       <w:r>
         <w:t xml:space="preserve"> Så i det følgende afsn</w:t>
       </w:r>
       <w:r>
-        <w:t xml:space="preserve">it gennemgår vi opsætningen af driver-boardet og </w:t>
-      </w:r>
-      <w:proofErr w:type="spellStart"/>
-      <w:r>
-        <w:t>PLC’en</w:t>
-      </w:r>
-      <w:proofErr w:type="spellEnd"/>
+        <w:t>it gennemgår vi opsætningen af driver-boardet og PLC’en</w:t>
+      </w:r>
+    </w:p>
+    <w:p>
+      <w:pPr>
+        <w:pStyle w:val="Overskrift2"/>
+      </w:pPr>
+      <w:r>
+        <w:t>Driverboard</w:t>
+      </w:r>
     </w:p>
     <w:p>
       <w:r>
@@ -38,7 +59,7 @@
           <w:noProof/>
         </w:rPr>
         <w:drawing>
-          <wp:anchor distT="0" distB="0" distL="114300" distR="114300" simplePos="0" relativeHeight="251660288" behindDoc="0" locked="0" layoutInCell="1" allowOverlap="1" wp14:anchorId="49FB30B8" wp14:editId="4488E7B3">
+          <wp:anchor distT="0" distB="0" distL="114300" distR="114300" simplePos="0" relativeHeight="251660288" behindDoc="0" locked="0" layoutInCell="1" allowOverlap="1" wp14:anchorId="49FB30B8" wp14:editId="34E67FCA">
             <wp:simplePos x="0" y="0"/>
             <wp:positionH relativeFrom="margin">
               <wp:posOffset>3134833</wp:posOffset>
@@ -63,7 +84,7 @@
                     </pic:cNvPicPr>
                   </pic:nvPicPr>
                   <pic:blipFill>
-                    <a:blip r:embed="rId5">
+                    <a:blip r:embed="rId7">
                       <a:extLst>
                         <a:ext uri="{28A0092B-C50C-407E-A947-70E740481C1C}">
                           <a14:useLocalDpi xmlns:a14="http://schemas.microsoft.com/office/drawing/2010/main" val="0"/>
@@ -101,57 +122,20 @@
         </w:drawing>
       </w:r>
       <w:r>
-        <w:t xml:space="preserve">Driver boardet som vi benytter har 10 porte og 9 knapper. Portene har til formål at, forsyne driverboardet, styre en motor og få signaler fra </w:t>
-      </w:r>
-      <w:proofErr w:type="spellStart"/>
-      <w:r>
-        <w:t>PLC’en</w:t>
-      </w:r>
-      <w:proofErr w:type="spellEnd"/>
-      <w:r>
-        <w:t>.</w:t>
-      </w:r>
-    </w:p>
-    <w:p>
-      <w:commentRangeStart w:id="0"/>
-      <w:r>
-        <w:t>Driver boardet har 4 porte til en A og B fase, som bliver tilkoblet til en motor</w:t>
-      </w:r>
-      <w:proofErr w:type="gramStart"/>
-      <w:r>
-        <w:t>. ???</w:t>
-      </w:r>
-      <w:proofErr w:type="gramEnd"/>
+        <w:t>Driver boardet som vi benytter har 10 porte og 9 knapper. Portene har til formål at, forsyne driverboardet, styre en motor og få signaler fra PLC’en.</w:t>
+      </w:r>
+    </w:p>
+    <w:p>
+      <w:r>
+        <w:t>Driver boardet har 4 porte til en A og B fase, som bliver tilkoblet til en motor.</w:t>
+      </w:r>
       <w:r>
         <w:t xml:space="preserve"> </w:t>
       </w:r>
-      <w:commentRangeEnd w:id="0"/>
-      <w:r>
-        <w:rPr>
-          <w:rStyle w:val="Kommentarhenvisning"/>
-        </w:rPr>
-        <w:commentReference w:id="0"/>
-      </w:r>
-    </w:p>
-    <w:p>
-      <w:r>
-        <w:t xml:space="preserve">Forbindelsen mellem driver boardet og </w:t>
-      </w:r>
-      <w:proofErr w:type="spellStart"/>
-      <w:r>
-        <w:t>PLC’en</w:t>
-      </w:r>
-      <w:proofErr w:type="spellEnd"/>
-      <w:r>
-        <w:t xml:space="preserve"> sker gennem de 3 porte STEP, DIR, EN som vi forbinder til </w:t>
-      </w:r>
-      <w:proofErr w:type="spellStart"/>
-      <w:r>
-        <w:t>PLC’ens</w:t>
-      </w:r>
-      <w:proofErr w:type="spellEnd"/>
-      <w:r>
-        <w:t xml:space="preserve"> X3 modul. Der er også en +5V port i samme sektion som vi kobler til 24V</w:t>
+    </w:p>
+    <w:p>
+      <w:r>
+        <w:t>Forbindelsen mellem driver boardet og PLC’en sker gennem de 3 porte STEP, DIR, EN som vi forbinder til PLC’ens X3 modul. Der er også en +5V port i samme sektion som vi kobler til 24V</w:t>
       </w:r>
       <w:r>
         <w:t xml:space="preserve"> fra strømforsyningen</w:t>
@@ -162,37 +146,140 @@
     </w:p>
     <w:p>
       <w:r>
-        <w:t>Vi bruger 3 driver-</w:t>
-      </w:r>
-      <w:proofErr w:type="spellStart"/>
-      <w:r>
-        <w:t>boards</w:t>
-      </w:r>
-      <w:proofErr w:type="spellEnd"/>
-      <w:r>
-        <w:t xml:space="preserve"> da vi skal kontrollere 3 motor</w:t>
+        <w:t>De 9 knapper på driver</w:t>
+      </w:r>
+      <w:r>
+        <w:t>-</w:t>
+      </w:r>
+      <w:r>
+        <w:t>boardet kan justere spændingen driver</w:t>
+      </w:r>
+      <w:r>
+        <w:t>-</w:t>
+      </w:r>
+      <w:r>
+        <w:t>boardet giver, motorens hastighed, hvor mange segmenter der er på en rotation og larm når motoren låser. Knapperne hedder som følgende, SW1 – SW3 og S1 – S6 og kan have værdien 0 eller 1.</w:t>
+      </w:r>
+    </w:p>
+    <w:p>
+      <w:r>
+        <w:t>SW1 – SW3 bestemmer hvor mange ampere driverboardet giver. Vi har valgt at køre med 1 ampere og det gør vi ved at stille SW1 og SW2 på 0 og SW3 på 1. Så får vi en output current på 1 ampere.</w:t>
+      </w:r>
+    </w:p>
+    <w:p>
+      <w:r>
+        <w:t>De motor</w:t>
       </w:r>
       <w:r>
         <w:t>er</w:t>
       </w:r>
       <w:r>
-        <w:t xml:space="preserve">, hvor opsætningen for hvert board er identisk, men forskellige indgange. I tabellen under viser vi hvor de 3 porte fra driver boardet bliver tilkoblet til </w:t>
-      </w:r>
-      <w:proofErr w:type="spellStart"/>
-      <w:r>
-        <w:t>PLC’ens</w:t>
-      </w:r>
-      <w:proofErr w:type="spellEnd"/>
-      <w:r>
-        <w:t xml:space="preserve"> X3 modul. Da hvert driver board styre</w:t>
+        <w:t xml:space="preserve"> vi bruger kan køre</w:t>
       </w:r>
       <w:r>
         <w:t>r</w:t>
       </w:r>
       <w:r>
-        <w:t xml:space="preserve"> hver deres motor, nævner vi også hvilken akse hvert board styrer. </w:t>
-      </w:r>
-    </w:p>
+        <w:t xml:space="preserve"> </w:t>
+      </w:r>
+      <w:r>
+        <w:t xml:space="preserve">med </w:t>
+      </w:r>
+      <w:r>
+        <w:t xml:space="preserve">op til 2.8 ampere, men gennem en række test har vi fået bedst resultat ved at kører med 1 ampere. </w:t>
+      </w:r>
+    </w:p>
+    <w:p>
+      <w:r>
+        <w:t>S5 og S6 hænger sammen og definere</w:t>
+      </w:r>
+      <w:r>
+        <w:t>r</w:t>
+      </w:r>
+      <w:r>
+        <w:t xml:space="preserve"> vores ”Static current”, som bestemmer hvor h</w:t>
+      </w:r>
+      <w:r>
+        <w:t>urtigt</w:t>
+      </w:r>
+      <w:r>
+        <w:t xml:space="preserve"> vores motor arbejder. </w:t>
+      </w:r>
+      <w:r>
+        <w:t>Da vi gerne vil have et billede inden for en rimelig tid er S5 og S6 0 da motoren så køre på 100%.</w:t>
+      </w:r>
+    </w:p>
+    <w:p>
+      <w:r>
+        <w:t xml:space="preserve">S3 og S4 hænger sammen og definere ”Segments”, som bestemmer hvor præcis og detaljeret tegningen bliver. </w:t>
+      </w:r>
+      <w:r>
+        <w:t>S3 og S4 har vi givet værdien 0, så vores motor kører med 200 steps på en rotation</w:t>
+      </w:r>
+      <w:r>
+        <w:t>, og dermed 1,8˚ per step.</w:t>
+      </w:r>
+    </w:p>
+    <w:p>
+      <w:r>
+        <w:lastRenderedPageBreak/>
+        <w:t>S1 og S2 definere ”Decay mode”, som bestemmer hvor meget lyd der kommer n</w:t>
+      </w:r>
+      <w:r>
+        <w:t>år</w:t>
+      </w:r>
+      <w:r>
+        <w:t xml:space="preserve"> stepper</w:t>
+      </w:r>
+      <w:r>
+        <w:t>-</w:t>
+      </w:r>
+      <w:r>
+        <w:t>motoren låser og hvor mange rystelser der er når motoren bevæger sig.</w:t>
+      </w:r>
+      <w:r>
+        <w:t xml:space="preserve"> S1 og S2 har fået værdien 1, som sætter ”decay mode” til 100% hvilket skulle minds</w:t>
+      </w:r>
+      <w:r>
+        <w:t>k</w:t>
+      </w:r>
+      <w:r>
+        <w:t>e larm og r</w:t>
+      </w:r>
+      <w:r>
+        <w:t>y</w:t>
+      </w:r>
+      <w:r>
+        <w:t>stelser så meget som muligt.</w:t>
+      </w:r>
+    </w:p>
+    <w:p>
+      <w:pPr>
+        <w:pStyle w:val="Overskrift2"/>
+      </w:pPr>
+      <w:r>
+        <w:t>O</w:t>
+      </w:r>
+      <w:r>
+        <w:t>psætningen</w:t>
+      </w:r>
+    </w:p>
+    <w:p>
+      <w:pPr>
+        <w:tabs>
+          <w:tab w:val="left" w:pos="2205"/>
+        </w:tabs>
+      </w:pPr>
+      <w:r>
+        <w:t>Vi bruger 3 driver-boards d</w:t>
+      </w:r>
+      <w:bookmarkStart w:id="0" w:name="_GoBack"/>
+      <w:bookmarkEnd w:id="0"/>
+      <w:r>
+        <w:t xml:space="preserve">a vi skal kontrollere 3 motorer, hvor opsætningen for hvert board er identisk, men forskellige indgange. I tabellen under viser vi hvor de 3 porte fra driver boardet bliver tilkoblet til PLC’ens X3 modul. Da hvert driver board styrer hver deres motor, nævner vi også hvilken akse hvert board styrer. Hele X3 modulet bruger vi som digitalt output(DO) og forsyning af PLC’en. </w:t>
+      </w:r>
+    </w:p>
+    <w:p/>
     <w:tbl>
       <w:tblPr>
         <w:tblStyle w:val="Tabel-Gitter"/>
@@ -562,64 +649,11 @@
           <w:tab w:val="left" w:pos="2205"/>
         </w:tabs>
       </w:pPr>
-      <w:r>
-        <w:lastRenderedPageBreak/>
-        <w:tab/>
-      </w:r>
-    </w:p>
-    <w:p>
-      <w:pPr>
-        <w:tabs>
-          <w:tab w:val="left" w:pos="2205"/>
-        </w:tabs>
-      </w:pPr>
+    </w:p>
+    <w:p>
       <w:commentRangeStart w:id="1"/>
       <w:r>
-        <w:t xml:space="preserve">Hele X3 modulet bruger vi </w:t>
-      </w:r>
-      <w:r>
-        <w:t>som</w:t>
-      </w:r>
-      <w:r>
-        <w:t xml:space="preserve"> digital</w:t>
-      </w:r>
-      <w:r>
-        <w:t>t</w:t>
-      </w:r>
-      <w:r>
-        <w:t xml:space="preserve"> output og forsyning af </w:t>
-      </w:r>
-      <w:proofErr w:type="spellStart"/>
-      <w:r>
-        <w:t>PLC’en</w:t>
-      </w:r>
-      <w:proofErr w:type="spellEnd"/>
-      <w:r>
-        <w:t xml:space="preserve">. Ved alle driver boardende bruger vi normale </w:t>
-      </w:r>
-      <w:proofErr w:type="gramStart"/>
-      <w:r>
-        <w:t>digital</w:t>
-      </w:r>
-      <w:proofErr w:type="gramEnd"/>
-      <w:r>
-        <w:t xml:space="preserve"> output for portene DIR(</w:t>
-      </w:r>
-      <w:proofErr w:type="spellStart"/>
-      <w:r>
-        <w:t>Direction</w:t>
-      </w:r>
-      <w:proofErr w:type="spellEnd"/>
-      <w:r>
-        <w:t>) og EN(</w:t>
-      </w:r>
-      <w:proofErr w:type="spellStart"/>
-      <w:r>
-        <w:t>Enable</w:t>
-      </w:r>
-      <w:proofErr w:type="spellEnd"/>
-      <w:r>
-        <w:t xml:space="preserve">), men alle STEP porte er tilsluttet high-speed digital output og det er for at vi kan skifte signalerne hurtigere og herved kører programmet hurtigere. </w:t>
+        <w:t>Det elektroniske kredsløb er der gjort få tanker om da holdet ikke har meget kendskab til elektronik. Primært skal der opstilles en forbindelse mellem PLC’en og de 3 driver-boards, som skal forbindes til de 3 motor</w:t>
       </w:r>
       <w:commentRangeEnd w:id="1"/>
       <w:r>
@@ -628,408 +662,11 @@
         </w:rPr>
         <w:commentReference w:id="1"/>
       </w:r>
-    </w:p>
-    <w:p>
-      <w:r>
-        <w:t xml:space="preserve">For at vi altid har samme start punkt efter hver kørsel har vi valgt at bruge kontakter på </w:t>
-      </w:r>
-      <w:r>
-        <w:t>de tre</w:t>
-      </w:r>
-      <w:r>
-        <w:t xml:space="preserve"> akse</w:t>
-      </w:r>
-      <w:r>
-        <w:t>r</w:t>
-      </w:r>
-      <w:r>
-        <w:t>. Kontakterne</w:t>
-      </w:r>
-      <w:r>
-        <w:t>s</w:t>
-      </w:r>
-      <w:r>
-        <w:t xml:space="preserve"> funktion er at give </w:t>
-      </w:r>
-      <w:proofErr w:type="spellStart"/>
-      <w:r>
-        <w:t>PLC’en</w:t>
-      </w:r>
-      <w:proofErr w:type="spellEnd"/>
-      <w:r>
-        <w:t xml:space="preserve"> besked om at blyant</w:t>
-      </w:r>
-      <w:r>
-        <w:t>sholderen</w:t>
-      </w:r>
-      <w:r>
-        <w:t xml:space="preserve"> er kørt tilbage i start position, og derved skal de tilsluttes til Nogle af </w:t>
-      </w:r>
-      <w:proofErr w:type="spellStart"/>
-      <w:r>
-        <w:t>PLC’ens</w:t>
-      </w:r>
-      <w:proofErr w:type="spellEnd"/>
-      <w:r>
-        <w:t xml:space="preserve"> </w:t>
-      </w:r>
-      <w:proofErr w:type="gramStart"/>
-      <w:r>
-        <w:t>digital</w:t>
-      </w:r>
-      <w:proofErr w:type="gramEnd"/>
-      <w:r>
-        <w:t xml:space="preserve"> input. </w:t>
-      </w:r>
-      <w:proofErr w:type="spellStart"/>
-      <w:r>
-        <w:t>PLC’en</w:t>
-      </w:r>
-      <w:proofErr w:type="spellEnd"/>
-      <w:r>
-        <w:t xml:space="preserve"> har digital</w:t>
-      </w:r>
-      <w:r>
-        <w:t>e</w:t>
-      </w:r>
-      <w:r>
-        <w:t xml:space="preserve"> inputs på X2 modulet, hvor vi har brugt følgende porte.</w:t>
-      </w:r>
-    </w:p>
-    <w:tbl>
-      <w:tblPr>
-        <w:tblStyle w:val="Tabel-Gitter"/>
-        <w:tblW w:w="0" w:type="auto"/>
-        <w:jc w:val="center"/>
-        <w:tblBorders>
-          <w:top w:val="none" w:sz="0" w:space="0" w:color="auto"/>
-          <w:left w:val="none" w:sz="0" w:space="0" w:color="auto"/>
-          <w:bottom w:val="none" w:sz="0" w:space="0" w:color="auto"/>
-          <w:right w:val="none" w:sz="0" w:space="0" w:color="auto"/>
-        </w:tblBorders>
-        <w:tblLook w:val="04A0" w:firstRow="1" w:lastRow="0" w:firstColumn="1" w:lastColumn="0" w:noHBand="0" w:noVBand="1"/>
-      </w:tblPr>
-      <w:tblGrid>
-        <w:gridCol w:w="2831"/>
-        <w:gridCol w:w="2831"/>
-      </w:tblGrid>
-      <w:tr>
-        <w:trPr>
-          <w:jc w:val="center"/>
-        </w:trPr>
-        <w:tc>
-          <w:tcPr>
-            <w:tcW w:w="5662" w:type="dxa"/>
-            <w:gridSpan w:val="2"/>
-          </w:tcPr>
-          <w:p>
-            <w:pPr>
-              <w:jc w:val="center"/>
-            </w:pPr>
-            <w:r>
-              <w:t>X2 modul</w:t>
-            </w:r>
-          </w:p>
-        </w:tc>
-      </w:tr>
-      <w:tr>
-        <w:trPr>
-          <w:jc w:val="center"/>
-        </w:trPr>
-        <w:tc>
-          <w:tcPr>
-            <w:tcW w:w="2831" w:type="dxa"/>
-          </w:tcPr>
-          <w:p>
-            <w:r>
-              <w:t>DI1</w:t>
-            </w:r>
-          </w:p>
-        </w:tc>
-        <w:tc>
-          <w:tcPr>
-            <w:tcW w:w="2831" w:type="dxa"/>
-          </w:tcPr>
-          <w:p>
-            <w:proofErr w:type="spellStart"/>
-            <w:r>
-              <w:t>switch</w:t>
-            </w:r>
-            <w:r>
-              <w:t>_X</w:t>
-            </w:r>
-            <w:proofErr w:type="spellEnd"/>
-          </w:p>
-        </w:tc>
-      </w:tr>
-      <w:tr>
-        <w:trPr>
-          <w:trHeight w:val="153"/>
-          <w:jc w:val="center"/>
-        </w:trPr>
-        <w:tc>
-          <w:tcPr>
-            <w:tcW w:w="2831" w:type="dxa"/>
-          </w:tcPr>
-          <w:p>
-            <w:r>
-              <w:t>DI2</w:t>
-            </w:r>
-          </w:p>
-        </w:tc>
-        <w:tc>
-          <w:tcPr>
-            <w:tcW w:w="2831" w:type="dxa"/>
-          </w:tcPr>
-          <w:p>
-            <w:proofErr w:type="spellStart"/>
-            <w:r>
-              <w:t>switch</w:t>
-            </w:r>
-            <w:r>
-              <w:t>_Y</w:t>
-            </w:r>
-            <w:proofErr w:type="spellEnd"/>
-          </w:p>
-        </w:tc>
-      </w:tr>
-      <w:tr>
-        <w:trPr>
-          <w:jc w:val="center"/>
-        </w:trPr>
-        <w:tc>
-          <w:tcPr>
-            <w:tcW w:w="2831" w:type="dxa"/>
-          </w:tcPr>
-          <w:p>
-            <w:r>
-              <w:t>DI3</w:t>
-            </w:r>
-          </w:p>
-        </w:tc>
-        <w:tc>
-          <w:tcPr>
-            <w:tcW w:w="2831" w:type="dxa"/>
-          </w:tcPr>
-          <w:p>
-            <w:proofErr w:type="spellStart"/>
-            <w:r>
-              <w:t>switch</w:t>
-            </w:r>
-            <w:r>
-              <w:t>_Z</w:t>
-            </w:r>
-            <w:proofErr w:type="spellEnd"/>
-          </w:p>
-        </w:tc>
-      </w:tr>
-    </w:tbl>
-    <w:p/>
-    <w:p>
-      <w:r>
-        <w:t>De 9 knapper på driver</w:t>
-      </w:r>
-      <w:r>
-        <w:t>-</w:t>
-      </w:r>
-      <w:r>
-        <w:t>boardet kan justere spændingen driver</w:t>
-      </w:r>
-      <w:r>
-        <w:t>-</w:t>
-      </w:r>
-      <w:r>
-        <w:t>boardet giver, motorens hastighed, hvor mange segmenter der er på en rotation og larm når motoren låser. Knapperne hedder som følgende, SW1 – SW3 og S1 – S6 og kan have værdien 0 eller 1.</w:t>
-      </w:r>
-    </w:p>
-    <w:p>
-      <w:r>
-        <w:t xml:space="preserve">SW1 – SW3 bestemmer hvor mange ampere driverboardet giver. Vi har valgt at køre med 1 ampere og det gør vi ved at stille SW1 og SW2 på 0 og SW3 på 1. Så får vi en output </w:t>
-      </w:r>
-      <w:proofErr w:type="spellStart"/>
-      <w:r>
-        <w:t>current</w:t>
-      </w:r>
-      <w:proofErr w:type="spellEnd"/>
-      <w:r>
-        <w:t xml:space="preserve"> på 1 ampere.</w:t>
-      </w:r>
-    </w:p>
-    <w:p>
-      <w:r>
-        <w:t>De motor</w:t>
-      </w:r>
-      <w:r>
-        <w:t>er</w:t>
-      </w:r>
-      <w:r>
-        <w:t xml:space="preserve"> vi bruger kan køre</w:t>
-      </w:r>
-      <w:r>
-        <w:t>r</w:t>
-      </w:r>
-      <w:r>
-        <w:t xml:space="preserve"> </w:t>
-      </w:r>
-      <w:r>
-        <w:t xml:space="preserve">med </w:t>
-      </w:r>
-      <w:r>
-        <w:t xml:space="preserve">op til 2.8 ampere, men gennem en række test har vi fået bedst resultat ved at kører med 1 ampere. </w:t>
-      </w:r>
-    </w:p>
-    <w:p>
-      <w:r>
-        <w:t>S5 og S6 hænger sammen og definere</w:t>
-      </w:r>
-      <w:r>
-        <w:t>r</w:t>
-      </w:r>
-      <w:r>
-        <w:t xml:space="preserve"> vores ”</w:t>
-      </w:r>
-      <w:proofErr w:type="spellStart"/>
-      <w:r>
-        <w:t>Static</w:t>
-      </w:r>
-      <w:proofErr w:type="spellEnd"/>
-      <w:r>
-        <w:t xml:space="preserve"> </w:t>
-      </w:r>
-      <w:proofErr w:type="spellStart"/>
-      <w:r>
-        <w:t>current</w:t>
-      </w:r>
-      <w:proofErr w:type="spellEnd"/>
-      <w:r>
-        <w:t>”, som bestemmer hvor h</w:t>
-      </w:r>
-      <w:r>
-        <w:t>urtigt</w:t>
-      </w:r>
-      <w:r>
-        <w:t xml:space="preserve"> vores motor arbejder. </w:t>
-      </w:r>
-      <w:r>
-        <w:t>Da vi gerne vil have et billede inden for en rimelig tid er S5 og S6 0 da motoren så køre på 100%.</w:t>
-      </w:r>
-    </w:p>
-    <w:p>
-      <w:r>
-        <w:t xml:space="preserve">S3 og S4 hænger sammen og definere ”Segments”, som bestemmer hvor præcis og detaljeret tegningen bliver. </w:t>
-      </w:r>
-      <w:r>
-        <w:t>S3 og S4 har vi givet værdien 0, så vores motor kører med 200 steps på en rotation</w:t>
-      </w:r>
-      <w:r>
-        <w:t>, og dermed 1,8˚ per step.</w:t>
-      </w:r>
-    </w:p>
-    <w:p>
-      <w:r>
-        <w:t>S1 og S2 definere ”</w:t>
-      </w:r>
-      <w:proofErr w:type="spellStart"/>
-      <w:r>
-        <w:t>Decay</w:t>
-      </w:r>
-      <w:proofErr w:type="spellEnd"/>
-      <w:r>
-        <w:t xml:space="preserve"> mode”, som bestemmer hvor meget lyd der kommer n</w:t>
-      </w:r>
-      <w:r>
-        <w:t>år</w:t>
-      </w:r>
-      <w:r>
-        <w:t xml:space="preserve"> stepper</w:t>
-      </w:r>
-      <w:r>
-        <w:t>-</w:t>
-      </w:r>
-      <w:r>
-        <w:t>motoren låser og hvor mange rystelser der er når motoren bevæger sig.</w:t>
-      </w:r>
-      <w:r>
-        <w:t xml:space="preserve"> S1 og S2 har fået værdien 1, som sætter ”</w:t>
-      </w:r>
-      <w:proofErr w:type="spellStart"/>
-      <w:r>
-        <w:t>decay</w:t>
-      </w:r>
-      <w:proofErr w:type="spellEnd"/>
-      <w:r>
-        <w:t xml:space="preserve"> mode” til 100% hvilket skulle minds</w:t>
-      </w:r>
-      <w:r>
-        <w:t>k</w:t>
-      </w:r>
-      <w:r>
-        <w:t>e larm og r</w:t>
-      </w:r>
-      <w:r>
-        <w:t>y</w:t>
-      </w:r>
-      <w:r>
-        <w:t>stelser så meget som muligt.</w:t>
-      </w:r>
-    </w:p>
-    <w:p/>
-    <w:p>
-      <w:pPr>
-        <w:pStyle w:val="Overskrift2"/>
-      </w:pPr>
-      <w:commentRangeStart w:id="2"/>
-      <w:r>
-        <w:lastRenderedPageBreak/>
-        <w:t>Opsætning af elektrisk kredsløb</w:t>
-      </w:r>
-      <w:commentRangeEnd w:id="2"/>
-      <w:r>
-        <w:rPr>
-          <w:rStyle w:val="Kommentarhenvisning"/>
-          <w:rFonts w:ascii="Century Schoolbook" w:eastAsiaTheme="minorHAnsi" w:hAnsi="Century Schoolbook" w:cs="Times New Roman"/>
-          <w14:textOutline w14:w="0" w14:cap="rnd" w14:cmpd="sng" w14:algn="ctr">
-            <w14:noFill/>
-            <w14:prstDash w14:val="solid"/>
-            <w14:bevel/>
-          </w14:textOutline>
-        </w:rPr>
-        <w:commentReference w:id="2"/>
-      </w:r>
-    </w:p>
-    <w:p>
-      <w:commentRangeStart w:id="3"/>
-      <w:r>
-        <w:t>Det elektroniske kredsløb er der gjort få tanker om da holdet ikke har meget kendskab til elektronik.</w:t>
-      </w:r>
-      <w:r>
-        <w:t xml:space="preserve"> Primært skal der opstilles en forbindelse mellem </w:t>
-      </w:r>
-      <w:proofErr w:type="spellStart"/>
-      <w:r>
-        <w:t>PLC’en</w:t>
-      </w:r>
-      <w:proofErr w:type="spellEnd"/>
-      <w:r>
-        <w:t xml:space="preserve"> og de 3 driver-</w:t>
-      </w:r>
-      <w:proofErr w:type="spellStart"/>
-      <w:r>
-        <w:t>boards</w:t>
-      </w:r>
-      <w:proofErr w:type="spellEnd"/>
-      <w:r>
-        <w:t>, som skal forbindes til de 3 motor</w:t>
-      </w:r>
-      <w:commentRangeEnd w:id="3"/>
-      <w:r>
-        <w:rPr>
-          <w:rStyle w:val="Kommentarhenvisning"/>
-        </w:rPr>
-        <w:commentReference w:id="3"/>
-      </w:r>
       <w:r>
         <w:t>. Det har vi gjort med følgende opstilling</w:t>
+      </w:r>
+      <w:r>
+        <w:t>.</w:t>
       </w:r>
     </w:p>
     <w:p>
@@ -1037,8 +674,9 @@
         <w:rPr>
           <w:noProof/>
         </w:rPr>
+        <w:lastRenderedPageBreak/>
         <w:drawing>
-          <wp:inline distT="0" distB="0" distL="0" distR="0" wp14:anchorId="3A49AEE1" wp14:editId="23DF00B8">
+          <wp:inline distT="0" distB="0" distL="0" distR="0" wp14:anchorId="2A53D11A" wp14:editId="6C89A3E4">
             <wp:extent cx="5399405" cy="3869055"/>
             <wp:effectExtent l="0" t="0" r="0" b="0"/>
             <wp:docPr id="3" name="Billede 3"/>
@@ -1053,7 +691,7 @@
                     <pic:cNvPicPr/>
                   </pic:nvPicPr>
                   <pic:blipFill>
-                    <a:blip r:embed="rId9"/>
+                    <a:blip r:embed="rId11"/>
                     <a:stretch>
                       <a:fillRect/>
                     </a:stretch>
@@ -1073,42 +711,13 @@
           </wp:inline>
         </w:drawing>
       </w:r>
-      <w:r>
-        <w:t>e</w:t>
-      </w:r>
-    </w:p>
-    <w:p/>
+    </w:p>
     <w:p>
       <w:r>
         <w:t xml:space="preserve">Vi </w:t>
       </w:r>
       <w:r>
-        <w:t xml:space="preserve">har fået fortalt at de </w:t>
-      </w:r>
-      <w:r>
-        <w:t>transistorer</w:t>
-      </w:r>
-      <w:r>
-        <w:t xml:space="preserve"> vi bruger godt kan klare 5 millieampere, og da vi ved at </w:t>
-      </w:r>
-      <w:proofErr w:type="spellStart"/>
-      <w:r>
-        <w:t>PLC’en</w:t>
-      </w:r>
-      <w:proofErr w:type="spellEnd"/>
-      <w:r>
-        <w:t xml:space="preserve"> giver 24 volt bruger vi Ohms lov til at beregne modstanden mellem </w:t>
-      </w:r>
-      <w:proofErr w:type="spellStart"/>
-      <w:r>
-        <w:t>PLC’en</w:t>
-      </w:r>
-      <w:proofErr w:type="spellEnd"/>
-      <w:r>
-        <w:t xml:space="preserve"> og transistoren. </w:t>
-      </w:r>
-      <w:r>
-        <w:t>Transistorer er opbygget af dioder og dermed er der et spændingsfald på 0.7 volt som skal med i vores modstandsberegning.</w:t>
+        <w:t>har fået fortalt at de transistorer vi bruger godt kan klare 5 millieampere, og da vi ved at PLC’en giver 24 volt bruger vi Ohms lov til at beregne modstanden mellem PLC’en og transistoren. Transistorer er opbygget af dioder og dermed er der et spændingsfald på 0.7 volt som skal med i vores modstandsberegning.</w:t>
       </w:r>
     </w:p>
     <w:p>
@@ -1156,16 +765,22 @@
     </w:p>
     <w:p>
       <w:r>
-        <w:t xml:space="preserve">Ud fra udregningen har vi overdimensioneret og valgt en 5K ohm modstand. </w:t>
-      </w:r>
-      <w:r>
-        <w:t xml:space="preserve">Efter transistoren har vi sat en 2K </w:t>
-      </w:r>
-      <w:r>
-        <w:t>modstand</w:t>
-      </w:r>
-      <w:r>
-        <w:t xml:space="preserve"> da det var oplyst i det datablad for driver-boardet som vi fik udleveret. </w:t>
+        <w:t>Ud fra udregningen har vi overdimensioneret og valgt en 5K ohm modstand. Efter transistoren har vi sat en 2K</w:t>
+      </w:r>
+      <w:r>
+        <w:t xml:space="preserve"> ohm</w:t>
+      </w:r>
+      <w:r>
+        <w:t xml:space="preserve"> modstan</w:t>
+      </w:r>
+      <w:r>
+        <w:t>d, som er et krav ved</w:t>
+      </w:r>
+      <w:r>
+        <w:t xml:space="preserve"> brug af</w:t>
+      </w:r>
+      <w:r>
+        <w:t xml:space="preserve"> 24 volt, som er beskrevet i databladet. </w:t>
       </w:r>
       <w:r>
         <w:t xml:space="preserve">Dette er gentaget for alle de signaler vi benytter. </w:t>
@@ -1173,18 +788,144 @@
     </w:p>
     <w:p>
       <w:r>
-        <w:t>De 3 motor</w:t>
-      </w:r>
-      <w:r>
-        <w:t>er</w:t>
-      </w:r>
-      <w:r>
-        <w:t xml:space="preserve"> har 4 ledninger gul, blå, rød og grøn, som er i 2 par af gul og blå, og rød og grøn. Den gule og blå ledning har vi tilsluttes B fasen, hvor den gule går til b+ og den blå til </w:t>
-      </w:r>
-      <w:r>
-        <w:lastRenderedPageBreak/>
-        <w:t>b-. På samme måde har vi tilsluttes rød og grøn til A fasen, hvor den røde bliver tilsluttet til a+ og den grønne til a-.</w:t>
-      </w:r>
+        <w:t>De 3 motorer har 4 ledninger gul, blå, rød og grøn, som er i 2 par af gul og blå, og rød og grøn. Den gule og blå ledning har vi tilsluttes B fasen, hvor den gule går til b+ og den blå til b-. På samme måde har vi tilsluttes rød og grøn til A fasen, hvor den røde bliver tilsluttet til a+ og den grønne til a-.</w:t>
+      </w:r>
+    </w:p>
+    <w:p>
+      <w:r>
+        <w:t>For at vi altid har samme start punkt efter hver kørsel har vi valgt at bruge kontakter på de tre akser. Kontakternes funktion er at give PLC’en besked om at blyantsholderen er kørt tilbage i start position, og derved skal de tilsluttes til Nogle af PLC’ens digital input</w:t>
+      </w:r>
+      <w:r>
+        <w:t>(DI)</w:t>
+      </w:r>
+      <w:r>
+        <w:t xml:space="preserve">. PLC’en har </w:t>
+      </w:r>
+      <w:r>
+        <w:t>DI</w:t>
+      </w:r>
+      <w:r>
+        <w:t xml:space="preserve"> på X2 modulet, hvor vi har brugt følgende porte.</w:t>
+      </w:r>
+    </w:p>
+    <w:tbl>
+      <w:tblPr>
+        <w:tblStyle w:val="Tabel-Gitter"/>
+        <w:tblW w:w="0" w:type="auto"/>
+        <w:jc w:val="center"/>
+        <w:tblBorders>
+          <w:top w:val="none" w:sz="0" w:space="0" w:color="auto"/>
+          <w:left w:val="none" w:sz="0" w:space="0" w:color="auto"/>
+          <w:bottom w:val="none" w:sz="0" w:space="0" w:color="auto"/>
+          <w:right w:val="none" w:sz="0" w:space="0" w:color="auto"/>
+        </w:tblBorders>
+        <w:tblLook w:val="04A0" w:firstRow="1" w:lastRow="0" w:firstColumn="1" w:lastColumn="0" w:noHBand="0" w:noVBand="1"/>
+      </w:tblPr>
+      <w:tblGrid>
+        <w:gridCol w:w="2831"/>
+        <w:gridCol w:w="2831"/>
+      </w:tblGrid>
+      <w:tr>
+        <w:trPr>
+          <w:jc w:val="center"/>
+        </w:trPr>
+        <w:tc>
+          <w:tcPr>
+            <w:tcW w:w="5662" w:type="dxa"/>
+            <w:gridSpan w:val="2"/>
+          </w:tcPr>
+          <w:p>
+            <w:pPr>
+              <w:jc w:val="center"/>
+            </w:pPr>
+            <w:r>
+              <w:lastRenderedPageBreak/>
+              <w:t>X2 modul</w:t>
+            </w:r>
+          </w:p>
+        </w:tc>
+      </w:tr>
+      <w:tr>
+        <w:trPr>
+          <w:jc w:val="center"/>
+        </w:trPr>
+        <w:tc>
+          <w:tcPr>
+            <w:tcW w:w="2831" w:type="dxa"/>
+          </w:tcPr>
+          <w:p>
+            <w:r>
+              <w:t>DI1</w:t>
+            </w:r>
+          </w:p>
+        </w:tc>
+        <w:tc>
+          <w:tcPr>
+            <w:tcW w:w="2831" w:type="dxa"/>
+          </w:tcPr>
+          <w:p>
+            <w:r>
+              <w:t>switch_X</w:t>
+            </w:r>
+          </w:p>
+        </w:tc>
+      </w:tr>
+      <w:tr>
+        <w:trPr>
+          <w:trHeight w:val="153"/>
+          <w:jc w:val="center"/>
+        </w:trPr>
+        <w:tc>
+          <w:tcPr>
+            <w:tcW w:w="2831" w:type="dxa"/>
+          </w:tcPr>
+          <w:p>
+            <w:r>
+              <w:t>DI2</w:t>
+            </w:r>
+          </w:p>
+        </w:tc>
+        <w:tc>
+          <w:tcPr>
+            <w:tcW w:w="2831" w:type="dxa"/>
+          </w:tcPr>
+          <w:p>
+            <w:r>
+              <w:t>switch_Y</w:t>
+            </w:r>
+          </w:p>
+        </w:tc>
+      </w:tr>
+      <w:tr>
+        <w:trPr>
+          <w:jc w:val="center"/>
+        </w:trPr>
+        <w:tc>
+          <w:tcPr>
+            <w:tcW w:w="2831" w:type="dxa"/>
+          </w:tcPr>
+          <w:p>
+            <w:r>
+              <w:t>DI3</w:t>
+            </w:r>
+          </w:p>
+        </w:tc>
+        <w:tc>
+          <w:tcPr>
+            <w:tcW w:w="2831" w:type="dxa"/>
+          </w:tcPr>
+          <w:p>
+            <w:r>
+              <w:t>switch_Z</w:t>
+            </w:r>
+          </w:p>
+        </w:tc>
+      </w:tr>
+    </w:tbl>
+    <w:p>
+      <w:pPr>
+        <w:pStyle w:val="Overskrift2"/>
+      </w:pPr>
     </w:p>
     <w:p>
       <w:r>
@@ -1192,13 +933,13 @@
           <w:noProof/>
         </w:rPr>
         <w:drawing>
-          <wp:anchor distT="0" distB="0" distL="114300" distR="114300" simplePos="0" relativeHeight="251662336" behindDoc="0" locked="0" layoutInCell="1" allowOverlap="1" wp14:anchorId="711234B2" wp14:editId="72A29FF5">
+          <wp:anchor distT="0" distB="0" distL="114300" distR="114300" simplePos="0" relativeHeight="251662336" behindDoc="0" locked="0" layoutInCell="1" allowOverlap="1" wp14:anchorId="711234B2" wp14:editId="129C5012">
             <wp:simplePos x="0" y="0"/>
             <wp:positionH relativeFrom="margin">
-              <wp:align>right</wp:align>
+              <wp:posOffset>2170430</wp:posOffset>
             </wp:positionH>
             <wp:positionV relativeFrom="paragraph">
-              <wp:posOffset>518810</wp:posOffset>
+              <wp:posOffset>233045</wp:posOffset>
             </wp:positionV>
             <wp:extent cx="3362325" cy="3381375"/>
             <wp:effectExtent l="0" t="0" r="9525" b="9525"/>
@@ -1215,7 +956,7 @@
                     <pic:cNvPicPr/>
                   </pic:nvPicPr>
                   <pic:blipFill>
-                    <a:blip r:embed="rId10">
+                    <a:blip r:embed="rId12">
                       <a:extLst>
                         <a:ext uri="{28A0092B-C50C-407E-A947-70E740481C1C}">
                           <a14:useLocalDpi xmlns:a14="http://schemas.microsoft.com/office/drawing/2010/main" val="0"/>
@@ -1262,51 +1003,55 @@
       <w:r>
         <w:br/>
       </w:r>
-      <w:commentRangeStart w:id="4"/>
       <w:r>
         <w:t>Kontakterne har 3 ledninger</w:t>
       </w:r>
       <w:r>
-        <w:t>;</w:t>
-      </w:r>
-      <w:r>
-        <w:t xml:space="preserve"> en blå, en grå og en sort. Som vist på billedet har vi 3 kontakter, en X, Y og Z. </w:t>
-      </w:r>
-      <w:r>
-        <w:t>L</w:t>
-      </w:r>
-      <w:r>
-        <w:t>edningerne 3 på billedet repræsentere</w:t>
-      </w:r>
-      <w:r>
-        <w:t>r</w:t>
-      </w:r>
-      <w:r>
-        <w:t xml:space="preserve"> den sorte ledningen og er sat til 24 volt.</w:t>
-      </w:r>
-      <w:r>
-        <w:t xml:space="preserve"> Ledningerne 2 er til signalet og skal tilsluttes </w:t>
-      </w:r>
-      <w:proofErr w:type="spellStart"/>
-      <w:r>
-        <w:t>PLC’en</w:t>
-      </w:r>
-      <w:proofErr w:type="spellEnd"/>
-      <w:r>
-        <w:t>. Ledningerne 1 skal til GND.</w:t>
-      </w:r>
-      <w:r>
-        <w:br/>
-        <w:t>Forsyningen vi bruger skal selvfølgelig også have en ledning til GND.</w:t>
-      </w:r>
-      <w:commentRangeEnd w:id="4"/>
-      <w:r>
-        <w:rPr>
-          <w:rStyle w:val="Kommentarhenvisning"/>
-        </w:rPr>
-        <w:commentReference w:id="4"/>
-      </w:r>
-    </w:p>
+        <w:t xml:space="preserve">. Som vist på </w:t>
+      </w:r>
+      <w:r>
+        <w:t>figur(x?)</w:t>
+      </w:r>
+      <w:r>
+        <w:t xml:space="preserve"> har vi 3 kontakter</w:t>
+      </w:r>
+      <w:r>
+        <w:t>, en</w:t>
+      </w:r>
+      <w:r>
+        <w:t xml:space="preserve"> </w:t>
+      </w:r>
+      <w:r>
+        <w:t>til</w:t>
+      </w:r>
+      <w:r>
+        <w:t xml:space="preserve"> X</w:t>
+      </w:r>
+      <w:r>
+        <w:t>-</w:t>
+      </w:r>
+      <w:r>
+        <w:t>, Y</w:t>
+      </w:r>
+      <w:r>
+        <w:t>-</w:t>
+      </w:r>
+      <w:r>
+        <w:t xml:space="preserve"> og Z</w:t>
+      </w:r>
+      <w:r>
+        <w:t>-aksen</w:t>
+      </w:r>
+      <w:r>
+        <w:t xml:space="preserve">. </w:t>
+      </w:r>
+      <w:r>
+        <w:t xml:space="preserve">Kontakterne tilsluttes alle 24 volt og GND. Herudover har de hver deres indgang til PLC’en som vist i tabellen over. </w:t>
+      </w:r>
+    </w:p>
+    <w:p/>
+    <w:p/>
+    <w:p/>
     <w:p/>
     <w:p/>
     <w:p>
@@ -1346,7 +1091,7 @@
                     <pic:cNvPicPr/>
                   </pic:nvPicPr>
                   <pic:blipFill>
-                    <a:blip r:embed="rId11">
+                    <a:blip r:embed="rId13">
                       <a:extLst>
                         <a:ext uri="{28A0092B-C50C-407E-A947-70E740481C1C}">
                           <a14:useLocalDpi xmlns:a14="http://schemas.microsoft.com/office/drawing/2010/main" val="0"/>
@@ -1373,7 +1118,13 @@
         </w:drawing>
       </w:r>
       <w:r>
-        <w:t xml:space="preserve">En del af projektet er også at få en robotten til at spidse blyanten selv, så der skal også monteres en blyantspidser. </w:t>
+        <w:t xml:space="preserve">En del af projektet er også at få robotten til at spidse blyanten </w:t>
+      </w:r>
+      <w:r>
+        <w:t>automatisk</w:t>
+      </w:r>
+      <w:r>
+        <w:t xml:space="preserve">, så der skal også monteres en blyantspidser. </w:t>
       </w:r>
     </w:p>
     <w:p/>
@@ -1391,13 +1142,8 @@
       <w:r>
         <w:t xml:space="preserve">blyantspidseren kun kan klare 6 volt bliver vi nød til at bruge en </w:t>
       </w:r>
-      <w:proofErr w:type="spellStart"/>
-      <w:r>
-        <w:t>spændningsregulator</w:t>
-      </w:r>
-      <w:proofErr w:type="spellEnd"/>
-      <w:r>
-        <w:t>.</w:t>
+      <w:r>
+        <w:t>spændningsregulator.</w:t>
       </w:r>
       <w:r>
         <w:t xml:space="preserve"> </w:t>
@@ -1405,13 +1151,8 @@
       <w:r>
         <w:t xml:space="preserve">Så vi tilslutter </w:t>
       </w:r>
-      <w:proofErr w:type="spellStart"/>
-      <w:r>
-        <w:t>spændningsregulatoren</w:t>
-      </w:r>
-      <w:proofErr w:type="spellEnd"/>
-      <w:r>
-        <w:t xml:space="preserve"> </w:t>
+      <w:r>
+        <w:t xml:space="preserve">spændningsregulatoren </w:t>
       </w:r>
       <w:r>
         <w:t>til 24 volt og til ground.</w:t>
@@ -1434,26 +1175,28 @@
     </w:p>
     <w:p/>
     <w:p>
-      <w:bookmarkStart w:id="5" w:name="_GoBack"/>
-      <w:bookmarkEnd w:id="5"/>
-    </w:p>
+      <w:r>
+        <w:lastRenderedPageBreak/>
+        <w:t>Bilag 1</w:t>
+      </w:r>
+    </w:p>
+    <w:p/>
     <w:p>
       <w:r>
         <w:rPr>
           <w:noProof/>
         </w:rPr>
-        <w:lastRenderedPageBreak/>
         <w:drawing>
-          <wp:anchor distT="0" distB="0" distL="114300" distR="114300" simplePos="0" relativeHeight="251661312" behindDoc="0" locked="0" layoutInCell="1" allowOverlap="1" wp14:anchorId="1327FCD9" wp14:editId="6FB2DA60">
+          <wp:anchor distT="0" distB="0" distL="114300" distR="114300" simplePos="0" relativeHeight="251661312" behindDoc="0" locked="0" layoutInCell="1" allowOverlap="1" wp14:anchorId="1327FCD9" wp14:editId="797FAB9F">
             <wp:simplePos x="0" y="0"/>
             <wp:positionH relativeFrom="margin">
               <wp:align>right</wp:align>
             </wp:positionH>
             <wp:positionV relativeFrom="paragraph">
-              <wp:posOffset>489098</wp:posOffset>
+              <wp:posOffset>1257935</wp:posOffset>
             </wp:positionV>
-            <wp:extent cx="5399405" cy="3288030"/>
-            <wp:effectExtent l="0" t="0" r="0" b="7620"/>
+            <wp:extent cx="8211820" cy="5000625"/>
+            <wp:effectExtent l="5397" t="0" r="4128" b="4127"/>
             <wp:wrapSquare wrapText="bothSides"/>
             <wp:docPr id="1" name="Billede 1"/>
             <wp:cNvGraphicFramePr>
@@ -1467,7 +1210,7 @@
                     <pic:cNvPicPr/>
                   </pic:nvPicPr>
                   <pic:blipFill>
-                    <a:blip r:embed="rId12" cstate="print">
+                    <a:blip r:embed="rId14" cstate="print">
                       <a:extLst>
                         <a:ext uri="{28A0092B-C50C-407E-A947-70E740481C1C}">
                           <a14:useLocalDpi xmlns:a14="http://schemas.microsoft.com/office/drawing/2010/main" val="0"/>
@@ -1479,9 +1222,9 @@
                     </a:stretch>
                   </pic:blipFill>
                   <pic:spPr>
-                    <a:xfrm>
+                    <a:xfrm rot="16200000">
                       <a:off x="0" y="0"/>
-                      <a:ext cx="5399405" cy="3288030"/>
+                      <a:ext cx="8211820" cy="5000625"/>
                     </a:xfrm>
                     <a:prstGeom prst="rect">
                       <a:avLst/>
@@ -1512,7 +1255,7 @@
 
 <file path=word/comments.xml><?xml version="1.0" encoding="utf-8"?>
 <w:comments xmlns:wpc="http://schemas.microsoft.com/office/word/2010/wordprocessingCanvas" xmlns:cx="http://schemas.microsoft.com/office/drawing/2014/chartex" xmlns:cx1="http://schemas.microsoft.com/office/drawing/2015/9/8/chartex" xmlns:cx2="http://schemas.microsoft.com/office/drawing/2015/10/21/chartex" xmlns:cx3="http://schemas.microsoft.com/office/drawing/2016/5/9/chartex" xmlns:cx4="http://schemas.microsoft.com/office/drawing/2016/5/10/chartex" xmlns:cx5="http://schemas.microsoft.com/office/drawing/2016/5/11/chartex" xmlns:cx6="http://schemas.microsoft.com/office/drawing/2016/5/12/chartex" xmlns:cx7="http://schemas.microsoft.com/office/drawing/2016/5/13/chartex" xmlns:cx8="http://schemas.microsoft.com/office/drawing/2016/5/14/chartex" xmlns:mc="http://schemas.openxmlformats.org/markup-compatibility/2006" xmlns:aink="http://schemas.microsoft.com/office/drawing/2016/ink" xmlns:am3d="http://schemas.microsoft.com/office/drawing/2017/model3d" xmlns:o="urn:schemas-microsoft-com:office:office" xmlns:r="http://schemas.openxmlformats.org/officeDocument/2006/relationships" xmlns:m="http://schemas.openxmlformats.org/officeDocument/2006/math" xmlns:v="urn:schemas-microsoft-com:vml" xmlns:wp14="http://schemas.microsoft.com/office/word/2010/wordprocessingDrawing" xmlns:wp="http://schemas.openxmlformats.org/drawingml/2006/wordprocessingDrawing" xmlns:w10="urn:schemas-microsoft-com:office:word" xmlns:w="http://schemas.openxmlformats.org/wordprocessingml/2006/main" xmlns:w14="http://schemas.microsoft.com/office/word/2010/wordml" xmlns:w15="http://schemas.microsoft.com/office/word/2012/wordml" xmlns:w16cid="http://schemas.microsoft.com/office/word/2016/wordml/cid" xmlns:w16se="http://schemas.microsoft.com/office/word/2015/wordml/symex" xmlns:wpg="http://schemas.microsoft.com/office/word/2010/wordprocessingGroup" xmlns:wpi="http://schemas.microsoft.com/office/word/2010/wordprocessingInk" xmlns:wne="http://schemas.microsoft.com/office/word/2006/wordml" xmlns:wps="http://schemas.microsoft.com/office/word/2010/wordprocessingShape" mc:Ignorable="w14 w15 w16se w16cid wp14">
-  <w:comment w:id="0" w:author="Peter Nielsen" w:date="2017-12-07T14:02:00Z" w:initials="PN">
+  <w:comment w:id="1" w:author="Peter Nielsen" w:date="2017-12-07T14:11:00Z" w:initials="PN">
     <w:p>
       <w:pPr>
         <w:pStyle w:val="Kommentartekst"/>
@@ -1524,92 +1267,8 @@
         <w:annotationRef/>
       </w:r>
       <w:r>
-        <w:t>Ved vi, at det er det der sker? Kan det forklares på en anden måde?</w:t>
-      </w:r>
-    </w:p>
-    <w:p>
-      <w:pPr>
-        <w:pStyle w:val="Kommentartekst"/>
-      </w:pPr>
-    </w:p>
-  </w:comment>
-  <w:comment w:id="1" w:author="Peter Nielsen" w:date="2017-12-07T14:04:00Z" w:initials="PN">
-    <w:p>
-      <w:pPr>
-        <w:pStyle w:val="Kommentartekst"/>
-      </w:pPr>
-      <w:r>
-        <w:rPr>
-          <w:rStyle w:val="Kommentarhenvisning"/>
-        </w:rPr>
-        <w:annotationRef/>
-      </w:r>
-      <w:r>
-        <w:t xml:space="preserve">Virker lidt </w:t>
-      </w:r>
-      <w:proofErr w:type="spellStart"/>
-      <w:r>
-        <w:t>roddet</w:t>
-      </w:r>
-      <w:proofErr w:type="spellEnd"/>
-    </w:p>
-  </w:comment>
-  <w:comment w:id="2" w:author="Peter Nielsen" w:date="2017-12-07T14:14:00Z" w:initials="PN">
-    <w:p>
-      <w:pPr>
-        <w:pStyle w:val="Kommentartekst"/>
-      </w:pPr>
-      <w:r>
-        <w:rPr>
-          <w:rStyle w:val="Kommentarhenvisning"/>
-        </w:rPr>
-        <w:annotationRef/>
-      </w:r>
-      <w:r>
-        <w:t>Måske noget om, at vi bruger transistorer for at kunne tænde og slukke for signalerne</w:t>
-      </w:r>
-    </w:p>
-    <w:p>
-      <w:pPr>
-        <w:pStyle w:val="Kommentartekst"/>
-      </w:pPr>
-    </w:p>
-  </w:comment>
-  <w:comment w:id="3" w:author="Peter Nielsen" w:date="2017-12-07T14:11:00Z" w:initials="PN">
-    <w:p>
-      <w:pPr>
-        <w:pStyle w:val="Kommentartekst"/>
-      </w:pPr>
-      <w:r>
-        <w:rPr>
-          <w:rStyle w:val="Kommentarhenvisning"/>
-        </w:rPr>
-        <w:annotationRef/>
-      </w:r>
-      <w:r>
         <w:t>Kan det skrives anderledes?</w:t>
       </w:r>
-    </w:p>
-  </w:comment>
-  <w:comment w:id="4" w:author="Peter Nielsen" w:date="2017-12-07T14:17:00Z" w:initials="PN">
-    <w:p>
-      <w:pPr>
-        <w:pStyle w:val="Kommentartekst"/>
-      </w:pPr>
-      <w:r>
-        <w:rPr>
-          <w:rStyle w:val="Kommentarhenvisning"/>
-        </w:rPr>
-        <w:annotationRef/>
-      </w:r>
-      <w:r>
-        <w:t xml:space="preserve">Virker lidt </w:t>
-      </w:r>
-      <w:proofErr w:type="spellStart"/>
-      <w:r>
-        <w:t>roddet</w:t>
-      </w:r>
-      <w:proofErr w:type="spellEnd"/>
     </w:p>
   </w:comment>
 </w:comments>
@@ -1617,22 +1276,64 @@
 
 <file path=word/commentsExtended.xml><?xml version="1.0" encoding="utf-8"?>
 <w15:commentsEx xmlns:wpc="http://schemas.microsoft.com/office/word/2010/wordprocessingCanvas" xmlns:cx="http://schemas.microsoft.com/office/drawing/2014/chartex" xmlns:cx1="http://schemas.microsoft.com/office/drawing/2015/9/8/chartex" xmlns:cx2="http://schemas.microsoft.com/office/drawing/2015/10/21/chartex" xmlns:cx3="http://schemas.microsoft.com/office/drawing/2016/5/9/chartex" xmlns:cx4="http://schemas.microsoft.com/office/drawing/2016/5/10/chartex" xmlns:cx5="http://schemas.microsoft.com/office/drawing/2016/5/11/chartex" xmlns:cx6="http://schemas.microsoft.com/office/drawing/2016/5/12/chartex" xmlns:cx7="http://schemas.microsoft.com/office/drawing/2016/5/13/chartex" xmlns:cx8="http://schemas.microsoft.com/office/drawing/2016/5/14/chartex" xmlns:mc="http://schemas.openxmlformats.org/markup-compatibility/2006" xmlns:aink="http://schemas.microsoft.com/office/drawing/2016/ink" xmlns:am3d="http://schemas.microsoft.com/office/drawing/2017/model3d" xmlns:o="urn:schemas-microsoft-com:office:office" xmlns:r="http://schemas.openxmlformats.org/officeDocument/2006/relationships" xmlns:m="http://schemas.openxmlformats.org/officeDocument/2006/math" xmlns:v="urn:schemas-microsoft-com:vml" xmlns:wp14="http://schemas.microsoft.com/office/word/2010/wordprocessingDrawing" xmlns:wp="http://schemas.openxmlformats.org/drawingml/2006/wordprocessingDrawing" xmlns:w10="urn:schemas-microsoft-com:office:word" xmlns:w="http://schemas.openxmlformats.org/wordprocessingml/2006/main" xmlns:w14="http://schemas.microsoft.com/office/word/2010/wordml" xmlns:w15="http://schemas.microsoft.com/office/word/2012/wordml" xmlns:w16cid="http://schemas.microsoft.com/office/word/2016/wordml/cid" xmlns:w16se="http://schemas.microsoft.com/office/word/2015/wordml/symex" xmlns:wpg="http://schemas.microsoft.com/office/word/2010/wordprocessingGroup" xmlns:wpi="http://schemas.microsoft.com/office/word/2010/wordprocessingInk" xmlns:wne="http://schemas.microsoft.com/office/word/2006/wordml" xmlns:wps="http://schemas.microsoft.com/office/word/2010/wordprocessingShape" mc:Ignorable="w14 w15 w16se w16cid wp14">
-  <w15:commentEx w15:paraId="77E6C580" w15:done="0"/>
-  <w15:commentEx w15:paraId="56CC2FC4" w15:done="0"/>
-  <w15:commentEx w15:paraId="07028E8D" w15:done="0"/>
-  <w15:commentEx w15:paraId="544FCC04" w15:done="0"/>
-  <w15:commentEx w15:paraId="1196DECC" w15:done="0"/>
+  <w15:commentEx w15:paraId="77614CAC" w15:done="0"/>
 </w15:commentsEx>
 </file>
 
 <file path=word/commentsIds.xml><?xml version="1.0" encoding="utf-8"?>
 <w16cid:commentsIds xmlns:wpc="http://schemas.microsoft.com/office/word/2010/wordprocessingCanvas" xmlns:cx="http://schemas.microsoft.com/office/drawing/2014/chartex" xmlns:cx1="http://schemas.microsoft.com/office/drawing/2015/9/8/chartex" xmlns:cx2="http://schemas.microsoft.com/office/drawing/2015/10/21/chartex" xmlns:cx3="http://schemas.microsoft.com/office/drawing/2016/5/9/chartex" xmlns:cx4="http://schemas.microsoft.com/office/drawing/2016/5/10/chartex" xmlns:cx5="http://schemas.microsoft.com/office/drawing/2016/5/11/chartex" xmlns:cx6="http://schemas.microsoft.com/office/drawing/2016/5/12/chartex" xmlns:cx7="http://schemas.microsoft.com/office/drawing/2016/5/13/chartex" xmlns:cx8="http://schemas.microsoft.com/office/drawing/2016/5/14/chartex" xmlns:mc="http://schemas.openxmlformats.org/markup-compatibility/2006" xmlns:aink="http://schemas.microsoft.com/office/drawing/2016/ink" xmlns:am3d="http://schemas.microsoft.com/office/drawing/2017/model3d" xmlns:o="urn:schemas-microsoft-com:office:office" xmlns:r="http://schemas.openxmlformats.org/officeDocument/2006/relationships" xmlns:m="http://schemas.openxmlformats.org/officeDocument/2006/math" xmlns:v="urn:schemas-microsoft-com:vml" xmlns:wp14="http://schemas.microsoft.com/office/word/2010/wordprocessingDrawing" xmlns:wp="http://schemas.openxmlformats.org/drawingml/2006/wordprocessingDrawing" xmlns:w10="urn:schemas-microsoft-com:office:word" xmlns:w="http://schemas.openxmlformats.org/wordprocessingml/2006/main" xmlns:w14="http://schemas.microsoft.com/office/word/2010/wordml" xmlns:w15="http://schemas.microsoft.com/office/word/2012/wordml" xmlns:w16cid="http://schemas.microsoft.com/office/word/2016/wordml/cid" xmlns:w16se="http://schemas.microsoft.com/office/word/2015/wordml/symex" xmlns:wpg="http://schemas.microsoft.com/office/word/2010/wordprocessingGroup" xmlns:wpi="http://schemas.microsoft.com/office/word/2010/wordprocessingInk" xmlns:wne="http://schemas.microsoft.com/office/word/2006/wordml" xmlns:wps="http://schemas.microsoft.com/office/word/2010/wordprocessingShape" mc:Ignorable="w14 w15 w16se w16cid wp14">
-  <w16cid:commentId w16cid:paraId="77E6C580" w16cid:durableId="1DD3C862"/>
-  <w16cid:commentId w16cid:paraId="56CC2FC4" w16cid:durableId="1DD3C8FC"/>
-  <w16cid:commentId w16cid:paraId="07028E8D" w16cid:durableId="1DD3CB4A"/>
-  <w16cid:commentId w16cid:paraId="544FCC04" w16cid:durableId="1DD3CA9D"/>
-  <w16cid:commentId w16cid:paraId="1196DECC" w16cid:durableId="1DD3CC02"/>
+  <w16cid:commentId w16cid:paraId="77614CAC" w16cid:durableId="1DD3CA9D"/>
 </w16cid:commentsIds>
+</file>
+
+<file path=word/endnotes.xml><?xml version="1.0" encoding="utf-8"?>
+<w:endnotes xmlns:wpc="http://schemas.microsoft.com/office/word/2010/wordprocessingCanvas" xmlns:cx="http://schemas.microsoft.com/office/drawing/2014/chartex" xmlns:cx1="http://schemas.microsoft.com/office/drawing/2015/9/8/chartex" xmlns:cx2="http://schemas.microsoft.com/office/drawing/2015/10/21/chartex" xmlns:cx3="http://schemas.microsoft.com/office/drawing/2016/5/9/chartex" xmlns:cx4="http://schemas.microsoft.com/office/drawing/2016/5/10/chartex" xmlns:cx5="http://schemas.microsoft.com/office/drawing/2016/5/11/chartex" xmlns:cx6="http://schemas.microsoft.com/office/drawing/2016/5/12/chartex" xmlns:cx7="http://schemas.microsoft.com/office/drawing/2016/5/13/chartex" xmlns:cx8="http://schemas.microsoft.com/office/drawing/2016/5/14/chartex" xmlns:mc="http://schemas.openxmlformats.org/markup-compatibility/2006" xmlns:aink="http://schemas.microsoft.com/office/drawing/2016/ink" xmlns:am3d="http://schemas.microsoft.com/office/drawing/2017/model3d" xmlns:o="urn:schemas-microsoft-com:office:office" xmlns:r="http://schemas.openxmlformats.org/officeDocument/2006/relationships" xmlns:m="http://schemas.openxmlformats.org/officeDocument/2006/math" xmlns:v="urn:schemas-microsoft-com:vml" xmlns:wp14="http://schemas.microsoft.com/office/word/2010/wordprocessingDrawing" xmlns:wp="http://schemas.openxmlformats.org/drawingml/2006/wordprocessingDrawing" xmlns:w10="urn:schemas-microsoft-com:office:word" xmlns:w="http://schemas.openxmlformats.org/wordprocessingml/2006/main" xmlns:w14="http://schemas.microsoft.com/office/word/2010/wordml" xmlns:w15="http://schemas.microsoft.com/office/word/2012/wordml" xmlns:w16cid="http://schemas.microsoft.com/office/word/2016/wordml/cid" xmlns:w16se="http://schemas.microsoft.com/office/word/2015/wordml/symex" xmlns:wpg="http://schemas.microsoft.com/office/word/2010/wordprocessingGroup" xmlns:wpi="http://schemas.microsoft.com/office/word/2010/wordprocessingInk" xmlns:wne="http://schemas.microsoft.com/office/word/2006/wordml" xmlns:wps="http://schemas.microsoft.com/office/word/2010/wordprocessingShape" mc:Ignorable="w14 w15 w16se w16cid wp14">
+  <w:endnote w:type="separator" w:id="-1">
+    <w:p>
+      <w:pPr>
+        <w:spacing w:after="0" w:line="240" w:lineRule="auto"/>
+      </w:pPr>
+      <w:r>
+        <w:separator/>
+      </w:r>
+    </w:p>
+  </w:endnote>
+  <w:endnote w:type="continuationSeparator" w:id="0">
+    <w:p>
+      <w:pPr>
+        <w:spacing w:after="0" w:line="240" w:lineRule="auto"/>
+      </w:pPr>
+      <w:r>
+        <w:continuationSeparator/>
+      </w:r>
+    </w:p>
+  </w:endnote>
+</w:endnotes>
+</file>
+
+<file path=word/footnotes.xml><?xml version="1.0" encoding="utf-8"?>
+<w:footnotes xmlns:wpc="http://schemas.microsoft.com/office/word/2010/wordprocessingCanvas" xmlns:cx="http://schemas.microsoft.com/office/drawing/2014/chartex" xmlns:cx1="http://schemas.microsoft.com/office/drawing/2015/9/8/chartex" xmlns:cx2="http://schemas.microsoft.com/office/drawing/2015/10/21/chartex" xmlns:cx3="http://schemas.microsoft.com/office/drawing/2016/5/9/chartex" xmlns:cx4="http://schemas.microsoft.com/office/drawing/2016/5/10/chartex" xmlns:cx5="http://schemas.microsoft.com/office/drawing/2016/5/11/chartex" xmlns:cx6="http://schemas.microsoft.com/office/drawing/2016/5/12/chartex" xmlns:cx7="http://schemas.microsoft.com/office/drawing/2016/5/13/chartex" xmlns:cx8="http://schemas.microsoft.com/office/drawing/2016/5/14/chartex" xmlns:mc="http://schemas.openxmlformats.org/markup-compatibility/2006" xmlns:aink="http://schemas.microsoft.com/office/drawing/2016/ink" xmlns:am3d="http://schemas.microsoft.com/office/drawing/2017/model3d" xmlns:o="urn:schemas-microsoft-com:office:office" xmlns:r="http://schemas.openxmlformats.org/officeDocument/2006/relationships" xmlns:m="http://schemas.openxmlformats.org/officeDocument/2006/math" xmlns:v="urn:schemas-microsoft-com:vml" xmlns:wp14="http://schemas.microsoft.com/office/word/2010/wordprocessingDrawing" xmlns:wp="http://schemas.openxmlformats.org/drawingml/2006/wordprocessingDrawing" xmlns:w10="urn:schemas-microsoft-com:office:word" xmlns:w="http://schemas.openxmlformats.org/wordprocessingml/2006/main" xmlns:w14="http://schemas.microsoft.com/office/word/2010/wordml" xmlns:w15="http://schemas.microsoft.com/office/word/2012/wordml" xmlns:w16cid="http://schemas.microsoft.com/office/word/2016/wordml/cid" xmlns:w16se="http://schemas.microsoft.com/office/word/2015/wordml/symex" xmlns:wpg="http://schemas.microsoft.com/office/word/2010/wordprocessingGroup" xmlns:wpi="http://schemas.microsoft.com/office/word/2010/wordprocessingInk" xmlns:wne="http://schemas.microsoft.com/office/word/2006/wordml" xmlns:wps="http://schemas.microsoft.com/office/word/2010/wordprocessingShape" mc:Ignorable="w14 w15 w16se w16cid wp14">
+  <w:footnote w:type="separator" w:id="-1">
+    <w:p>
+      <w:pPr>
+        <w:spacing w:after="0" w:line="240" w:lineRule="auto"/>
+      </w:pPr>
+      <w:r>
+        <w:separator/>
+      </w:r>
+    </w:p>
+  </w:footnote>
+  <w:footnote w:type="continuationSeparator" w:id="0">
+    <w:p>
+      <w:pPr>
+        <w:spacing w:after="0" w:line="240" w:lineRule="auto"/>
+      </w:pPr>
+      <w:r>
+        <w:continuationSeparator/>
+      </w:r>
+    </w:p>
+  </w:footnote>
+</w:footnotes>
 </file>
 
 <file path=word/people.xml><?xml version="1.0" encoding="utf-8"?>
@@ -2096,6 +1797,28 @@
       </w14:textOutline>
     </w:rPr>
   </w:style>
+  <w:style w:type="paragraph" w:styleId="Overskrift3">
+    <w:name w:val="heading 3"/>
+    <w:basedOn w:val="Normal"/>
+    <w:next w:val="Normal"/>
+    <w:link w:val="Overskrift3Tegn"/>
+    <w:uiPriority w:val="9"/>
+    <w:unhideWhenUsed/>
+    <w:qFormat/>
+    <w:rsid w:val="001736BB"/>
+    <w:pPr>
+      <w:keepNext/>
+      <w:keepLines/>
+      <w:spacing w:before="40" w:after="0"/>
+      <w:outlineLvl w:val="2"/>
+    </w:pPr>
+    <w:rPr>
+      <w:rFonts w:asciiTheme="majorHAnsi" w:eastAsiaTheme="majorEastAsia" w:hAnsiTheme="majorHAnsi" w:cstheme="majorBidi"/>
+      <w:color w:val="1F3763" w:themeColor="accent1" w:themeShade="7F"/>
+      <w:sz w:val="24"/>
+      <w:szCs w:val="24"/>
+    </w:rPr>
+  </w:style>
   <w:style w:type="character" w:default="1" w:styleId="Standardskrifttypeiafsnit">
     <w:name w:val="Default Paragraph Font"/>
     <w:uiPriority w:val="1"/>
@@ -2313,6 +2036,90 @@
       <w:rFonts w:ascii="Segoe UI" w:hAnsi="Segoe UI" w:cs="Segoe UI"/>
       <w:sz w:val="18"/>
       <w:szCs w:val="18"/>
+    </w:rPr>
+  </w:style>
+  <w:style w:type="paragraph" w:styleId="Billedtekst">
+    <w:name w:val="caption"/>
+    <w:basedOn w:val="Normal"/>
+    <w:next w:val="Normal"/>
+    <w:uiPriority w:val="35"/>
+    <w:unhideWhenUsed/>
+    <w:qFormat/>
+    <w:rsid w:val="00402039"/>
+    <w:pPr>
+      <w:spacing w:after="200" w:line="240" w:lineRule="auto"/>
+    </w:pPr>
+    <w:rPr>
+      <w:i/>
+      <w:iCs/>
+      <w:color w:val="44546A" w:themeColor="text2"/>
+      <w:sz w:val="18"/>
+      <w:szCs w:val="18"/>
+    </w:rPr>
+  </w:style>
+  <w:style w:type="character" w:customStyle="1" w:styleId="Overskrift3Tegn">
+    <w:name w:val="Overskrift 3 Tegn"/>
+    <w:basedOn w:val="Standardskrifttypeiafsnit"/>
+    <w:link w:val="Overskrift3"/>
+    <w:uiPriority w:val="9"/>
+    <w:rsid w:val="001736BB"/>
+    <w:rPr>
+      <w:rFonts w:asciiTheme="majorHAnsi" w:eastAsiaTheme="majorEastAsia" w:hAnsiTheme="majorHAnsi" w:cstheme="majorBidi"/>
+      <w:color w:val="1F3763" w:themeColor="accent1" w:themeShade="7F"/>
+      <w:sz w:val="24"/>
+      <w:szCs w:val="24"/>
+    </w:rPr>
+  </w:style>
+  <w:style w:type="paragraph" w:styleId="Sidehoved">
+    <w:name w:val="header"/>
+    <w:basedOn w:val="Normal"/>
+    <w:link w:val="SidehovedTegn"/>
+    <w:uiPriority w:val="99"/>
+    <w:unhideWhenUsed/>
+    <w:rsid w:val="00C43E68"/>
+    <w:pPr>
+      <w:tabs>
+        <w:tab w:val="center" w:pos="4819"/>
+        <w:tab w:val="right" w:pos="9638"/>
+      </w:tabs>
+      <w:spacing w:after="0" w:line="240" w:lineRule="auto"/>
+    </w:pPr>
+  </w:style>
+  <w:style w:type="character" w:customStyle="1" w:styleId="SidehovedTegn">
+    <w:name w:val="Sidehoved Tegn"/>
+    <w:basedOn w:val="Standardskrifttypeiafsnit"/>
+    <w:link w:val="Sidehoved"/>
+    <w:uiPriority w:val="99"/>
+    <w:rsid w:val="00C43E68"/>
+    <w:rPr>
+      <w:rFonts w:ascii="Century Schoolbook" w:hAnsi="Century Schoolbook" w:cs="Times New Roman"/>
+      <w:sz w:val="20"/>
+    </w:rPr>
+  </w:style>
+  <w:style w:type="paragraph" w:styleId="Sidefod">
+    <w:name w:val="footer"/>
+    <w:basedOn w:val="Normal"/>
+    <w:link w:val="SidefodTegn"/>
+    <w:uiPriority w:val="99"/>
+    <w:unhideWhenUsed/>
+    <w:rsid w:val="00C43E68"/>
+    <w:pPr>
+      <w:tabs>
+        <w:tab w:val="center" w:pos="4819"/>
+        <w:tab w:val="right" w:pos="9638"/>
+      </w:tabs>
+      <w:spacing w:after="0" w:line="240" w:lineRule="auto"/>
+    </w:pPr>
+  </w:style>
+  <w:style w:type="character" w:customStyle="1" w:styleId="SidefodTegn">
+    <w:name w:val="Sidefod Tegn"/>
+    <w:basedOn w:val="Standardskrifttypeiafsnit"/>
+    <w:link w:val="Sidefod"/>
+    <w:uiPriority w:val="99"/>
+    <w:rsid w:val="00C43E68"/>
+    <w:rPr>
+      <w:rFonts w:ascii="Century Schoolbook" w:hAnsi="Century Schoolbook" w:cs="Times New Roman"/>
+      <w:sz w:val="20"/>
     </w:rPr>
   </w:style>
 </w:styles>
@@ -2618,7 +2425,7 @@
 </file>
 
 <file path=customXml/itemProps1.xml><?xml version="1.0" encoding="utf-8"?>
-<ds:datastoreItem xmlns:ds="http://schemas.openxmlformats.org/officeDocument/2006/customXml" ds:itemID="{1FA5F3BF-48A0-45C3-B0E2-DDB63F45B32D}">
+<ds:datastoreItem xmlns:ds="http://schemas.openxmlformats.org/officeDocument/2006/customXml" ds:itemID="{AEFA5D5F-4A03-4034-A85F-F8552E6A1A2E}">
   <ds:schemaRefs>
     <ds:schemaRef ds:uri="http://schemas.openxmlformats.org/officeDocument/2006/bibliography"/>
   </ds:schemaRefs>

--- a/Rapport/Elektronik.docx
+++ b/Rapport/Elektronik.docx
@@ -18,19 +18,40 @@
     </w:p>
     <w:p>
       <w:r>
-        <w:t>Da dette emne er nyt for de fleste i gruppen, og heller ikke en del af stoffet for dette semester vil dette afsnit blive mere praktisk end teoretisk.</w:t>
+        <w:t>Da dette emne er nyt for de fleste i gruppen, og ikke</w:t>
+      </w:r>
+      <w:r>
+        <w:t xml:space="preserve"> er</w:t>
+      </w:r>
+      <w:r>
+        <w:t xml:space="preserve"> e</w:t>
+      </w:r>
+      <w:r>
+        <w:t>t</w:t>
+      </w:r>
+      <w:r>
+        <w:t xml:space="preserve"> </w:t>
+      </w:r>
+      <w:r>
+        <w:t>kursus</w:t>
+      </w:r>
+      <w:r>
+        <w:t xml:space="preserve"> for dette semester vil dette afsnit blive mere praktisk end teoretisk.</w:t>
       </w:r>
       <w:r>
         <w:t xml:space="preserve"> Så i det følgende afsn</w:t>
       </w:r>
       <w:r>
-        <w:t xml:space="preserve">it gennemgår vi opsætningen af driver-boardet og </w:t>
-      </w:r>
-      <w:proofErr w:type="spellStart"/>
-      <w:r>
-        <w:t>PLC’en</w:t>
-      </w:r>
-      <w:proofErr w:type="spellEnd"/>
+        <w:t>it gennemgår vi opsætningen af driver-boardet og PLC’en</w:t>
+      </w:r>
+    </w:p>
+    <w:p>
+      <w:pPr>
+        <w:pStyle w:val="Overskrift2"/>
+      </w:pPr>
+      <w:r>
+        <w:t>Driverboard</w:t>
+      </w:r>
     </w:p>
     <w:p>
       <w:r>
@@ -38,7 +59,7 @@
           <w:noProof/>
         </w:rPr>
         <w:drawing>
-          <wp:anchor distT="0" distB="0" distL="114300" distR="114300" simplePos="0" relativeHeight="251660288" behindDoc="0" locked="0" layoutInCell="1" allowOverlap="1" wp14:anchorId="49FB30B8" wp14:editId="4488E7B3">
+          <wp:anchor distT="0" distB="0" distL="114300" distR="114300" simplePos="0" relativeHeight="251660288" behindDoc="0" locked="0" layoutInCell="1" allowOverlap="1" wp14:anchorId="49FB30B8" wp14:editId="34E67FCA">
             <wp:simplePos x="0" y="0"/>
             <wp:positionH relativeFrom="margin">
               <wp:posOffset>3134833</wp:posOffset>
@@ -63,7 +84,7 @@
                     </pic:cNvPicPr>
                   </pic:nvPicPr>
                   <pic:blipFill>
-                    <a:blip r:embed="rId5">
+                    <a:blip r:embed="rId7">
                       <a:extLst>
                         <a:ext uri="{28A0092B-C50C-407E-A947-70E740481C1C}">
                           <a14:useLocalDpi xmlns:a14="http://schemas.microsoft.com/office/drawing/2010/main" val="0"/>
@@ -101,72 +122,164 @@
         </w:drawing>
       </w:r>
       <w:r>
-        <w:t xml:space="preserve">Driver boardet som vi benytter har 10 porte og 9 knapper. Portene har til formål at, forsyne driverboardet, styre en motor og få signaler fra </w:t>
-      </w:r>
-      <w:proofErr w:type="spellStart"/>
-      <w:r>
-        <w:t>PLC’en</w:t>
-      </w:r>
-      <w:proofErr w:type="spellEnd"/>
-      <w:r>
-        <w:t>.</w:t>
-      </w:r>
-    </w:p>
-    <w:p>
-      <w:r>
-        <w:t>Driver boardet har 4 porte til en A og B fase, som bliver tilkoblet til en motor</w:t>
-      </w:r>
-      <w:proofErr w:type="gramStart"/>
-      <w:r>
-        <w:t>. ???</w:t>
-      </w:r>
-      <w:proofErr w:type="gramEnd"/>
+        <w:t>Driver boardet som vi benytter har 10 porte og 9 knapper. Portene har til formål at, forsyne driverboardet, styre en motor og få signaler fra PLC’en.</w:t>
+      </w:r>
+    </w:p>
+    <w:p>
+      <w:r>
+        <w:t>Driver boardet har 4 porte til en A og B fase, som bliver tilkoblet til en motor.</w:t>
+      </w:r>
       <w:r>
         <w:t xml:space="preserve"> </w:t>
       </w:r>
     </w:p>
     <w:p>
       <w:r>
-        <w:t xml:space="preserve">Forbindelsen mellem driver boardet og </w:t>
-      </w:r>
-      <w:proofErr w:type="spellStart"/>
-      <w:r>
-        <w:t>PLC’en</w:t>
-      </w:r>
-      <w:proofErr w:type="spellEnd"/>
-      <w:r>
-        <w:t xml:space="preserve"> sker gennem de 3 porte STEP, DIR, EN som vi forbinder til </w:t>
-      </w:r>
-      <w:proofErr w:type="spellStart"/>
-      <w:r>
-        <w:t>PLC’ens</w:t>
-      </w:r>
-      <w:proofErr w:type="spellEnd"/>
-      <w:r>
-        <w:t xml:space="preserve"> X3 modul. Der er også en +5V port i samme sektion som vi kobler til 24V.  </w:t>
-      </w:r>
-    </w:p>
-    <w:p>
-      <w:r>
-        <w:t>Vi bruger 3 driver-</w:t>
-      </w:r>
-      <w:proofErr w:type="spellStart"/>
-      <w:r>
-        <w:t>boards</w:t>
-      </w:r>
-      <w:proofErr w:type="spellEnd"/>
-      <w:r>
-        <w:t xml:space="preserve"> da vi skal kontrollere 3 motor, hvor opsætningen for hvert board er identisk, men forskellige indgange. I tabellen under viser vi hvor de 3 porte fra driver boardet bliver tilkoblet til </w:t>
-      </w:r>
-      <w:proofErr w:type="spellStart"/>
-      <w:r>
-        <w:t>PLC’ens</w:t>
-      </w:r>
-      <w:proofErr w:type="spellEnd"/>
-      <w:r>
-        <w:t xml:space="preserve"> X3 modul. Da hvert driver board styre hver deres motor, nævner vi også hvilken akse hvert board styrer. </w:t>
-      </w:r>
-    </w:p>
+        <w:t>Forbindelsen mellem driver boardet og PLC’en sker gennem de 3 porte STEP, DIR, EN som vi forbinder til PLC’ens X3 modul. Der er også en +5V port i samme sektion som vi kobler til 24V</w:t>
+      </w:r>
+      <w:r>
+        <w:t xml:space="preserve"> fra strømforsyningen</w:t>
+      </w:r>
+      <w:r>
+        <w:t xml:space="preserve">.  </w:t>
+      </w:r>
+    </w:p>
+    <w:p>
+      <w:r>
+        <w:t>De 9 knapper på driver</w:t>
+      </w:r>
+      <w:r>
+        <w:t>-</w:t>
+      </w:r>
+      <w:r>
+        <w:t>boardet kan justere spændingen driver</w:t>
+      </w:r>
+      <w:r>
+        <w:t>-</w:t>
+      </w:r>
+      <w:r>
+        <w:t>boardet giver, motorens hastighed, hvor mange segmenter der er på en rotation og larm når motoren låser. Knapperne hedder som følgende, SW1 – SW3 og S1 – S6 og kan have værdien 0 eller 1.</w:t>
+      </w:r>
+    </w:p>
+    <w:p>
+      <w:r>
+        <w:t>SW1 – SW3 bestemmer hvor mange ampere driverboardet giver. Vi har valgt at køre med 1 ampere og det gør vi ved at stille SW1 og SW2 på 0 og SW3 på 1. Så får vi en output current på 1 ampere.</w:t>
+      </w:r>
+    </w:p>
+    <w:p>
+      <w:r>
+        <w:t>De motor</w:t>
+      </w:r>
+      <w:r>
+        <w:t>er</w:t>
+      </w:r>
+      <w:r>
+        <w:t xml:space="preserve"> vi bruger kan køre</w:t>
+      </w:r>
+      <w:r>
+        <w:t>r</w:t>
+      </w:r>
+      <w:r>
+        <w:t xml:space="preserve"> </w:t>
+      </w:r>
+      <w:r>
+        <w:t xml:space="preserve">med </w:t>
+      </w:r>
+      <w:r>
+        <w:t xml:space="preserve">op til 2.8 ampere, men gennem en række test har vi fået bedst resultat ved at kører med 1 ampere. </w:t>
+      </w:r>
+    </w:p>
+    <w:p>
+      <w:r>
+        <w:t>S5 og S6 hænger sammen og definere</w:t>
+      </w:r>
+      <w:r>
+        <w:t>r</w:t>
+      </w:r>
+      <w:r>
+        <w:t xml:space="preserve"> vores ”Static current”, som bestemmer hvor h</w:t>
+      </w:r>
+      <w:r>
+        <w:t>urtigt</w:t>
+      </w:r>
+      <w:r>
+        <w:t xml:space="preserve"> vores motor arbejder. </w:t>
+      </w:r>
+      <w:r>
+        <w:t>Da vi gerne vil have et billede inden for en rimelig tid er S5 og S6 0 da motoren så køre på 100%.</w:t>
+      </w:r>
+    </w:p>
+    <w:p>
+      <w:r>
+        <w:t xml:space="preserve">S3 og S4 hænger sammen og definere ”Segments”, som bestemmer hvor præcis og detaljeret tegningen bliver. </w:t>
+      </w:r>
+      <w:r>
+        <w:t>S3 og S4 har vi givet værdien 0, så vores motor kører med 200 steps på en rotation</w:t>
+      </w:r>
+      <w:r>
+        <w:t>, og dermed 1,8˚ per step.</w:t>
+      </w:r>
+    </w:p>
+    <w:p>
+      <w:r>
+        <w:lastRenderedPageBreak/>
+        <w:t>S1 og S2 definere ”Decay mode”, som bestemmer hvor meget lyd der kommer n</w:t>
+      </w:r>
+      <w:r>
+        <w:t>år</w:t>
+      </w:r>
+      <w:r>
+        <w:t xml:space="preserve"> stepper</w:t>
+      </w:r>
+      <w:r>
+        <w:t>-</w:t>
+      </w:r>
+      <w:r>
+        <w:t>motoren låser og hvor mange rystelser der er når motoren bevæger sig.</w:t>
+      </w:r>
+      <w:r>
+        <w:t xml:space="preserve"> S1 og S2 har fået værdien 1, som sætter ”decay mode” til 100% hvilket skulle minds</w:t>
+      </w:r>
+      <w:r>
+        <w:t>k</w:t>
+      </w:r>
+      <w:r>
+        <w:t>e larm og r</w:t>
+      </w:r>
+      <w:r>
+        <w:t>y</w:t>
+      </w:r>
+      <w:r>
+        <w:t>stelser så meget som muligt.</w:t>
+      </w:r>
+    </w:p>
+    <w:p>
+      <w:pPr>
+        <w:pStyle w:val="Overskrift2"/>
+      </w:pPr>
+      <w:r>
+        <w:t>O</w:t>
+      </w:r>
+      <w:r>
+        <w:t>psætningen</w:t>
+      </w:r>
+    </w:p>
+    <w:p>
+      <w:pPr>
+        <w:tabs>
+          <w:tab w:val="left" w:pos="2205"/>
+        </w:tabs>
+      </w:pPr>
+      <w:r>
+        <w:t>Vi bruger 3 driver-boards d</w:t>
+      </w:r>
+      <w:bookmarkStart w:id="0" w:name="_GoBack"/>
+      <w:bookmarkEnd w:id="0"/>
+      <w:r>
+        <w:t xml:space="preserve">a vi skal kontrollere 3 motorer, hvor opsætningen for hvert board er identisk, men forskellige indgange. I tabellen under viser vi hvor de 3 porte fra driver boardet bliver tilkoblet til PLC’ens X3 modul. Da hvert driver board styrer hver deres motor, nævner vi også hvilken akse hvert board styrer. Hele X3 modulet bruger vi som digitalt output(DO) og forsyning af PLC’en. </w:t>
+      </w:r>
+    </w:p>
+    <w:p/>
     <w:tbl>
       <w:tblPr>
         <w:tblStyle w:val="Tabel-Gitter"/>
@@ -536,321 +649,24 @@
           <w:tab w:val="left" w:pos="2205"/>
         </w:tabs>
       </w:pPr>
-      <w:r>
-        <w:tab/>
-      </w:r>
-    </w:p>
-    <w:p>
-      <w:pPr>
-        <w:tabs>
-          <w:tab w:val="left" w:pos="2205"/>
-        </w:tabs>
-      </w:pPr>
-      <w:r>
-        <w:lastRenderedPageBreak/>
-        <w:t xml:space="preserve">Hele X3 modulet bruger vi til </w:t>
-      </w:r>
-      <w:proofErr w:type="gramStart"/>
-      <w:r>
-        <w:t>digital</w:t>
-      </w:r>
-      <w:proofErr w:type="gramEnd"/>
-      <w:r>
-        <w:t xml:space="preserve"> output og forsyning af </w:t>
-      </w:r>
-      <w:proofErr w:type="spellStart"/>
-      <w:r>
-        <w:t>PLC’en</w:t>
-      </w:r>
-      <w:proofErr w:type="spellEnd"/>
-      <w:r>
-        <w:t xml:space="preserve">. Ved alle driver boardende bruger vi normale </w:t>
-      </w:r>
-      <w:proofErr w:type="gramStart"/>
-      <w:r>
-        <w:t>digital</w:t>
-      </w:r>
-      <w:proofErr w:type="gramEnd"/>
-      <w:r>
-        <w:t xml:space="preserve"> output for portene DIR(</w:t>
-      </w:r>
-      <w:proofErr w:type="spellStart"/>
-      <w:r>
-        <w:t>Direction</w:t>
-      </w:r>
-      <w:proofErr w:type="spellEnd"/>
-      <w:r>
-        <w:t>) og EN(</w:t>
-      </w:r>
-      <w:proofErr w:type="spellStart"/>
-      <w:r>
-        <w:t>Enable</w:t>
-      </w:r>
-      <w:proofErr w:type="spellEnd"/>
-      <w:r>
-        <w:t xml:space="preserve">), men alle STEP porte er tilsluttet high-speed digital output og det er for at vi kan skifte signalerne hurtigere og herved kører programmet hurtigere. </w:t>
-      </w:r>
-    </w:p>
-    <w:p>
-      <w:r>
-        <w:t xml:space="preserve">For at vi altid har samme start punkt efter hver kørsel har vi valgt at bruge kontakter på alle akserne. Kontakterne funktion er at give </w:t>
-      </w:r>
-      <w:proofErr w:type="spellStart"/>
-      <w:r>
-        <w:t>PLC’en</w:t>
-      </w:r>
-      <w:proofErr w:type="spellEnd"/>
-      <w:r>
-        <w:t xml:space="preserve"> besked om at blyanten er kørt tilbage i start position, og derved skal de tilsluttes til Nogle af </w:t>
-      </w:r>
-      <w:proofErr w:type="spellStart"/>
-      <w:r>
-        <w:t>PLC’ens</w:t>
-      </w:r>
-      <w:proofErr w:type="spellEnd"/>
-      <w:r>
-        <w:t xml:space="preserve"> </w:t>
-      </w:r>
-      <w:proofErr w:type="gramStart"/>
-      <w:r>
-        <w:t>digital</w:t>
-      </w:r>
-      <w:proofErr w:type="gramEnd"/>
-      <w:r>
-        <w:t xml:space="preserve"> input. </w:t>
-      </w:r>
-      <w:proofErr w:type="spellStart"/>
-      <w:r>
-        <w:t>PLC’en</w:t>
-      </w:r>
-      <w:proofErr w:type="spellEnd"/>
-      <w:r>
-        <w:t xml:space="preserve"> har </w:t>
-      </w:r>
-      <w:proofErr w:type="gramStart"/>
-      <w:r>
-        <w:t>digital inputs</w:t>
-      </w:r>
-      <w:proofErr w:type="gramEnd"/>
-      <w:r>
-        <w:t xml:space="preserve"> på X2 modulet, hvor vi har brugt følgende porte.</w:t>
-      </w:r>
-    </w:p>
-    <w:tbl>
-      <w:tblPr>
-        <w:tblStyle w:val="Tabel-Gitter"/>
-        <w:tblW w:w="0" w:type="auto"/>
-        <w:jc w:val="center"/>
-        <w:tblBorders>
-          <w:top w:val="none" w:sz="0" w:space="0" w:color="auto"/>
-          <w:left w:val="none" w:sz="0" w:space="0" w:color="auto"/>
-          <w:bottom w:val="none" w:sz="0" w:space="0" w:color="auto"/>
-          <w:right w:val="none" w:sz="0" w:space="0" w:color="auto"/>
-        </w:tblBorders>
-        <w:tblLook w:val="04A0" w:firstRow="1" w:lastRow="0" w:firstColumn="1" w:lastColumn="0" w:noHBand="0" w:noVBand="1"/>
-      </w:tblPr>
-      <w:tblGrid>
-        <w:gridCol w:w="2831"/>
-        <w:gridCol w:w="2831"/>
-      </w:tblGrid>
-      <w:tr>
-        <w:trPr>
-          <w:jc w:val="center"/>
-        </w:trPr>
-        <w:tc>
-          <w:tcPr>
-            <w:tcW w:w="5662" w:type="dxa"/>
-            <w:gridSpan w:val="2"/>
-          </w:tcPr>
-          <w:p>
-            <w:pPr>
-              <w:jc w:val="center"/>
-            </w:pPr>
-            <w:r>
-              <w:t>X2 modul</w:t>
-            </w:r>
-          </w:p>
-        </w:tc>
-      </w:tr>
-      <w:tr>
-        <w:trPr>
-          <w:jc w:val="center"/>
-        </w:trPr>
-        <w:tc>
-          <w:tcPr>
-            <w:tcW w:w="2831" w:type="dxa"/>
-          </w:tcPr>
-          <w:p>
-            <w:r>
-              <w:t>DI1</w:t>
-            </w:r>
-          </w:p>
-        </w:tc>
-        <w:tc>
-          <w:tcPr>
-            <w:tcW w:w="2831" w:type="dxa"/>
-          </w:tcPr>
-          <w:p>
-            <w:r>
-              <w:t>SWITCH_X</w:t>
-            </w:r>
-          </w:p>
-        </w:tc>
-      </w:tr>
-      <w:tr>
-        <w:trPr>
-          <w:trHeight w:val="153"/>
-          <w:jc w:val="center"/>
-        </w:trPr>
-        <w:tc>
-          <w:tcPr>
-            <w:tcW w:w="2831" w:type="dxa"/>
-          </w:tcPr>
-          <w:p>
-            <w:r>
-              <w:t>DI2</w:t>
-            </w:r>
-          </w:p>
-        </w:tc>
-        <w:tc>
-          <w:tcPr>
-            <w:tcW w:w="2831" w:type="dxa"/>
-          </w:tcPr>
-          <w:p>
-            <w:r>
-              <w:t>SWITCH_Y</w:t>
-            </w:r>
-          </w:p>
-        </w:tc>
-      </w:tr>
-      <w:tr>
-        <w:trPr>
-          <w:jc w:val="center"/>
-        </w:trPr>
-        <w:tc>
-          <w:tcPr>
-            <w:tcW w:w="2831" w:type="dxa"/>
-          </w:tcPr>
-          <w:p>
-            <w:r>
-              <w:t>DI3</w:t>
-            </w:r>
-          </w:p>
-        </w:tc>
-        <w:tc>
-          <w:tcPr>
-            <w:tcW w:w="2831" w:type="dxa"/>
-          </w:tcPr>
-          <w:p>
-            <w:r>
-              <w:t>SWITCH_Z</w:t>
-            </w:r>
-          </w:p>
-        </w:tc>
-      </w:tr>
-    </w:tbl>
-    <w:p/>
-    <w:p>
-      <w:r>
-        <w:t>De 9 knapper på driver boardet kan justere på spændingen driver boardet giver, motorens hastighed, hvor mange segmenter der er på en rotation og larm når motoren låser. Knapperne hedder som følgende, SW1 – SW3 og S1 – S6 og kan have værdien 0 eller 1.</w:t>
-      </w:r>
-    </w:p>
-    <w:p>
-      <w:r>
-        <w:t xml:space="preserve">SW1 – SW3 bestemmer hvor mange ampere driverboardet giver. Vi har valgt at køre med 1 ampere og det gør vi ved at stille SW1 og SW2 på 0 og SW3 på 1. Så får vi en output </w:t>
-      </w:r>
-      <w:proofErr w:type="spellStart"/>
-      <w:r>
-        <w:t>current</w:t>
-      </w:r>
-      <w:proofErr w:type="spellEnd"/>
-      <w:r>
-        <w:t xml:space="preserve"> på 1 ampere.</w:t>
-      </w:r>
-    </w:p>
-    <w:p>
-      <w:r>
-        <w:t>De motor vi bruger kan køre</w:t>
-      </w:r>
-      <w:r>
-        <w:t>r</w:t>
-      </w:r>
-      <w:r>
-        <w:t xml:space="preserve"> op til 2.8 ampere, men gennem en række test har vi fået bedst resultat ved at kører med 1 ampere. </w:t>
-      </w:r>
-    </w:p>
-    <w:p>
-      <w:r>
-        <w:t>S5 og S6 hænger sammen og definere vores ”</w:t>
-      </w:r>
-      <w:proofErr w:type="spellStart"/>
-      <w:r>
-        <w:t>Static</w:t>
-      </w:r>
-      <w:proofErr w:type="spellEnd"/>
-      <w:r>
-        <w:t xml:space="preserve"> </w:t>
-      </w:r>
-      <w:proofErr w:type="spellStart"/>
-      <w:r>
-        <w:t>current</w:t>
-      </w:r>
-      <w:proofErr w:type="spellEnd"/>
-      <w:r>
-        <w:t xml:space="preserve">”, som bestemmer hvor hårdt vores motor arbejder. </w:t>
-      </w:r>
-      <w:r>
-        <w:t>Da vi gerne vil have et billede inden for en rimelig tid er S5 og S6 0 da motoren så køre på 100%.</w:t>
-      </w:r>
-    </w:p>
-    <w:p>
-      <w:r>
-        <w:t xml:space="preserve">S3 og S4 hænger sammen og definere ”Segments”, som bestemmer hvor præcis og detaljeret tegningen bliver. </w:t>
-      </w:r>
-      <w:r>
-        <w:t>S3 og S4 har vi givet værdien 0, så vores motor kører med 200 steps på en rotation.</w:t>
-      </w:r>
-    </w:p>
-    <w:p>
-      <w:r>
-        <w:t>S1 og S2 definere ”</w:t>
-      </w:r>
-      <w:proofErr w:type="spellStart"/>
-      <w:r>
-        <w:t>Decay</w:t>
-      </w:r>
-      <w:proofErr w:type="spellEnd"/>
-      <w:r>
-        <w:t xml:space="preserve"> mode”, som bestemmer hvor meget lyd der kommer nok stepper motoren låser og hvor mange rystelser der er når motoren bevæger sig.</w:t>
-      </w:r>
-      <w:r>
-        <w:t xml:space="preserve"> S1 og S2 har fået værdien 1, som sætter ”</w:t>
-      </w:r>
-      <w:proofErr w:type="spellStart"/>
-      <w:r>
-        <w:t>decay</w:t>
-      </w:r>
-      <w:proofErr w:type="spellEnd"/>
-      <w:r>
-        <w:t xml:space="preserve"> mode” til 100% hvilket skulle mindste larm og </w:t>
-      </w:r>
-      <w:proofErr w:type="spellStart"/>
-      <w:r>
-        <w:t>rustelser</w:t>
-      </w:r>
-      <w:proofErr w:type="spellEnd"/>
-      <w:r>
-        <w:t xml:space="preserve"> så meget som muligt.</w:t>
-      </w:r>
-    </w:p>
-    <w:p/>
-    <w:p>
-      <w:pPr>
-        <w:pStyle w:val="Overskrift2"/>
-      </w:pPr>
-      <w:r>
-        <w:lastRenderedPageBreak/>
-        <w:t>Opsætning af elektrisk kredsløb</w:t>
+    </w:p>
+    <w:p>
+      <w:commentRangeStart w:id="1"/>
+      <w:r>
+        <w:t>Det elektroniske kredsløb er der gjort få tanker om da holdet ikke har meget kendskab til elektronik. Primært skal der opstilles en forbindelse mellem PLC’en og de 3 driver-boards, som skal forbindes til de 3 motor</w:t>
+      </w:r>
+      <w:commentRangeEnd w:id="1"/>
+      <w:r>
+        <w:rPr>
+          <w:rStyle w:val="Kommentarhenvisning"/>
+        </w:rPr>
+        <w:commentReference w:id="1"/>
+      </w:r>
+      <w:r>
+        <w:t>. Det har vi gjort med følgende opstilling</w:t>
+      </w:r>
+      <w:r>
+        <w:t>.</w:t>
       </w:r>
     </w:p>
     <w:p>
@@ -858,19 +674,12 @@
         <w:rPr>
           <w:noProof/>
         </w:rPr>
+        <w:lastRenderedPageBreak/>
         <w:drawing>
-          <wp:anchor distT="0" distB="0" distL="114300" distR="114300" simplePos="0" relativeHeight="251658240" behindDoc="0" locked="0" layoutInCell="1" allowOverlap="1" wp14:anchorId="46B93CD1" wp14:editId="2B68C842">
-            <wp:simplePos x="0" y="0"/>
-            <wp:positionH relativeFrom="margin">
-              <wp:align>center</wp:align>
-            </wp:positionH>
-            <wp:positionV relativeFrom="paragraph">
-              <wp:posOffset>339887</wp:posOffset>
-            </wp:positionV>
-            <wp:extent cx="6524625" cy="4953635"/>
-            <wp:effectExtent l="0" t="0" r="9525" b="0"/>
-            <wp:wrapSquare wrapText="bothSides"/>
-            <wp:docPr id="1" name="Billede 1"/>
+          <wp:inline distT="0" distB="0" distL="0" distR="0" wp14:anchorId="2A53D11A" wp14:editId="6C89A3E4">
+            <wp:extent cx="5399405" cy="3869055"/>
+            <wp:effectExtent l="0" t="0" r="0" b="0"/>
+            <wp:docPr id="3" name="Billede 3"/>
             <wp:cNvGraphicFramePr>
               <a:graphicFrameLocks xmlns:a="http://schemas.openxmlformats.org/drawingml/2006/main" noChangeAspect="1"/>
             </wp:cNvGraphicFramePr>
@@ -882,13 +691,7 @@
                     <pic:cNvPicPr/>
                   </pic:nvPicPr>
                   <pic:blipFill>
-                    <a:blip r:embed="rId6">
-                      <a:extLst>
-                        <a:ext uri="{28A0092B-C50C-407E-A947-70E740481C1C}">
-                          <a14:useLocalDpi xmlns:a14="http://schemas.microsoft.com/office/drawing/2010/main" val="0"/>
-                        </a:ext>
-                      </a:extLst>
-                    </a:blip>
+                    <a:blip r:embed="rId11"/>
                     <a:stretch>
                       <a:fillRect/>
                     </a:stretch>
@@ -896,7 +699,7 @@
                   <pic:spPr>
                     <a:xfrm>
                       <a:off x="0" y="0"/>
-                      <a:ext cx="6524625" cy="4953635"/>
+                      <a:ext cx="5399405" cy="3869055"/>
                     </a:xfrm>
                     <a:prstGeom prst="rect">
                       <a:avLst/>
@@ -905,13 +708,7 @@
                 </pic:pic>
               </a:graphicData>
             </a:graphic>
-            <wp14:sizeRelH relativeFrom="page">
-              <wp14:pctWidth>0</wp14:pctWidth>
-            </wp14:sizeRelH>
-            <wp14:sizeRelV relativeFrom="page">
-              <wp14:pctHeight>0</wp14:pctHeight>
-            </wp14:sizeRelV>
-          </wp:anchor>
+          </wp:inline>
         </w:drawing>
       </w:r>
     </w:p>
@@ -920,32 +717,7 @@
         <w:t xml:space="preserve">Vi </w:t>
       </w:r>
       <w:r>
-        <w:t xml:space="preserve">har fået fortalt at de </w:t>
-      </w:r>
-      <w:r>
-        <w:t>transistorer</w:t>
-      </w:r>
-      <w:r>
-        <w:t xml:space="preserve"> vi bruger godt kan klare 5 millieampere, og da vi ved at </w:t>
-      </w:r>
-      <w:proofErr w:type="spellStart"/>
-      <w:r>
-        <w:t>PLC’en</w:t>
-      </w:r>
-      <w:proofErr w:type="spellEnd"/>
-      <w:r>
-        <w:t xml:space="preserve"> giver 24 volt bruger vi Ohms lov til at beregne modstanden mellem </w:t>
-      </w:r>
-      <w:proofErr w:type="spellStart"/>
-      <w:r>
-        <w:t>PLC’en</w:t>
-      </w:r>
-      <w:proofErr w:type="spellEnd"/>
-      <w:r>
-        <w:t xml:space="preserve"> og transistoren. </w:t>
-      </w:r>
-      <w:r>
-        <w:t>Transistorer er opbygget af dioder og dermed er der et spændingsfald på 0.7 volt som skal med i vores modstandsberegning.</w:t>
+        <w:t>har fået fortalt at de transistorer vi bruger godt kan klare 5 millieampere, og da vi ved at PLC’en giver 24 volt bruger vi Ohms lov til at beregne modstanden mellem PLC’en og transistoren. Transistorer er opbygget af dioder og dermed er der et spændingsfald på 0.7 volt som skal med i vores modstandsberegning.</w:t>
       </w:r>
     </w:p>
     <w:p>
@@ -993,126 +765,482 @@
     </w:p>
     <w:p>
       <w:r>
-        <w:t xml:space="preserve">Derfor har vi </w:t>
-      </w:r>
-      <w:r>
-        <w:t xml:space="preserve">valgt at bruge 5K </w:t>
-      </w:r>
-      <w:r>
-        <w:t>modstand</w:t>
-      </w:r>
-      <w:r>
-        <w:t xml:space="preserve">, </w:t>
-      </w:r>
-      <w:r>
-        <w:t>men i det at vi gør det for vi ikke de 5 milliampere, men noget tæt på</w:t>
-      </w:r>
-      <w:r>
-        <w:t xml:space="preserve">. Efter transistoren har vi sat en 2K </w:t>
-      </w:r>
-      <w:r>
-        <w:t>modstand</w:t>
-      </w:r>
-      <w:r>
-        <w:t xml:space="preserve"> da det var oplyst i det datablad for driver-boardet som vi fik udleveret. </w:t>
+        <w:t>Ud fra udregningen har vi overdimensioneret og valgt en 5K ohm modstand. Efter transistoren har vi sat en 2K</w:t>
+      </w:r>
+      <w:r>
+        <w:t xml:space="preserve"> ohm</w:t>
+      </w:r>
+      <w:r>
+        <w:t xml:space="preserve"> modstan</w:t>
+      </w:r>
+      <w:r>
+        <w:t>d, som er et krav ved</w:t>
+      </w:r>
+      <w:r>
+        <w:t xml:space="preserve"> brug af</w:t>
+      </w:r>
+      <w:r>
+        <w:t xml:space="preserve"> 24 volt, som er beskrevet i databladet. </w:t>
+      </w:r>
+      <w:r>
+        <w:t xml:space="preserve">Dette er gentaget for alle de signaler vi benytter. </w:t>
+      </w:r>
+    </w:p>
+    <w:p>
+      <w:r>
+        <w:t>De 3 motorer har 4 ledninger gul, blå, rød og grøn, som er i 2 par af gul og blå, og rød og grøn. Den gule og blå ledning har vi tilsluttes B fasen, hvor den gule går til b+ og den blå til b-. På samme måde har vi tilsluttes rød og grøn til A fasen, hvor den røde bliver tilsluttet til a+ og den grønne til a-.</w:t>
+      </w:r>
+    </w:p>
+    <w:p>
+      <w:r>
+        <w:t>For at vi altid har samme start punkt efter hver kørsel har vi valgt at bruge kontakter på de tre akser. Kontakternes funktion er at give PLC’en besked om at blyantsholderen er kørt tilbage i start position, og derved skal de tilsluttes til Nogle af PLC’ens digital input</w:t>
+      </w:r>
+      <w:r>
+        <w:t>(DI)</w:t>
+      </w:r>
+      <w:r>
+        <w:t xml:space="preserve">. PLC’en har </w:t>
+      </w:r>
+      <w:r>
+        <w:t>DI</w:t>
+      </w:r>
+      <w:r>
+        <w:t xml:space="preserve"> på X2 modulet, hvor vi har brugt følgende porte.</w:t>
+      </w:r>
+    </w:p>
+    <w:tbl>
+      <w:tblPr>
+        <w:tblStyle w:val="Tabel-Gitter"/>
+        <w:tblW w:w="0" w:type="auto"/>
+        <w:jc w:val="center"/>
+        <w:tblBorders>
+          <w:top w:val="none" w:sz="0" w:space="0" w:color="auto"/>
+          <w:left w:val="none" w:sz="0" w:space="0" w:color="auto"/>
+          <w:bottom w:val="none" w:sz="0" w:space="0" w:color="auto"/>
+          <w:right w:val="none" w:sz="0" w:space="0" w:color="auto"/>
+        </w:tblBorders>
+        <w:tblLook w:val="04A0" w:firstRow="1" w:lastRow="0" w:firstColumn="1" w:lastColumn="0" w:noHBand="0" w:noVBand="1"/>
+      </w:tblPr>
+      <w:tblGrid>
+        <w:gridCol w:w="2831"/>
+        <w:gridCol w:w="2831"/>
+      </w:tblGrid>
+      <w:tr>
+        <w:trPr>
+          <w:jc w:val="center"/>
+        </w:trPr>
+        <w:tc>
+          <w:tcPr>
+            <w:tcW w:w="5662" w:type="dxa"/>
+            <w:gridSpan w:val="2"/>
+          </w:tcPr>
+          <w:p>
+            <w:pPr>
+              <w:jc w:val="center"/>
+            </w:pPr>
+            <w:r>
+              <w:lastRenderedPageBreak/>
+              <w:t>X2 modul</w:t>
+            </w:r>
+          </w:p>
+        </w:tc>
+      </w:tr>
+      <w:tr>
+        <w:trPr>
+          <w:jc w:val="center"/>
+        </w:trPr>
+        <w:tc>
+          <w:tcPr>
+            <w:tcW w:w="2831" w:type="dxa"/>
+          </w:tcPr>
+          <w:p>
+            <w:r>
+              <w:t>DI1</w:t>
+            </w:r>
+          </w:p>
+        </w:tc>
+        <w:tc>
+          <w:tcPr>
+            <w:tcW w:w="2831" w:type="dxa"/>
+          </w:tcPr>
+          <w:p>
+            <w:r>
+              <w:t>switch_X</w:t>
+            </w:r>
+          </w:p>
+        </w:tc>
+      </w:tr>
+      <w:tr>
+        <w:trPr>
+          <w:trHeight w:val="153"/>
+          <w:jc w:val="center"/>
+        </w:trPr>
+        <w:tc>
+          <w:tcPr>
+            <w:tcW w:w="2831" w:type="dxa"/>
+          </w:tcPr>
+          <w:p>
+            <w:r>
+              <w:t>DI2</w:t>
+            </w:r>
+          </w:p>
+        </w:tc>
+        <w:tc>
+          <w:tcPr>
+            <w:tcW w:w="2831" w:type="dxa"/>
+          </w:tcPr>
+          <w:p>
+            <w:r>
+              <w:t>switch_Y</w:t>
+            </w:r>
+          </w:p>
+        </w:tc>
+      </w:tr>
+      <w:tr>
+        <w:trPr>
+          <w:jc w:val="center"/>
+        </w:trPr>
+        <w:tc>
+          <w:tcPr>
+            <w:tcW w:w="2831" w:type="dxa"/>
+          </w:tcPr>
+          <w:p>
+            <w:r>
+              <w:t>DI3</w:t>
+            </w:r>
+          </w:p>
+        </w:tc>
+        <w:tc>
+          <w:tcPr>
+            <w:tcW w:w="2831" w:type="dxa"/>
+          </w:tcPr>
+          <w:p>
+            <w:r>
+              <w:t>switch_Z</w:t>
+            </w:r>
+          </w:p>
+        </w:tc>
+      </w:tr>
+    </w:tbl>
+    <w:p>
+      <w:pPr>
+        <w:pStyle w:val="Overskrift2"/>
+      </w:pPr>
+    </w:p>
+    <w:p>
+      <w:r>
+        <w:rPr>
+          <w:noProof/>
+        </w:rPr>
+        <w:drawing>
+          <wp:anchor distT="0" distB="0" distL="114300" distR="114300" simplePos="0" relativeHeight="251662336" behindDoc="0" locked="0" layoutInCell="1" allowOverlap="1" wp14:anchorId="711234B2" wp14:editId="129C5012">
+            <wp:simplePos x="0" y="0"/>
+            <wp:positionH relativeFrom="margin">
+              <wp:posOffset>2170430</wp:posOffset>
+            </wp:positionH>
+            <wp:positionV relativeFrom="paragraph">
+              <wp:posOffset>233045</wp:posOffset>
+            </wp:positionV>
+            <wp:extent cx="3362325" cy="3381375"/>
+            <wp:effectExtent l="0" t="0" r="9525" b="9525"/>
+            <wp:wrapSquare wrapText="bothSides"/>
+            <wp:docPr id="4" name="Billede 4"/>
+            <wp:cNvGraphicFramePr>
+              <a:graphicFrameLocks xmlns:a="http://schemas.openxmlformats.org/drawingml/2006/main" noChangeAspect="1"/>
+            </wp:cNvGraphicFramePr>
+            <a:graphic xmlns:a="http://schemas.openxmlformats.org/drawingml/2006/main">
+              <a:graphicData uri="http://schemas.openxmlformats.org/drawingml/2006/picture">
+                <pic:pic xmlns:pic="http://schemas.openxmlformats.org/drawingml/2006/picture">
+                  <pic:nvPicPr>
+                    <pic:cNvPr id="1" name=""/>
+                    <pic:cNvPicPr/>
+                  </pic:nvPicPr>
+                  <pic:blipFill>
+                    <a:blip r:embed="rId12">
+                      <a:extLst>
+                        <a:ext uri="{28A0092B-C50C-407E-A947-70E740481C1C}">
+                          <a14:useLocalDpi xmlns:a14="http://schemas.microsoft.com/office/drawing/2010/main" val="0"/>
+                        </a:ext>
+                      </a:extLst>
+                    </a:blip>
+                    <a:stretch>
+                      <a:fillRect/>
+                    </a:stretch>
+                  </pic:blipFill>
+                  <pic:spPr>
+                    <a:xfrm>
+                      <a:off x="0" y="0"/>
+                      <a:ext cx="3362325" cy="3381375"/>
+                    </a:xfrm>
+                    <a:prstGeom prst="rect">
+                      <a:avLst/>
+                    </a:prstGeom>
+                  </pic:spPr>
+                </pic:pic>
+              </a:graphicData>
+            </a:graphic>
+            <wp14:sizeRelH relativeFrom="page">
+              <wp14:pctWidth>0</wp14:pctWidth>
+            </wp14:sizeRelH>
+            <wp14:sizeRelV relativeFrom="page">
+              <wp14:pctHeight>0</wp14:pctHeight>
+            </wp14:sizeRelV>
+          </wp:anchor>
+        </w:drawing>
+      </w:r>
+      <w:r>
+        <w:t xml:space="preserve">For opsætningen af kontakterne som nævnt tidligere i </w:t>
+      </w:r>
+      <w:r>
+        <w:t>elektroniksektionen</w:t>
+      </w:r>
+      <w:r>
+        <w:t xml:space="preserve"> har vi gjort følgende.</w:t>
+      </w:r>
+      <w:r>
+        <w:t xml:space="preserve"> </w:t>
+      </w:r>
+      <w:r>
+        <w:br/>
+      </w:r>
+      <w:r>
+        <w:t>Kontakterne har 3 ledninger</w:t>
+      </w:r>
+      <w:r>
+        <w:t xml:space="preserve">. Som vist på </w:t>
+      </w:r>
+      <w:r>
+        <w:t>figur(x?)</w:t>
+      </w:r>
+      <w:r>
+        <w:t xml:space="preserve"> har vi 3 kontakter</w:t>
+      </w:r>
+      <w:r>
+        <w:t>, en</w:t>
+      </w:r>
+      <w:r>
+        <w:t xml:space="preserve"> </w:t>
+      </w:r>
+      <w:r>
+        <w:t>til</w:t>
+      </w:r>
+      <w:r>
+        <w:t xml:space="preserve"> X</w:t>
+      </w:r>
+      <w:r>
+        <w:t>-</w:t>
+      </w:r>
+      <w:r>
+        <w:t>, Y</w:t>
+      </w:r>
+      <w:r>
+        <w:t>-</w:t>
+      </w:r>
+      <w:r>
+        <w:t xml:space="preserve"> og Z</w:t>
+      </w:r>
+      <w:r>
+        <w:t>-aksen</w:t>
+      </w:r>
+      <w:r>
+        <w:t xml:space="preserve">. </w:t>
+      </w:r>
+      <w:r>
+        <w:t xml:space="preserve">Kontakterne tilsluttes alle 24 volt og GND. Herudover har de hver deres indgang til PLC’en som vist i tabellen over. </w:t>
       </w:r>
     </w:p>
     <w:p/>
-    <w:p>
-      <w:r>
-        <w:t xml:space="preserve">Elektronik </w:t>
-      </w:r>
-      <w:proofErr w:type="spellStart"/>
-      <w:r>
-        <w:t>boards</w:t>
-      </w:r>
-      <w:proofErr w:type="spellEnd"/>
-    </w:p>
+    <w:p/>
+    <w:p/>
+    <w:p/>
+    <w:p/>
+    <w:p>
+      <w:r>
+        <w:rPr>
+          <w:noProof/>
+        </w:rPr>
+        <w:drawing>
+          <wp:anchor distT="0" distB="0" distL="114300" distR="114300" simplePos="0" relativeHeight="251663360" behindDoc="1" locked="0" layoutInCell="1" allowOverlap="1" wp14:anchorId="0A8F36BA" wp14:editId="2F650CBF">
+            <wp:simplePos x="0" y="0"/>
+            <wp:positionH relativeFrom="margin">
+              <wp:align>right</wp:align>
+            </wp:positionH>
+            <wp:positionV relativeFrom="paragraph">
+              <wp:posOffset>456565</wp:posOffset>
+            </wp:positionV>
+            <wp:extent cx="4686300" cy="1371600"/>
+            <wp:effectExtent l="0" t="0" r="0" b="0"/>
+            <wp:wrapTight wrapText="bothSides">
+              <wp:wrapPolygon edited="0">
+                <wp:start x="0" y="0"/>
+                <wp:lineTo x="0" y="21300"/>
+                <wp:lineTo x="21512" y="21300"/>
+                <wp:lineTo x="21512" y="0"/>
+                <wp:lineTo x="0" y="0"/>
+              </wp:wrapPolygon>
+            </wp:wrapTight>
+            <wp:docPr id="5" name="Billede 5"/>
+            <wp:cNvGraphicFramePr>
+              <a:graphicFrameLocks xmlns:a="http://schemas.openxmlformats.org/drawingml/2006/main" noChangeAspect="1"/>
+            </wp:cNvGraphicFramePr>
+            <a:graphic xmlns:a="http://schemas.openxmlformats.org/drawingml/2006/main">
+              <a:graphicData uri="http://schemas.openxmlformats.org/drawingml/2006/picture">
+                <pic:pic xmlns:pic="http://schemas.openxmlformats.org/drawingml/2006/picture">
+                  <pic:nvPicPr>
+                    <pic:cNvPr id="1" name=""/>
+                    <pic:cNvPicPr/>
+                  </pic:nvPicPr>
+                  <pic:blipFill>
+                    <a:blip r:embed="rId13">
+                      <a:extLst>
+                        <a:ext uri="{28A0092B-C50C-407E-A947-70E740481C1C}">
+                          <a14:useLocalDpi xmlns:a14="http://schemas.microsoft.com/office/drawing/2010/main" val="0"/>
+                        </a:ext>
+                      </a:extLst>
+                    </a:blip>
+                    <a:stretch>
+                      <a:fillRect/>
+                    </a:stretch>
+                  </pic:blipFill>
+                  <pic:spPr>
+                    <a:xfrm>
+                      <a:off x="0" y="0"/>
+                      <a:ext cx="4686300" cy="1371600"/>
+                    </a:xfrm>
+                    <a:prstGeom prst="rect">
+                      <a:avLst/>
+                    </a:prstGeom>
+                  </pic:spPr>
+                </pic:pic>
+              </a:graphicData>
+            </a:graphic>
+          </wp:anchor>
+        </w:drawing>
+      </w:r>
+      <w:r>
+        <w:t xml:space="preserve">En del af projektet er også at få robotten til at spidse blyanten </w:t>
+      </w:r>
+      <w:r>
+        <w:t>automatisk</w:t>
+      </w:r>
+      <w:r>
+        <w:t xml:space="preserve">, så der skal også monteres en blyantspidser. </w:t>
+      </w:r>
+    </w:p>
+    <w:p/>
+    <w:p/>
+    <w:p/>
+    <w:p/>
+    <w:p/>
+    <w:p>
+      <w:r>
+        <w:t>Da</w:t>
+      </w:r>
+      <w:r>
+        <w:t xml:space="preserve"> </w:t>
+      </w:r>
+      <w:r>
+        <w:t xml:space="preserve">blyantspidseren kun kan klare 6 volt bliver vi nød til at bruge en </w:t>
+      </w:r>
+      <w:r>
+        <w:t>spændningsregulator.</w:t>
+      </w:r>
+      <w:r>
+        <w:t xml:space="preserve"> </w:t>
+      </w:r>
+      <w:r>
+        <w:t xml:space="preserve">Så vi tilslutter </w:t>
+      </w:r>
+      <w:r>
+        <w:t xml:space="preserve">spændningsregulatoren </w:t>
+      </w:r>
+      <w:r>
+        <w:t>til 24 volt og til ground.</w:t>
+      </w:r>
+      <w:r>
+        <w:t xml:space="preserve"> Dermed får vi 6 volt på ”output-benet”,</w:t>
+      </w:r>
+      <w:r>
+        <w:t xml:space="preserve"> som vi kan tilslutte</w:t>
+      </w:r>
+      <w:r>
+        <w:t xml:space="preserve"> til</w:t>
+      </w:r>
+      <w:r>
+        <w:t xml:space="preserve"> blyantspidseren</w:t>
+      </w:r>
+      <w:r>
+        <w:t>. Blyantspidseren, skal også tilsluttes GND.</w:t>
+      </w:r>
+    </w:p>
+    <w:p/>
     <w:p>
       <w:r>
         <w:lastRenderedPageBreak/>
-        <w:t>Til selve opsætningen af elektronikken har vi brugt printplader</w:t>
-      </w:r>
-      <w:r>
-        <w:t xml:space="preserve"> s</w:t>
-      </w:r>
-      <w:r>
-        <w:t xml:space="preserve">om vi selv har designet og </w:t>
-      </w:r>
-      <w:r>
-        <w:t xml:space="preserve">fremstillet. </w:t>
-      </w:r>
-      <w:bookmarkStart w:id="0" w:name="_GoBack"/>
-      <w:bookmarkEnd w:id="0"/>
+        <w:t>Bilag 1</w:t>
+      </w:r>
     </w:p>
     <w:p/>
     <w:p>
       <w:r>
-        <w:t>Switches</w:t>
-      </w:r>
-    </w:p>
-    <w:p>
-      <w:r>
-        <w:t>Sort spænding,</w:t>
-      </w:r>
-    </w:p>
-    <w:p>
-      <w:r>
-        <w:t>Grå signal</w:t>
-      </w:r>
-    </w:p>
-    <w:p>
-      <w:r>
-        <w:t xml:space="preserve">Blå </w:t>
-      </w:r>
-      <w:proofErr w:type="spellStart"/>
-      <w:r>
-        <w:t>gnd</w:t>
-      </w:r>
-      <w:proofErr w:type="spellEnd"/>
-    </w:p>
-    <w:p/>
-    <w:p>
-      <w:r>
-        <w:t>Motor</w:t>
-      </w:r>
-    </w:p>
-    <w:p>
-      <w:r>
-        <w:t>Gul b+</w:t>
-      </w:r>
-    </w:p>
-    <w:p>
-      <w:r>
-        <w:t>Blå b-</w:t>
-      </w:r>
-    </w:p>
-    <w:p>
-      <w:r>
-        <w:t>Rød a+</w:t>
-      </w:r>
-    </w:p>
-    <w:p>
-      <w:r>
-        <w:t>Grøn a-</w:t>
-      </w:r>
-    </w:p>
-    <w:p>
-      <w:r>
-        <w:t>Blyantspidser</w:t>
-      </w:r>
-      <w:r>
-        <w:t xml:space="preserve"> </w:t>
-      </w:r>
-    </w:p>
-    <w:p>
-      <w:r>
-        <w:t>Brun spænding</w:t>
-      </w:r>
-    </w:p>
-    <w:p>
-      <w:r>
-        <w:t>Blå gnd</w:t>
+        <w:rPr>
+          <w:noProof/>
+        </w:rPr>
+        <w:drawing>
+          <wp:anchor distT="0" distB="0" distL="114300" distR="114300" simplePos="0" relativeHeight="251661312" behindDoc="0" locked="0" layoutInCell="1" allowOverlap="1" wp14:anchorId="1327FCD9" wp14:editId="797FAB9F">
+            <wp:simplePos x="0" y="0"/>
+            <wp:positionH relativeFrom="margin">
+              <wp:align>right</wp:align>
+            </wp:positionH>
+            <wp:positionV relativeFrom="paragraph">
+              <wp:posOffset>1257935</wp:posOffset>
+            </wp:positionV>
+            <wp:extent cx="8211820" cy="5000625"/>
+            <wp:effectExtent l="5397" t="0" r="4128" b="4127"/>
+            <wp:wrapSquare wrapText="bothSides"/>
+            <wp:docPr id="1" name="Billede 1"/>
+            <wp:cNvGraphicFramePr>
+              <a:graphicFrameLocks xmlns:a="http://schemas.openxmlformats.org/drawingml/2006/main" noChangeAspect="1"/>
+            </wp:cNvGraphicFramePr>
+            <a:graphic xmlns:a="http://schemas.openxmlformats.org/drawingml/2006/main">
+              <a:graphicData uri="http://schemas.openxmlformats.org/drawingml/2006/picture">
+                <pic:pic xmlns:pic="http://schemas.openxmlformats.org/drawingml/2006/picture">
+                  <pic:nvPicPr>
+                    <pic:cNvPr id="1" name=""/>
+                    <pic:cNvPicPr/>
+                  </pic:nvPicPr>
+                  <pic:blipFill>
+                    <a:blip r:embed="rId14" cstate="print">
+                      <a:extLst>
+                        <a:ext uri="{28A0092B-C50C-407E-A947-70E740481C1C}">
+                          <a14:useLocalDpi xmlns:a14="http://schemas.microsoft.com/office/drawing/2010/main" val="0"/>
+                        </a:ext>
+                      </a:extLst>
+                    </a:blip>
+                    <a:stretch>
+                      <a:fillRect/>
+                    </a:stretch>
+                  </pic:blipFill>
+                  <pic:spPr>
+                    <a:xfrm rot="16200000">
+                      <a:off x="0" y="0"/>
+                      <a:ext cx="8211820" cy="5000625"/>
+                    </a:xfrm>
+                    <a:prstGeom prst="rect">
+                      <a:avLst/>
+                    </a:prstGeom>
+                  </pic:spPr>
+                </pic:pic>
+              </a:graphicData>
+            </a:graphic>
+            <wp14:sizeRelH relativeFrom="page">
+              <wp14:pctWidth>0</wp14:pctWidth>
+            </wp14:sizeRelH>
+            <wp14:sizeRelV relativeFrom="page">
+              <wp14:pctHeight>0</wp14:pctHeight>
+            </wp14:sizeRelV>
+          </wp:anchor>
+        </w:drawing>
       </w:r>
     </w:p>
     <w:sectPr>
@@ -1123,6 +1251,97 @@
     </w:sectPr>
   </w:body>
 </w:document>
+</file>
+
+<file path=word/comments.xml><?xml version="1.0" encoding="utf-8"?>
+<w:comments xmlns:wpc="http://schemas.microsoft.com/office/word/2010/wordprocessingCanvas" xmlns:cx="http://schemas.microsoft.com/office/drawing/2014/chartex" xmlns:cx1="http://schemas.microsoft.com/office/drawing/2015/9/8/chartex" xmlns:cx2="http://schemas.microsoft.com/office/drawing/2015/10/21/chartex" xmlns:cx3="http://schemas.microsoft.com/office/drawing/2016/5/9/chartex" xmlns:cx4="http://schemas.microsoft.com/office/drawing/2016/5/10/chartex" xmlns:cx5="http://schemas.microsoft.com/office/drawing/2016/5/11/chartex" xmlns:cx6="http://schemas.microsoft.com/office/drawing/2016/5/12/chartex" xmlns:cx7="http://schemas.microsoft.com/office/drawing/2016/5/13/chartex" xmlns:cx8="http://schemas.microsoft.com/office/drawing/2016/5/14/chartex" xmlns:mc="http://schemas.openxmlformats.org/markup-compatibility/2006" xmlns:aink="http://schemas.microsoft.com/office/drawing/2016/ink" xmlns:am3d="http://schemas.microsoft.com/office/drawing/2017/model3d" xmlns:o="urn:schemas-microsoft-com:office:office" xmlns:r="http://schemas.openxmlformats.org/officeDocument/2006/relationships" xmlns:m="http://schemas.openxmlformats.org/officeDocument/2006/math" xmlns:v="urn:schemas-microsoft-com:vml" xmlns:wp14="http://schemas.microsoft.com/office/word/2010/wordprocessingDrawing" xmlns:wp="http://schemas.openxmlformats.org/drawingml/2006/wordprocessingDrawing" xmlns:w10="urn:schemas-microsoft-com:office:word" xmlns:w="http://schemas.openxmlformats.org/wordprocessingml/2006/main" xmlns:w14="http://schemas.microsoft.com/office/word/2010/wordml" xmlns:w15="http://schemas.microsoft.com/office/word/2012/wordml" xmlns:w16cid="http://schemas.microsoft.com/office/word/2016/wordml/cid" xmlns:w16se="http://schemas.microsoft.com/office/word/2015/wordml/symex" xmlns:wpg="http://schemas.microsoft.com/office/word/2010/wordprocessingGroup" xmlns:wpi="http://schemas.microsoft.com/office/word/2010/wordprocessingInk" xmlns:wne="http://schemas.microsoft.com/office/word/2006/wordml" xmlns:wps="http://schemas.microsoft.com/office/word/2010/wordprocessingShape" mc:Ignorable="w14 w15 w16se w16cid wp14">
+  <w:comment w:id="1" w:author="Peter Nielsen" w:date="2017-12-07T14:11:00Z" w:initials="PN">
+    <w:p>
+      <w:pPr>
+        <w:pStyle w:val="Kommentartekst"/>
+      </w:pPr>
+      <w:r>
+        <w:rPr>
+          <w:rStyle w:val="Kommentarhenvisning"/>
+        </w:rPr>
+        <w:annotationRef/>
+      </w:r>
+      <w:r>
+        <w:t>Kan det skrives anderledes?</w:t>
+      </w:r>
+    </w:p>
+  </w:comment>
+</w:comments>
+</file>
+
+<file path=word/commentsExtended.xml><?xml version="1.0" encoding="utf-8"?>
+<w15:commentsEx xmlns:wpc="http://schemas.microsoft.com/office/word/2010/wordprocessingCanvas" xmlns:cx="http://schemas.microsoft.com/office/drawing/2014/chartex" xmlns:cx1="http://schemas.microsoft.com/office/drawing/2015/9/8/chartex" xmlns:cx2="http://schemas.microsoft.com/office/drawing/2015/10/21/chartex" xmlns:cx3="http://schemas.microsoft.com/office/drawing/2016/5/9/chartex" xmlns:cx4="http://schemas.microsoft.com/office/drawing/2016/5/10/chartex" xmlns:cx5="http://schemas.microsoft.com/office/drawing/2016/5/11/chartex" xmlns:cx6="http://schemas.microsoft.com/office/drawing/2016/5/12/chartex" xmlns:cx7="http://schemas.microsoft.com/office/drawing/2016/5/13/chartex" xmlns:cx8="http://schemas.microsoft.com/office/drawing/2016/5/14/chartex" xmlns:mc="http://schemas.openxmlformats.org/markup-compatibility/2006" xmlns:aink="http://schemas.microsoft.com/office/drawing/2016/ink" xmlns:am3d="http://schemas.microsoft.com/office/drawing/2017/model3d" xmlns:o="urn:schemas-microsoft-com:office:office" xmlns:r="http://schemas.openxmlformats.org/officeDocument/2006/relationships" xmlns:m="http://schemas.openxmlformats.org/officeDocument/2006/math" xmlns:v="urn:schemas-microsoft-com:vml" xmlns:wp14="http://schemas.microsoft.com/office/word/2010/wordprocessingDrawing" xmlns:wp="http://schemas.openxmlformats.org/drawingml/2006/wordprocessingDrawing" xmlns:w10="urn:schemas-microsoft-com:office:word" xmlns:w="http://schemas.openxmlformats.org/wordprocessingml/2006/main" xmlns:w14="http://schemas.microsoft.com/office/word/2010/wordml" xmlns:w15="http://schemas.microsoft.com/office/word/2012/wordml" xmlns:w16cid="http://schemas.microsoft.com/office/word/2016/wordml/cid" xmlns:w16se="http://schemas.microsoft.com/office/word/2015/wordml/symex" xmlns:wpg="http://schemas.microsoft.com/office/word/2010/wordprocessingGroup" xmlns:wpi="http://schemas.microsoft.com/office/word/2010/wordprocessingInk" xmlns:wne="http://schemas.microsoft.com/office/word/2006/wordml" xmlns:wps="http://schemas.microsoft.com/office/word/2010/wordprocessingShape" mc:Ignorable="w14 w15 w16se w16cid wp14">
+  <w15:commentEx w15:paraId="77614CAC" w15:done="0"/>
+</w15:commentsEx>
+</file>
+
+<file path=word/commentsIds.xml><?xml version="1.0" encoding="utf-8"?>
+<w16cid:commentsIds xmlns:wpc="http://schemas.microsoft.com/office/word/2010/wordprocessingCanvas" xmlns:cx="http://schemas.microsoft.com/office/drawing/2014/chartex" xmlns:cx1="http://schemas.microsoft.com/office/drawing/2015/9/8/chartex" xmlns:cx2="http://schemas.microsoft.com/office/drawing/2015/10/21/chartex" xmlns:cx3="http://schemas.microsoft.com/office/drawing/2016/5/9/chartex" xmlns:cx4="http://schemas.microsoft.com/office/drawing/2016/5/10/chartex" xmlns:cx5="http://schemas.microsoft.com/office/drawing/2016/5/11/chartex" xmlns:cx6="http://schemas.microsoft.com/office/drawing/2016/5/12/chartex" xmlns:cx7="http://schemas.microsoft.com/office/drawing/2016/5/13/chartex" xmlns:cx8="http://schemas.microsoft.com/office/drawing/2016/5/14/chartex" xmlns:mc="http://schemas.openxmlformats.org/markup-compatibility/2006" xmlns:aink="http://schemas.microsoft.com/office/drawing/2016/ink" xmlns:am3d="http://schemas.microsoft.com/office/drawing/2017/model3d" xmlns:o="urn:schemas-microsoft-com:office:office" xmlns:r="http://schemas.openxmlformats.org/officeDocument/2006/relationships" xmlns:m="http://schemas.openxmlformats.org/officeDocument/2006/math" xmlns:v="urn:schemas-microsoft-com:vml" xmlns:wp14="http://schemas.microsoft.com/office/word/2010/wordprocessingDrawing" xmlns:wp="http://schemas.openxmlformats.org/drawingml/2006/wordprocessingDrawing" xmlns:w10="urn:schemas-microsoft-com:office:word" xmlns:w="http://schemas.openxmlformats.org/wordprocessingml/2006/main" xmlns:w14="http://schemas.microsoft.com/office/word/2010/wordml" xmlns:w15="http://schemas.microsoft.com/office/word/2012/wordml" xmlns:w16cid="http://schemas.microsoft.com/office/word/2016/wordml/cid" xmlns:w16se="http://schemas.microsoft.com/office/word/2015/wordml/symex" xmlns:wpg="http://schemas.microsoft.com/office/word/2010/wordprocessingGroup" xmlns:wpi="http://schemas.microsoft.com/office/word/2010/wordprocessingInk" xmlns:wne="http://schemas.microsoft.com/office/word/2006/wordml" xmlns:wps="http://schemas.microsoft.com/office/word/2010/wordprocessingShape" mc:Ignorable="w14 w15 w16se w16cid wp14">
+  <w16cid:commentId w16cid:paraId="77614CAC" w16cid:durableId="1DD3CA9D"/>
+</w16cid:commentsIds>
+</file>
+
+<file path=word/endnotes.xml><?xml version="1.0" encoding="utf-8"?>
+<w:endnotes xmlns:wpc="http://schemas.microsoft.com/office/word/2010/wordprocessingCanvas" xmlns:cx="http://schemas.microsoft.com/office/drawing/2014/chartex" xmlns:cx1="http://schemas.microsoft.com/office/drawing/2015/9/8/chartex" xmlns:cx2="http://schemas.microsoft.com/office/drawing/2015/10/21/chartex" xmlns:cx3="http://schemas.microsoft.com/office/drawing/2016/5/9/chartex" xmlns:cx4="http://schemas.microsoft.com/office/drawing/2016/5/10/chartex" xmlns:cx5="http://schemas.microsoft.com/office/drawing/2016/5/11/chartex" xmlns:cx6="http://schemas.microsoft.com/office/drawing/2016/5/12/chartex" xmlns:cx7="http://schemas.microsoft.com/office/drawing/2016/5/13/chartex" xmlns:cx8="http://schemas.microsoft.com/office/drawing/2016/5/14/chartex" xmlns:mc="http://schemas.openxmlformats.org/markup-compatibility/2006" xmlns:aink="http://schemas.microsoft.com/office/drawing/2016/ink" xmlns:am3d="http://schemas.microsoft.com/office/drawing/2017/model3d" xmlns:o="urn:schemas-microsoft-com:office:office" xmlns:r="http://schemas.openxmlformats.org/officeDocument/2006/relationships" xmlns:m="http://schemas.openxmlformats.org/officeDocument/2006/math" xmlns:v="urn:schemas-microsoft-com:vml" xmlns:wp14="http://schemas.microsoft.com/office/word/2010/wordprocessingDrawing" xmlns:wp="http://schemas.openxmlformats.org/drawingml/2006/wordprocessingDrawing" xmlns:w10="urn:schemas-microsoft-com:office:word" xmlns:w="http://schemas.openxmlformats.org/wordprocessingml/2006/main" xmlns:w14="http://schemas.microsoft.com/office/word/2010/wordml" xmlns:w15="http://schemas.microsoft.com/office/word/2012/wordml" xmlns:w16cid="http://schemas.microsoft.com/office/word/2016/wordml/cid" xmlns:w16se="http://schemas.microsoft.com/office/word/2015/wordml/symex" xmlns:wpg="http://schemas.microsoft.com/office/word/2010/wordprocessingGroup" xmlns:wpi="http://schemas.microsoft.com/office/word/2010/wordprocessingInk" xmlns:wne="http://schemas.microsoft.com/office/word/2006/wordml" xmlns:wps="http://schemas.microsoft.com/office/word/2010/wordprocessingShape" mc:Ignorable="w14 w15 w16se w16cid wp14">
+  <w:endnote w:type="separator" w:id="-1">
+    <w:p>
+      <w:pPr>
+        <w:spacing w:after="0" w:line="240" w:lineRule="auto"/>
+      </w:pPr>
+      <w:r>
+        <w:separator/>
+      </w:r>
+    </w:p>
+  </w:endnote>
+  <w:endnote w:type="continuationSeparator" w:id="0">
+    <w:p>
+      <w:pPr>
+        <w:spacing w:after="0" w:line="240" w:lineRule="auto"/>
+      </w:pPr>
+      <w:r>
+        <w:continuationSeparator/>
+      </w:r>
+    </w:p>
+  </w:endnote>
+</w:endnotes>
+</file>
+
+<file path=word/footnotes.xml><?xml version="1.0" encoding="utf-8"?>
+<w:footnotes xmlns:wpc="http://schemas.microsoft.com/office/word/2010/wordprocessingCanvas" xmlns:cx="http://schemas.microsoft.com/office/drawing/2014/chartex" xmlns:cx1="http://schemas.microsoft.com/office/drawing/2015/9/8/chartex" xmlns:cx2="http://schemas.microsoft.com/office/drawing/2015/10/21/chartex" xmlns:cx3="http://schemas.microsoft.com/office/drawing/2016/5/9/chartex" xmlns:cx4="http://schemas.microsoft.com/office/drawing/2016/5/10/chartex" xmlns:cx5="http://schemas.microsoft.com/office/drawing/2016/5/11/chartex" xmlns:cx6="http://schemas.microsoft.com/office/drawing/2016/5/12/chartex" xmlns:cx7="http://schemas.microsoft.com/office/drawing/2016/5/13/chartex" xmlns:cx8="http://schemas.microsoft.com/office/drawing/2016/5/14/chartex" xmlns:mc="http://schemas.openxmlformats.org/markup-compatibility/2006" xmlns:aink="http://schemas.microsoft.com/office/drawing/2016/ink" xmlns:am3d="http://schemas.microsoft.com/office/drawing/2017/model3d" xmlns:o="urn:schemas-microsoft-com:office:office" xmlns:r="http://schemas.openxmlformats.org/officeDocument/2006/relationships" xmlns:m="http://schemas.openxmlformats.org/officeDocument/2006/math" xmlns:v="urn:schemas-microsoft-com:vml" xmlns:wp14="http://schemas.microsoft.com/office/word/2010/wordprocessingDrawing" xmlns:wp="http://schemas.openxmlformats.org/drawingml/2006/wordprocessingDrawing" xmlns:w10="urn:schemas-microsoft-com:office:word" xmlns:w="http://schemas.openxmlformats.org/wordprocessingml/2006/main" xmlns:w14="http://schemas.microsoft.com/office/word/2010/wordml" xmlns:w15="http://schemas.microsoft.com/office/word/2012/wordml" xmlns:w16cid="http://schemas.microsoft.com/office/word/2016/wordml/cid" xmlns:w16se="http://schemas.microsoft.com/office/word/2015/wordml/symex" xmlns:wpg="http://schemas.microsoft.com/office/word/2010/wordprocessingGroup" xmlns:wpi="http://schemas.microsoft.com/office/word/2010/wordprocessingInk" xmlns:wne="http://schemas.microsoft.com/office/word/2006/wordml" xmlns:wps="http://schemas.microsoft.com/office/word/2010/wordprocessingShape" mc:Ignorable="w14 w15 w16se w16cid wp14">
+  <w:footnote w:type="separator" w:id="-1">
+    <w:p>
+      <w:pPr>
+        <w:spacing w:after="0" w:line="240" w:lineRule="auto"/>
+      </w:pPr>
+      <w:r>
+        <w:separator/>
+      </w:r>
+    </w:p>
+  </w:footnote>
+  <w:footnote w:type="continuationSeparator" w:id="0">
+    <w:p>
+      <w:pPr>
+        <w:spacing w:after="0" w:line="240" w:lineRule="auto"/>
+      </w:pPr>
+      <w:r>
+        <w:continuationSeparator/>
+      </w:r>
+    </w:p>
+  </w:footnote>
+</w:footnotes>
+</file>
+
+<file path=word/people.xml><?xml version="1.0" encoding="utf-8"?>
+<w15:people xmlns:wpc="http://schemas.microsoft.com/office/word/2010/wordprocessingCanvas" xmlns:cx="http://schemas.microsoft.com/office/drawing/2014/chartex" xmlns:cx1="http://schemas.microsoft.com/office/drawing/2015/9/8/chartex" xmlns:cx2="http://schemas.microsoft.com/office/drawing/2015/10/21/chartex" xmlns:cx3="http://schemas.microsoft.com/office/drawing/2016/5/9/chartex" xmlns:cx4="http://schemas.microsoft.com/office/drawing/2016/5/10/chartex" xmlns:cx5="http://schemas.microsoft.com/office/drawing/2016/5/11/chartex" xmlns:cx6="http://schemas.microsoft.com/office/drawing/2016/5/12/chartex" xmlns:cx7="http://schemas.microsoft.com/office/drawing/2016/5/13/chartex" xmlns:cx8="http://schemas.microsoft.com/office/drawing/2016/5/14/chartex" xmlns:mc="http://schemas.openxmlformats.org/markup-compatibility/2006" xmlns:aink="http://schemas.microsoft.com/office/drawing/2016/ink" xmlns:am3d="http://schemas.microsoft.com/office/drawing/2017/model3d" xmlns:o="urn:schemas-microsoft-com:office:office" xmlns:r="http://schemas.openxmlformats.org/officeDocument/2006/relationships" xmlns:m="http://schemas.openxmlformats.org/officeDocument/2006/math" xmlns:v="urn:schemas-microsoft-com:vml" xmlns:wp14="http://schemas.microsoft.com/office/word/2010/wordprocessingDrawing" xmlns:wp="http://schemas.openxmlformats.org/drawingml/2006/wordprocessingDrawing" xmlns:w10="urn:schemas-microsoft-com:office:word" xmlns:w="http://schemas.openxmlformats.org/wordprocessingml/2006/main" xmlns:w14="http://schemas.microsoft.com/office/word/2010/wordml" xmlns:w15="http://schemas.microsoft.com/office/word/2012/wordml" xmlns:w16cid="http://schemas.microsoft.com/office/word/2016/wordml/cid" xmlns:w16se="http://schemas.microsoft.com/office/word/2015/wordml/symex" xmlns:wpg="http://schemas.microsoft.com/office/word/2010/wordprocessingGroup" xmlns:wpi="http://schemas.microsoft.com/office/word/2010/wordprocessingInk" xmlns:wne="http://schemas.microsoft.com/office/word/2006/wordml" xmlns:wps="http://schemas.microsoft.com/office/word/2010/wordprocessingShape" mc:Ignorable="w14 w15 w16se w16cid wp14">
+  <w15:person w15:author="Peter Nielsen">
+    <w15:presenceInfo w15:providerId="Windows Live" w15:userId="93f6ababe6f6c378"/>
+  </w15:person>
+</w15:people>
 </file>
 
 <file path=word/styles.xml><?xml version="1.0" encoding="utf-8"?>
@@ -1578,6 +1797,28 @@
       </w14:textOutline>
     </w:rPr>
   </w:style>
+  <w:style w:type="paragraph" w:styleId="Overskrift3">
+    <w:name w:val="heading 3"/>
+    <w:basedOn w:val="Normal"/>
+    <w:next w:val="Normal"/>
+    <w:link w:val="Overskrift3Tegn"/>
+    <w:uiPriority w:val="9"/>
+    <w:unhideWhenUsed/>
+    <w:qFormat/>
+    <w:rsid w:val="001736BB"/>
+    <w:pPr>
+      <w:keepNext/>
+      <w:keepLines/>
+      <w:spacing w:before="40" w:after="0"/>
+      <w:outlineLvl w:val="2"/>
+    </w:pPr>
+    <w:rPr>
+      <w:rFonts w:asciiTheme="majorHAnsi" w:eastAsiaTheme="majorEastAsia" w:hAnsiTheme="majorHAnsi" w:cstheme="majorBidi"/>
+      <w:color w:val="1F3763" w:themeColor="accent1" w:themeShade="7F"/>
+      <w:sz w:val="24"/>
+      <w:szCs w:val="24"/>
+    </w:rPr>
+  </w:style>
   <w:style w:type="character" w:default="1" w:styleId="Standardskrifttypeiafsnit">
     <w:name w:val="Default Paragraph Font"/>
     <w:uiPriority w:val="1"/>
@@ -1696,6 +1937,189 @@
     <w:rsid w:val="00DA6142"/>
     <w:rPr>
       <w:color w:val="808080"/>
+    </w:rPr>
+  </w:style>
+  <w:style w:type="character" w:styleId="Kommentarhenvisning">
+    <w:name w:val="annotation reference"/>
+    <w:basedOn w:val="Standardskrifttypeiafsnit"/>
+    <w:uiPriority w:val="99"/>
+    <w:semiHidden/>
+    <w:unhideWhenUsed/>
+    <w:rsid w:val="002524FB"/>
+    <w:rPr>
+      <w:sz w:val="16"/>
+      <w:szCs w:val="16"/>
+    </w:rPr>
+  </w:style>
+  <w:style w:type="paragraph" w:styleId="Kommentartekst">
+    <w:name w:val="annotation text"/>
+    <w:basedOn w:val="Normal"/>
+    <w:link w:val="KommentartekstTegn"/>
+    <w:uiPriority w:val="99"/>
+    <w:semiHidden/>
+    <w:unhideWhenUsed/>
+    <w:rsid w:val="002524FB"/>
+    <w:pPr>
+      <w:spacing w:line="240" w:lineRule="auto"/>
+    </w:pPr>
+    <w:rPr>
+      <w:szCs w:val="20"/>
+    </w:rPr>
+  </w:style>
+  <w:style w:type="character" w:customStyle="1" w:styleId="KommentartekstTegn">
+    <w:name w:val="Kommentartekst Tegn"/>
+    <w:basedOn w:val="Standardskrifttypeiafsnit"/>
+    <w:link w:val="Kommentartekst"/>
+    <w:uiPriority w:val="99"/>
+    <w:semiHidden/>
+    <w:rsid w:val="002524FB"/>
+    <w:rPr>
+      <w:rFonts w:ascii="Century Schoolbook" w:hAnsi="Century Schoolbook" w:cs="Times New Roman"/>
+      <w:sz w:val="20"/>
+      <w:szCs w:val="20"/>
+    </w:rPr>
+  </w:style>
+  <w:style w:type="paragraph" w:styleId="Kommentaremne">
+    <w:name w:val="annotation subject"/>
+    <w:basedOn w:val="Kommentartekst"/>
+    <w:next w:val="Kommentartekst"/>
+    <w:link w:val="KommentaremneTegn"/>
+    <w:uiPriority w:val="99"/>
+    <w:semiHidden/>
+    <w:unhideWhenUsed/>
+    <w:rsid w:val="002524FB"/>
+    <w:rPr>
+      <w:b/>
+      <w:bCs/>
+    </w:rPr>
+  </w:style>
+  <w:style w:type="character" w:customStyle="1" w:styleId="KommentaremneTegn">
+    <w:name w:val="Kommentaremne Tegn"/>
+    <w:basedOn w:val="KommentartekstTegn"/>
+    <w:link w:val="Kommentaremne"/>
+    <w:uiPriority w:val="99"/>
+    <w:semiHidden/>
+    <w:rsid w:val="002524FB"/>
+    <w:rPr>
+      <w:rFonts w:ascii="Century Schoolbook" w:hAnsi="Century Schoolbook" w:cs="Times New Roman"/>
+      <w:b/>
+      <w:bCs/>
+      <w:sz w:val="20"/>
+      <w:szCs w:val="20"/>
+    </w:rPr>
+  </w:style>
+  <w:style w:type="paragraph" w:styleId="Markeringsbobletekst">
+    <w:name w:val="Balloon Text"/>
+    <w:basedOn w:val="Normal"/>
+    <w:link w:val="MarkeringsbobletekstTegn"/>
+    <w:uiPriority w:val="99"/>
+    <w:semiHidden/>
+    <w:unhideWhenUsed/>
+    <w:rsid w:val="002524FB"/>
+    <w:pPr>
+      <w:spacing w:after="0" w:line="240" w:lineRule="auto"/>
+    </w:pPr>
+    <w:rPr>
+      <w:rFonts w:ascii="Segoe UI" w:hAnsi="Segoe UI" w:cs="Segoe UI"/>
+      <w:sz w:val="18"/>
+      <w:szCs w:val="18"/>
+    </w:rPr>
+  </w:style>
+  <w:style w:type="character" w:customStyle="1" w:styleId="MarkeringsbobletekstTegn">
+    <w:name w:val="Markeringsbobletekst Tegn"/>
+    <w:basedOn w:val="Standardskrifttypeiafsnit"/>
+    <w:link w:val="Markeringsbobletekst"/>
+    <w:uiPriority w:val="99"/>
+    <w:semiHidden/>
+    <w:rsid w:val="002524FB"/>
+    <w:rPr>
+      <w:rFonts w:ascii="Segoe UI" w:hAnsi="Segoe UI" w:cs="Segoe UI"/>
+      <w:sz w:val="18"/>
+      <w:szCs w:val="18"/>
+    </w:rPr>
+  </w:style>
+  <w:style w:type="paragraph" w:styleId="Billedtekst">
+    <w:name w:val="caption"/>
+    <w:basedOn w:val="Normal"/>
+    <w:next w:val="Normal"/>
+    <w:uiPriority w:val="35"/>
+    <w:unhideWhenUsed/>
+    <w:qFormat/>
+    <w:rsid w:val="00402039"/>
+    <w:pPr>
+      <w:spacing w:after="200" w:line="240" w:lineRule="auto"/>
+    </w:pPr>
+    <w:rPr>
+      <w:i/>
+      <w:iCs/>
+      <w:color w:val="44546A" w:themeColor="text2"/>
+      <w:sz w:val="18"/>
+      <w:szCs w:val="18"/>
+    </w:rPr>
+  </w:style>
+  <w:style w:type="character" w:customStyle="1" w:styleId="Overskrift3Tegn">
+    <w:name w:val="Overskrift 3 Tegn"/>
+    <w:basedOn w:val="Standardskrifttypeiafsnit"/>
+    <w:link w:val="Overskrift3"/>
+    <w:uiPriority w:val="9"/>
+    <w:rsid w:val="001736BB"/>
+    <w:rPr>
+      <w:rFonts w:asciiTheme="majorHAnsi" w:eastAsiaTheme="majorEastAsia" w:hAnsiTheme="majorHAnsi" w:cstheme="majorBidi"/>
+      <w:color w:val="1F3763" w:themeColor="accent1" w:themeShade="7F"/>
+      <w:sz w:val="24"/>
+      <w:szCs w:val="24"/>
+    </w:rPr>
+  </w:style>
+  <w:style w:type="paragraph" w:styleId="Sidehoved">
+    <w:name w:val="header"/>
+    <w:basedOn w:val="Normal"/>
+    <w:link w:val="SidehovedTegn"/>
+    <w:uiPriority w:val="99"/>
+    <w:unhideWhenUsed/>
+    <w:rsid w:val="00C43E68"/>
+    <w:pPr>
+      <w:tabs>
+        <w:tab w:val="center" w:pos="4819"/>
+        <w:tab w:val="right" w:pos="9638"/>
+      </w:tabs>
+      <w:spacing w:after="0" w:line="240" w:lineRule="auto"/>
+    </w:pPr>
+  </w:style>
+  <w:style w:type="character" w:customStyle="1" w:styleId="SidehovedTegn">
+    <w:name w:val="Sidehoved Tegn"/>
+    <w:basedOn w:val="Standardskrifttypeiafsnit"/>
+    <w:link w:val="Sidehoved"/>
+    <w:uiPriority w:val="99"/>
+    <w:rsid w:val="00C43E68"/>
+    <w:rPr>
+      <w:rFonts w:ascii="Century Schoolbook" w:hAnsi="Century Schoolbook" w:cs="Times New Roman"/>
+      <w:sz w:val="20"/>
+    </w:rPr>
+  </w:style>
+  <w:style w:type="paragraph" w:styleId="Sidefod">
+    <w:name w:val="footer"/>
+    <w:basedOn w:val="Normal"/>
+    <w:link w:val="SidefodTegn"/>
+    <w:uiPriority w:val="99"/>
+    <w:unhideWhenUsed/>
+    <w:rsid w:val="00C43E68"/>
+    <w:pPr>
+      <w:tabs>
+        <w:tab w:val="center" w:pos="4819"/>
+        <w:tab w:val="right" w:pos="9638"/>
+      </w:tabs>
+      <w:spacing w:after="0" w:line="240" w:lineRule="auto"/>
+    </w:pPr>
+  </w:style>
+  <w:style w:type="character" w:customStyle="1" w:styleId="SidefodTegn">
+    <w:name w:val="Sidefod Tegn"/>
+    <w:basedOn w:val="Standardskrifttypeiafsnit"/>
+    <w:link w:val="Sidefod"/>
+    <w:uiPriority w:val="99"/>
+    <w:rsid w:val="00C43E68"/>
+    <w:rPr>
+      <w:rFonts w:ascii="Century Schoolbook" w:hAnsi="Century Schoolbook" w:cs="Times New Roman"/>
+      <w:sz w:val="20"/>
     </w:rPr>
   </w:style>
 </w:styles>
@@ -2001,7 +2425,7 @@
 </file>
 
 <file path=customXml/itemProps1.xml><?xml version="1.0" encoding="utf-8"?>
-<ds:datastoreItem xmlns:ds="http://schemas.openxmlformats.org/officeDocument/2006/customXml" ds:itemID="{A724FB09-63F2-40ED-974D-45CBB17C103B}">
+<ds:datastoreItem xmlns:ds="http://schemas.openxmlformats.org/officeDocument/2006/customXml" ds:itemID="{AEFA5D5F-4A03-4034-A85F-F8552E6A1A2E}">
   <ds:schemaRefs>
     <ds:schemaRef ds:uri="http://schemas.openxmlformats.org/officeDocument/2006/bibliography"/>
   </ds:schemaRefs>
